--- a/Dokumentation.docx
+++ b/Dokumentation.docx
@@ -2,57 +2,1121 @@
 <file path=word/document.xml><?xml version="1.0" encoding="utf-8"?>
 <w:document xmlns:wpc="http://schemas.microsoft.com/office/word/2010/wordprocessingCanvas" xmlns:cx="http://schemas.microsoft.com/office/drawing/2014/chartex" xmlns:cx1="http://schemas.microsoft.com/office/drawing/2015/9/8/chartex" xmlns:cx2="http://schemas.microsoft.com/office/drawing/2015/10/21/chartex" xmlns:cx3="http://schemas.microsoft.com/office/drawing/2016/5/9/chartex" xmlns:cx4="http://schemas.microsoft.com/office/drawing/2016/5/10/chartex" xmlns:cx5="http://schemas.microsoft.com/office/drawing/2016/5/11/chartex" xmlns:cx6="http://schemas.microsoft.com/office/drawing/2016/5/12/chartex" xmlns:cx7="http://schemas.microsoft.com/office/drawing/2016/5/13/chartex" xmlns:cx8="http://schemas.microsoft.com/office/drawing/2016/5/14/chartex" xmlns:mc="http://schemas.openxmlformats.org/markup-compatibility/2006" xmlns:aink="http://schemas.microsoft.com/office/drawing/2016/ink" xmlns:am3d="http://schemas.microsoft.com/office/drawing/2017/model3d" xmlns:o="urn:schemas-microsoft-com:office:office" xmlns:r="http://schemas.openxmlformats.org/officeDocument/2006/relationships" xmlns:m="http://schemas.openxmlformats.org/officeDocument/2006/math" xmlns:v="urn:schemas-microsoft-com:vml" xmlns:wp14="http://schemas.microsoft.com/office/word/2010/wordprocessingDrawing" xmlns:wp="http://schemas.openxmlformats.org/drawingml/2006/wordprocessingDrawing" xmlns:w10="urn:schemas-microsoft-com:office:word" xmlns:w="http://schemas.openxmlformats.org/wordprocessingml/2006/main" xmlns:w14="http://schemas.microsoft.com/office/word/2010/wordml" xmlns:w15="http://schemas.microsoft.com/office/word/2012/wordml" xmlns:w16cex="http://schemas.microsoft.com/office/word/2018/wordml/cex" xmlns:w16cid="http://schemas.microsoft.com/office/word/2016/wordml/cid" xmlns:w16="http://schemas.microsoft.com/office/word/2018/wordml" xmlns:w16se="http://schemas.microsoft.com/office/word/2015/wordml/symex" xmlns:wpg="http://schemas.microsoft.com/office/word/2010/wordprocessingGroup" xmlns:wpi="http://schemas.microsoft.com/office/word/2010/wordprocessingInk" xmlns:wne="http://schemas.microsoft.com/office/word/2006/wordml" xmlns:wps="http://schemas.microsoft.com/office/word/2010/wordprocessingShape" mc:Ignorable="w14 w15 w16se w16cid w16 w16cex wp14">
   <w:body>
-    <w:p>
-      <w:pPr>
+    <w:bookmarkStart w:id="0" w:name="_Hlk54363399" w:displacedByCustomXml="next"/>
+    <w:bookmarkEnd w:id="0" w:displacedByCustomXml="next"/>
+    <w:sdt>
+      <w:sdtPr>
+        <w:id w:val="982742446"/>
+        <w:docPartObj>
+          <w:docPartGallery w:val="Cover Pages"/>
+          <w:docPartUnique/>
+        </w:docPartObj>
+      </w:sdtPr>
+      <w:sdtEndPr/>
+      <w:sdtContent>
+        <w:p>
+          <w:r>
+            <w:rPr>
+              <w:noProof/>
+            </w:rPr>
+            <mc:AlternateContent>
+              <mc:Choice Requires="wpg">
+                <w:drawing>
+                  <wp:anchor distT="0" distB="0" distL="114300" distR="114300" simplePos="0" relativeHeight="251659264" behindDoc="0" locked="0" layoutInCell="1" allowOverlap="1" wp14:anchorId="35E6AC37" wp14:editId="252189BB">
+                    <wp:simplePos x="0" y="0"/>
+                    <wp:positionH relativeFrom="page">
+                      <wp:align>right</wp:align>
+                    </wp:positionH>
+                    <wp:positionV relativeFrom="page">
+                      <wp:align>top</wp:align>
+                    </wp:positionV>
+                    <wp:extent cx="3096491" cy="10058400"/>
+                    <wp:effectExtent l="0" t="0" r="8890" b="0"/>
+                    <wp:wrapNone/>
+                    <wp:docPr id="453" name="Group 453"/>
+                    <wp:cNvGraphicFramePr/>
+                    <a:graphic xmlns:a="http://schemas.openxmlformats.org/drawingml/2006/main">
+                      <a:graphicData uri="http://schemas.microsoft.com/office/word/2010/wordprocessingGroup">
+                        <wpg:wgp>
+                          <wpg:cNvGrpSpPr/>
+                          <wpg:grpSpPr>
+                            <a:xfrm>
+                              <a:off x="0" y="0"/>
+                              <a:ext cx="3096491" cy="10058400"/>
+                              <a:chOff x="0" y="0"/>
+                              <a:chExt cx="3096491" cy="10058400"/>
+                            </a:xfrm>
+                          </wpg:grpSpPr>
+                          <wps:wsp>
+                            <wps:cNvPr id="459" name="Rectangle 459" descr="Light vertical"/>
+                            <wps:cNvSpPr>
+                              <a:spLocks noChangeArrowheads="1"/>
+                            </wps:cNvSpPr>
+                            <wps:spPr bwMode="auto">
+                              <a:xfrm>
+                                <a:off x="0" y="0"/>
+                                <a:ext cx="138545" cy="10058400"/>
+                              </a:xfrm>
+                              <a:prstGeom prst="rect">
+                                <a:avLst/>
+                              </a:prstGeom>
+                              <a:pattFill prst="dkVert">
+                                <a:fgClr>
+                                  <a:schemeClr val="accent6">
+                                    <a:lumMod val="60000"/>
+                                    <a:lumOff val="40000"/>
+                                    <a:alpha val="80000"/>
+                                  </a:schemeClr>
+                                </a:fgClr>
+                                <a:bgClr>
+                                  <a:schemeClr val="bg1">
+                                    <a:alpha val="80000"/>
+                                  </a:schemeClr>
+                                </a:bgClr>
+                              </a:pattFill>
+                              <a:extLst>
+                                <a:ext uri="{91240B29-F687-4F45-9708-019B960494DF}">
+                                  <a14:hiddenLine xmlns:a14="http://schemas.microsoft.com/office/drawing/2010/main" w="12700">
+                                    <a:solidFill>
+                                      <a:srgbClr val="FFFFFF"/>
+                                    </a:solidFill>
+                                    <a:miter lim="800000"/>
+                                    <a:headEnd/>
+                                    <a:tailEnd/>
+                                  </a14:hiddenLine>
+                                </a:ext>
+                                <a:ext uri="{AF507438-7753-43E0-B8FC-AC1667EBCBE1}">
+                                  <a14:hiddenEffects xmlns:a14="http://schemas.microsoft.com/office/drawing/2010/main">
+                                    <a:effectLst>
+                                      <a:outerShdw dist="53882" dir="2700000" algn="ctr" rotWithShape="0">
+                                        <a:srgbClr val="D8D8D8"/>
+                                      </a:outerShdw>
+                                    </a:effectLst>
+                                  </a14:hiddenEffects>
+                                </a:ext>
+                              </a:extLst>
+                            </wps:spPr>
+                            <wps:bodyPr rot="0" vert="horz" wrap="square" lIns="91440" tIns="45720" rIns="91440" bIns="45720" anchor="ctr" anchorCtr="0" upright="1">
+                              <a:noAutofit/>
+                            </wps:bodyPr>
+                          </wps:wsp>
+                          <wps:wsp>
+                            <wps:cNvPr id="460" name="Rectangle 460"/>
+                            <wps:cNvSpPr>
+                              <a:spLocks noChangeArrowheads="1"/>
+                            </wps:cNvSpPr>
+                            <wps:spPr bwMode="auto">
+                              <a:xfrm>
+                                <a:off x="124691" y="0"/>
+                                <a:ext cx="2971800" cy="10058400"/>
+                              </a:xfrm>
+                              <a:prstGeom prst="rect">
+                                <a:avLst/>
+                              </a:prstGeom>
+                              <a:solidFill>
+                                <a:srgbClr val="B3D800"/>
+                              </a:solidFill>
+                              <a:extLst>
+                                <a:ext uri="{91240B29-F687-4F45-9708-019B960494DF}">
+                                  <a14:hiddenLine xmlns:a14="http://schemas.microsoft.com/office/drawing/2010/main" w="9525">
+                                    <a:solidFill>
+                                      <a:srgbClr val="D8D8D8"/>
+                                    </a:solidFill>
+                                    <a:miter lim="800000"/>
+                                    <a:headEnd/>
+                                    <a:tailEnd/>
+                                  </a14:hiddenLine>
+                                </a:ext>
+                              </a:extLst>
+                            </wps:spPr>
+                            <wps:bodyPr rot="0" vert="horz" wrap="square" lIns="91440" tIns="45720" rIns="91440" bIns="45720" anchor="t" anchorCtr="0" upright="1">
+                              <a:noAutofit/>
+                            </wps:bodyPr>
+                          </wps:wsp>
+                        </wpg:wgp>
+                      </a:graphicData>
+                    </a:graphic>
+                    <wp14:sizeRelH relativeFrom="page">
+                      <wp14:pctWidth>0</wp14:pctWidth>
+                    </wp14:sizeRelH>
+                    <wp14:sizeRelV relativeFrom="page">
+                      <wp14:pctHeight>100000</wp14:pctHeight>
+                    </wp14:sizeRelV>
+                  </wp:anchor>
+                </w:drawing>
+              </mc:Choice>
+              <mc:Fallback>
+                <w:pict>
+                  <v:group w14:anchorId="055D3E62" id="Group 453" o:spid="_x0000_s1026" style="position:absolute;margin-left:192.6pt;margin-top:0;width:243.8pt;height:11in;z-index:251659264;mso-height-percent:1000;mso-position-horizontal:right;mso-position-horizontal-relative:page;mso-position-vertical:top;mso-position-vertical-relative:page;mso-height-percent:1000" coordsize="30964,100584" o:gfxdata="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">
+                    <v:rect id="Rectangle 459" o:spid="_x0000_s1027" alt="Light vertical" style="position:absolute;width:1385;height:100584;visibility:visible;mso-wrap-style:square;v-text-anchor:middle" o:gfxdata="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" fillcolor="#d9ec61 [1945]" stroked="f" strokecolor="white" strokeweight="1pt">
+                      <v:fill r:id="rId7" o:title="" opacity="52428f" color2="white [3212]" o:opacity2="52428f" type="pattern"/>
+                      <v:shadow color="#d8d8d8" offset="3pt,3pt"/>
+                    </v:rect>
+                    <v:rect id="Rectangle 460" o:spid="_x0000_s1028" style="position:absolute;left:1246;width:29718;height:100584;visibility:visible;mso-wrap-style:square;v-text-anchor:top" o:gfxdata="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" fillcolor="#b3d800" stroked="f" strokecolor="#d8d8d8"/>
+                    <w10:wrap anchorx="page" anchory="page"/>
+                  </v:group>
+                </w:pict>
+              </mc:Fallback>
+            </mc:AlternateContent>
+          </w:r>
+          <w:r>
+            <w:rPr>
+              <w:noProof/>
+            </w:rPr>
+            <mc:AlternateContent>
+              <mc:Choice Requires="wps">
+                <w:drawing>
+                  <wp:anchor distT="0" distB="0" distL="114300" distR="114300" simplePos="0" relativeHeight="251661312" behindDoc="0" locked="0" layoutInCell="0" allowOverlap="1" wp14:anchorId="055E9C37" wp14:editId="7D0A9397">
+                    <wp:simplePos x="0" y="0"/>
+                    <wp:positionH relativeFrom="page">
+                      <wp:align>left</wp:align>
+                    </wp:positionH>
+                    <mc:AlternateContent>
+                      <mc:Choice Requires="wp14">
+                        <wp:positionV relativeFrom="page">
+                          <wp14:pctPosVOffset>25000</wp14:pctPosVOffset>
+                        </wp:positionV>
+                      </mc:Choice>
+                      <mc:Fallback>
+                        <wp:positionV relativeFrom="page">
+                          <wp:posOffset>2672715</wp:posOffset>
+                        </wp:positionV>
+                      </mc:Fallback>
+                    </mc:AlternateContent>
+                    <wp:extent cx="6970395" cy="640080"/>
+                    <wp:effectExtent l="0" t="0" r="20955" b="20320"/>
+                    <wp:wrapNone/>
+                    <wp:docPr id="463" name="Rectangle 16"/>
+                    <wp:cNvGraphicFramePr>
+                      <a:graphicFrameLocks xmlns:a="http://schemas.openxmlformats.org/drawingml/2006/main"/>
+                    </wp:cNvGraphicFramePr>
+                    <a:graphic xmlns:a="http://schemas.openxmlformats.org/drawingml/2006/main">
+                      <a:graphicData uri="http://schemas.microsoft.com/office/word/2010/wordprocessingShape">
+                        <wps:wsp>
+                          <wps:cNvSpPr>
+                            <a:spLocks noChangeArrowheads="1"/>
+                          </wps:cNvSpPr>
+                          <wps:spPr bwMode="auto">
+                            <a:xfrm>
+                              <a:off x="0" y="0"/>
+                              <a:ext cx="6970395" cy="640080"/>
+                            </a:xfrm>
+                            <a:prstGeom prst="rect">
+                              <a:avLst/>
+                            </a:prstGeom>
+                            <a:solidFill>
+                              <a:schemeClr val="tx1"/>
+                            </a:solidFill>
+                            <a:ln w="19050">
+                              <a:solidFill>
+                                <a:schemeClr val="tx1"/>
+                              </a:solidFill>
+                              <a:miter lim="800000"/>
+                              <a:headEnd/>
+                              <a:tailEnd/>
+                            </a:ln>
+                          </wps:spPr>
+                          <wps:txbx>
+                            <w:txbxContent>
+                              <w:sdt>
+                                <w:sdtPr>
+                                  <w:rPr>
+                                    <w:color w:val="FFFFFF" w:themeColor="background1"/>
+                                    <w:sz w:val="72"/>
+                                    <w:szCs w:val="72"/>
+                                  </w:rPr>
+                                  <w:alias w:val="Title"/>
+                                  <w:id w:val="-1704864950"/>
+                                  <w:dataBinding w:prefixMappings="xmlns:ns0='http://schemas.openxmlformats.org/package/2006/metadata/core-properties' xmlns:ns1='http://purl.org/dc/elements/1.1/'" w:xpath="/ns0:coreProperties[1]/ns1:title[1]" w:storeItemID="{6C3C8BC8-F283-45AE-878A-BAB7291924A1}"/>
+                                  <w:text/>
+                                </w:sdtPr>
+                                <w:sdtEndPr/>
+                                <w:sdtContent>
+                                  <w:p>
+                                    <w:pPr>
+                                      <w:pStyle w:val="NoSpacing"/>
+                                      <w:jc w:val="right"/>
+                                      <w:rPr>
+                                        <w:color w:val="FFFFFF" w:themeColor="background1"/>
+                                        <w:sz w:val="72"/>
+                                        <w:szCs w:val="72"/>
+                                      </w:rPr>
+                                    </w:pPr>
+                                    <w:proofErr w:type="spellStart"/>
+                                    <w:r>
+                                      <w:rPr>
+                                        <w:color w:val="FFFFFF" w:themeColor="background1"/>
+                                        <w:sz w:val="72"/>
+                                        <w:szCs w:val="72"/>
+                                        <w:lang w:val="en-US"/>
+                                      </w:rPr>
+                                      <w:t>Zork</w:t>
+                                    </w:r>
+                                    <w:proofErr w:type="spellEnd"/>
+                                    <w:r>
+                                      <w:rPr>
+                                        <w:color w:val="FFFFFF" w:themeColor="background1"/>
+                                        <w:sz w:val="72"/>
+                                        <w:szCs w:val="72"/>
+                                        <w:lang w:val="en-US"/>
+                                      </w:rPr>
+                                      <w:t xml:space="preserve"> </w:t>
+                                    </w:r>
+                                    <w:proofErr w:type="spellStart"/>
+                                    <w:r>
+                                      <w:rPr>
+                                        <w:color w:val="FFFFFF" w:themeColor="background1"/>
+                                        <w:sz w:val="72"/>
+                                        <w:szCs w:val="72"/>
+                                        <w:lang w:val="en-US"/>
+                                      </w:rPr>
+                                      <w:t>Dokumentation</w:t>
+                                    </w:r>
+                                    <w:proofErr w:type="spellEnd"/>
+                                  </w:p>
+                                </w:sdtContent>
+                              </w:sdt>
+                            </w:txbxContent>
+                          </wps:txbx>
+                          <wps:bodyPr rot="0" vert="horz" wrap="square" lIns="182880" tIns="45720" rIns="182880" bIns="45720" anchor="ctr" anchorCtr="0" upright="1">
+                            <a:spAutoFit/>
+                          </wps:bodyPr>
+                        </wps:wsp>
+                      </a:graphicData>
+                    </a:graphic>
+                    <wp14:sizeRelH relativeFrom="page">
+                      <wp14:pctWidth>90000</wp14:pctWidth>
+                    </wp14:sizeRelH>
+                    <wp14:sizeRelV relativeFrom="page">
+                      <wp14:pctHeight>7300</wp14:pctHeight>
+                    </wp14:sizeRelV>
+                  </wp:anchor>
+                </w:drawing>
+              </mc:Choice>
+              <mc:Fallback>
+                <w:pict>
+                  <v:rect w14:anchorId="055E9C37" id="Rectangle 16" o:spid="_x0000_s1026" style="position:absolute;margin-left:0;margin-top:0;width:548.85pt;height:50.4pt;z-index:251661312;visibility:visible;mso-wrap-style:square;mso-width-percent:900;mso-height-percent:73;mso-top-percent:250;mso-wrap-distance-left:9pt;mso-wrap-distance-top:0;mso-wrap-distance-right:9pt;mso-wrap-distance-bottom:0;mso-position-horizontal:left;mso-position-horizontal-relative:page;mso-position-vertical-relative:page;mso-width-percent:900;mso-height-percent:73;mso-top-percent:250;mso-width-relative:page;mso-height-relative:page;v-text-anchor:middle" o:gfxdata="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" o:allowincell="f" fillcolor="black [3213]" strokecolor="black [3213]" strokeweight="1.5pt">
+                    <v:textbox style="mso-fit-shape-to-text:t" inset="14.4pt,,14.4pt">
+                      <w:txbxContent>
+                        <w:sdt>
+                          <w:sdtPr>
+                            <w:rPr>
+                              <w:color w:val="FFFFFF" w:themeColor="background1"/>
+                              <w:sz w:val="72"/>
+                              <w:szCs w:val="72"/>
+                            </w:rPr>
+                            <w:alias w:val="Title"/>
+                            <w:id w:val="-1704864950"/>
+                            <w:dataBinding w:prefixMappings="xmlns:ns0='http://schemas.openxmlformats.org/package/2006/metadata/core-properties' xmlns:ns1='http://purl.org/dc/elements/1.1/'" w:xpath="/ns0:coreProperties[1]/ns1:title[1]" w:storeItemID="{6C3C8BC8-F283-45AE-878A-BAB7291924A1}"/>
+                            <w:text/>
+                          </w:sdtPr>
+                          <w:sdtEndPr/>
+                          <w:sdtContent>
+                            <w:p>
+                              <w:pPr>
+                                <w:pStyle w:val="NoSpacing"/>
+                                <w:jc w:val="right"/>
+                                <w:rPr>
+                                  <w:color w:val="FFFFFF" w:themeColor="background1"/>
+                                  <w:sz w:val="72"/>
+                                  <w:szCs w:val="72"/>
+                                </w:rPr>
+                              </w:pPr>
+                              <w:proofErr w:type="spellStart"/>
+                              <w:r>
+                                <w:rPr>
+                                  <w:color w:val="FFFFFF" w:themeColor="background1"/>
+                                  <w:sz w:val="72"/>
+                                  <w:szCs w:val="72"/>
+                                  <w:lang w:val="en-US"/>
+                                </w:rPr>
+                                <w:t>Zork</w:t>
+                              </w:r>
+                              <w:proofErr w:type="spellEnd"/>
+                              <w:r>
+                                <w:rPr>
+                                  <w:color w:val="FFFFFF" w:themeColor="background1"/>
+                                  <w:sz w:val="72"/>
+                                  <w:szCs w:val="72"/>
+                                  <w:lang w:val="en-US"/>
+                                </w:rPr>
+                                <w:t xml:space="preserve"> </w:t>
+                              </w:r>
+                              <w:proofErr w:type="spellStart"/>
+                              <w:r>
+                                <w:rPr>
+                                  <w:color w:val="FFFFFF" w:themeColor="background1"/>
+                                  <w:sz w:val="72"/>
+                                  <w:szCs w:val="72"/>
+                                  <w:lang w:val="en-US"/>
+                                </w:rPr>
+                                <w:t>Dokumentation</w:t>
+                              </w:r>
+                              <w:proofErr w:type="spellEnd"/>
+                            </w:p>
+                          </w:sdtContent>
+                        </w:sdt>
+                      </w:txbxContent>
+                    </v:textbox>
+                    <w10:wrap anchorx="page" anchory="page"/>
+                  </v:rect>
+                </w:pict>
+              </mc:Fallback>
+            </mc:AlternateContent>
+          </w:r>
+        </w:p>
+        <w:p>
+          <w:r>
+            <w:rPr>
+              <w:noProof/>
+            </w:rPr>
+            <w:drawing>
+              <wp:anchor distT="0" distB="0" distL="114300" distR="114300" simplePos="0" relativeHeight="251660288" behindDoc="0" locked="0" layoutInCell="0" allowOverlap="1" wp14:anchorId="03E2CCF0" wp14:editId="66FE3529">
+                <wp:simplePos x="0" y="0"/>
+                <wp:positionH relativeFrom="page">
+                  <wp:posOffset>1981200</wp:posOffset>
+                </wp:positionH>
+                <wp:positionV relativeFrom="page">
+                  <wp:posOffset>4010025</wp:posOffset>
+                </wp:positionV>
+                <wp:extent cx="5577840" cy="2658770"/>
+                <wp:effectExtent l="0" t="0" r="3810" b="0"/>
+                <wp:wrapNone/>
+                <wp:docPr id="464" name="Picture 1"/>
+                <wp:cNvGraphicFramePr>
+                  <a:graphicFrameLocks xmlns:a="http://schemas.openxmlformats.org/drawingml/2006/main" noChangeAspect="1"/>
+                </wp:cNvGraphicFramePr>
+                <a:graphic xmlns:a="http://schemas.openxmlformats.org/drawingml/2006/main">
+                  <a:graphicData uri="http://schemas.openxmlformats.org/drawingml/2006/picture">
+                    <pic:pic xmlns:pic="http://schemas.openxmlformats.org/drawingml/2006/picture">
+                      <pic:nvPicPr>
+                        <pic:cNvPr id="0" name="motion.jpg"/>
+                        <pic:cNvPicPr/>
+                      </pic:nvPicPr>
+                      <pic:blipFill>
+                        <a:blip r:embed="rId8">
+                          <a:extLst>
+                            <a:ext uri="{28A0092B-C50C-407E-A947-70E740481C1C}">
+                              <a14:useLocalDpi xmlns:a14="http://schemas.microsoft.com/office/drawing/2010/main" val="0"/>
+                            </a:ext>
+                          </a:extLst>
+                        </a:blip>
+                        <a:stretch>
+                          <a:fillRect/>
+                        </a:stretch>
+                      </pic:blipFill>
+                      <pic:spPr>
+                        <a:xfrm>
+                          <a:off x="0" y="0"/>
+                          <a:ext cx="5577840" cy="2658770"/>
+                        </a:xfrm>
+                        <a:prstGeom prst="rect">
+                          <a:avLst/>
+                        </a:prstGeom>
+                        <a:ln w="12700">
+                          <a:noFill/>
+                        </a:ln>
+                      </pic:spPr>
+                    </pic:pic>
+                  </a:graphicData>
+                </a:graphic>
+                <wp14:sizeRelH relativeFrom="margin">
+                  <wp14:pctWidth>0</wp14:pctWidth>
+                </wp14:sizeRelH>
+                <wp14:sizeRelV relativeFrom="margin">
+                  <wp14:pctHeight>0</wp14:pctHeight>
+                </wp14:sizeRelV>
+              </wp:anchor>
+            </w:drawing>
+          </w:r>
+          <w:r>
+            <w:br w:type="page"/>
+          </w:r>
+          <w:sdt>
+            <w:sdtPr>
+              <w:rPr>
+                <w:lang w:val="de-CH"/>
+              </w:rPr>
+              <w:alias w:val="Author"/>
+              <w:tag w:val=""/>
+              <w:id w:val="-420255668"/>
+              <w:placeholder>
+                <w:docPart w:val="4D71F2B8D78144C19D214157CEB8E635"/>
+              </w:placeholder>
+              <w:dataBinding w:prefixMappings="xmlns:ns0='http://purl.org/dc/elements/1.1/' xmlns:ns1='http://schemas.openxmlformats.org/package/2006/metadata/core-properties' " w:xpath="/ns1:coreProperties[1]/ns0:creator[1]" w:storeItemID="{6C3C8BC8-F283-45AE-878A-BAB7291924A1}"/>
+              <w:text/>
+            </w:sdtPr>
+            <w:sdtContent>
+              <w:r>
+                <w:rPr>
+                  <w:lang w:val="de-CH"/>
+                </w:rPr>
+                <w:t>Bossi Matteo und Rädler J</w:t>
+              </w:r>
+              <w:r>
+                <w:rPr>
+                  <w:lang w:val="de-CH"/>
+                </w:rPr>
+                <w:t>ulien</w:t>
+              </w:r>
+            </w:sdtContent>
+          </w:sdt>
+        </w:p>
+      </w:sdtContent>
+    </w:sdt>
+    <w:p/>
+    <w:sdt>
+      <w:sdtPr>
+        <w:rPr>
+          <w:rFonts w:asciiTheme="minorHAnsi" w:eastAsiaTheme="minorEastAsia" w:hAnsiTheme="minorHAnsi" w:cstheme="minorBidi"/>
+          <w:color w:val="auto"/>
+          <w:sz w:val="21"/>
+          <w:szCs w:val="21"/>
+        </w:rPr>
+        <w:id w:val="-100957625"/>
+        <w:docPartObj>
+          <w:docPartGallery w:val="Table of Contents"/>
+          <w:docPartUnique/>
+        </w:docPartObj>
+      </w:sdtPr>
+      <w:sdtEndPr>
         <w:rPr>
           <w:b/>
           <w:bCs/>
-          <w:sz w:val="28"/>
-          <w:szCs w:val="28"/>
-          <w:lang w:val="de-CH"/>
-        </w:rPr>
-      </w:pPr>
-      <w:proofErr w:type="spellStart"/>
-      <w:r>
+          <w:noProof/>
+        </w:rPr>
+      </w:sdtEndPr>
+      <w:sdtContent>
+        <w:p>
+          <w:pPr>
+            <w:pStyle w:val="TOCHeading"/>
+            <w:rPr>
+              <w:color w:val="B3D800"/>
+            </w:rPr>
+          </w:pPr>
+          <w:proofErr w:type="spellStart"/>
+          <w:r>
+            <w:rPr>
+              <w:color w:val="B3D800"/>
+            </w:rPr>
+            <w:t>Inhalt</w:t>
+          </w:r>
+          <w:proofErr w:type="spellEnd"/>
+        </w:p>
+        <w:p>
+          <w:pPr>
+            <w:pStyle w:val="TOC1"/>
+            <w:tabs>
+              <w:tab w:val="right" w:leader="dot" w:pos="9016"/>
+            </w:tabs>
+            <w:rPr>
+              <w:noProof/>
+            </w:rPr>
+          </w:pPr>
+          <w:r>
+            <w:fldChar w:fldCharType="begin"/>
+          </w:r>
+          <w:r>
+            <w:instrText xml:space="preserve"> TOC \o "1-3" \h \z \u </w:instrText>
+          </w:r>
+          <w:r>
+            <w:fldChar w:fldCharType="separate"/>
+          </w:r>
+          <w:hyperlink w:anchor="_Toc54363716" w:history="1">
+            <w:r>
+              <w:rPr>
+                <w:rStyle w:val="Hyperlink"/>
+                <w:noProof/>
+                <w:lang w:val="de-CH"/>
+              </w:rPr>
+              <w:t>Konzept</w:t>
+            </w:r>
+            <w:r>
+              <w:rPr>
+                <w:noProof/>
+                <w:webHidden/>
+              </w:rPr>
+              <w:tab/>
+            </w:r>
+            <w:r>
+              <w:rPr>
+                <w:noProof/>
+                <w:webHidden/>
+              </w:rPr>
+              <w:fldChar w:fldCharType="begin"/>
+            </w:r>
+            <w:r>
+              <w:rPr>
+                <w:noProof/>
+                <w:webHidden/>
+              </w:rPr>
+              <w:instrText xml:space="preserve"> PAGEREF _Toc54363716 \h </w:instrText>
+            </w:r>
+            <w:r>
+              <w:rPr>
+                <w:noProof/>
+                <w:webHidden/>
+              </w:rPr>
+            </w:r>
+            <w:r>
+              <w:rPr>
+                <w:noProof/>
+                <w:webHidden/>
+              </w:rPr>
+              <w:fldChar w:fldCharType="separate"/>
+            </w:r>
+            <w:r>
+              <w:rPr>
+                <w:noProof/>
+                <w:webHidden/>
+              </w:rPr>
+              <w:t>2</w:t>
+            </w:r>
+            <w:r>
+              <w:rPr>
+                <w:noProof/>
+                <w:webHidden/>
+              </w:rPr>
+              <w:fldChar w:fldCharType="end"/>
+            </w:r>
+          </w:hyperlink>
+        </w:p>
+        <w:p>
+          <w:pPr>
+            <w:pStyle w:val="TOC1"/>
+            <w:tabs>
+              <w:tab w:val="right" w:leader="dot" w:pos="9016"/>
+            </w:tabs>
+            <w:rPr>
+              <w:noProof/>
+            </w:rPr>
+          </w:pPr>
+          <w:hyperlink w:anchor="_Toc54363717" w:history="1">
+            <w:r>
+              <w:rPr>
+                <w:rStyle w:val="Hyperlink"/>
+                <w:noProof/>
+                <w:lang w:val="de-CH"/>
+              </w:rPr>
+              <w:t>Aufbau</w:t>
+            </w:r>
+            <w:r>
+              <w:rPr>
+                <w:noProof/>
+                <w:webHidden/>
+              </w:rPr>
+              <w:tab/>
+            </w:r>
+            <w:r>
+              <w:rPr>
+                <w:noProof/>
+                <w:webHidden/>
+              </w:rPr>
+              <w:fldChar w:fldCharType="begin"/>
+            </w:r>
+            <w:r>
+              <w:rPr>
+                <w:noProof/>
+                <w:webHidden/>
+              </w:rPr>
+              <w:instrText xml:space="preserve"> PAGEREF _Toc54363717 \h </w:instrText>
+            </w:r>
+            <w:r>
+              <w:rPr>
+                <w:noProof/>
+                <w:webHidden/>
+              </w:rPr>
+            </w:r>
+            <w:r>
+              <w:rPr>
+                <w:noProof/>
+                <w:webHidden/>
+              </w:rPr>
+              <w:fldChar w:fldCharType="separate"/>
+            </w:r>
+            <w:r>
+              <w:rPr>
+                <w:noProof/>
+                <w:webHidden/>
+              </w:rPr>
+              <w:t>3</w:t>
+            </w:r>
+            <w:r>
+              <w:rPr>
+                <w:noProof/>
+                <w:webHidden/>
+              </w:rPr>
+              <w:fldChar w:fldCharType="end"/>
+            </w:r>
+          </w:hyperlink>
+        </w:p>
+        <w:p>
+          <w:pPr>
+            <w:pStyle w:val="TOC1"/>
+            <w:tabs>
+              <w:tab w:val="right" w:leader="dot" w:pos="9016"/>
+            </w:tabs>
+            <w:rPr>
+              <w:noProof/>
+            </w:rPr>
+          </w:pPr>
+          <w:hyperlink w:anchor="_Toc54363718" w:history="1">
+            <w:r>
+              <w:rPr>
+                <w:rStyle w:val="Hyperlink"/>
+                <w:noProof/>
+                <w:lang w:val="de-CH"/>
+              </w:rPr>
+              <w:t>Spielregeln</w:t>
+            </w:r>
+            <w:r>
+              <w:rPr>
+                <w:noProof/>
+                <w:webHidden/>
+              </w:rPr>
+              <w:tab/>
+            </w:r>
+            <w:r>
+              <w:rPr>
+                <w:noProof/>
+                <w:webHidden/>
+              </w:rPr>
+              <w:fldChar w:fldCharType="begin"/>
+            </w:r>
+            <w:r>
+              <w:rPr>
+                <w:noProof/>
+                <w:webHidden/>
+              </w:rPr>
+              <w:instrText xml:space="preserve"> PAGEREF _Toc54363718 \h </w:instrText>
+            </w:r>
+            <w:r>
+              <w:rPr>
+                <w:noProof/>
+                <w:webHidden/>
+              </w:rPr>
+            </w:r>
+            <w:r>
+              <w:rPr>
+                <w:noProof/>
+                <w:webHidden/>
+              </w:rPr>
+              <w:fldChar w:fldCharType="separate"/>
+            </w:r>
+            <w:r>
+              <w:rPr>
+                <w:noProof/>
+                <w:webHidden/>
+              </w:rPr>
+              <w:t>4</w:t>
+            </w:r>
+            <w:r>
+              <w:rPr>
+                <w:noProof/>
+                <w:webHidden/>
+              </w:rPr>
+              <w:fldChar w:fldCharType="end"/>
+            </w:r>
+          </w:hyperlink>
+        </w:p>
+        <w:p>
+          <w:pPr>
+            <w:pStyle w:val="TOC2"/>
+            <w:tabs>
+              <w:tab w:val="right" w:leader="dot" w:pos="9016"/>
+            </w:tabs>
+            <w:rPr>
+              <w:noProof/>
+            </w:rPr>
+          </w:pPr>
+          <w:hyperlink w:anchor="_Toc54363719" w:history="1">
+            <w:r>
+              <w:rPr>
+                <w:rStyle w:val="Hyperlink"/>
+                <w:noProof/>
+                <w:lang w:val="de-CH"/>
+              </w:rPr>
+              <w:t>Gewonnen</w:t>
+            </w:r>
+            <w:r>
+              <w:rPr>
+                <w:noProof/>
+                <w:webHidden/>
+              </w:rPr>
+              <w:tab/>
+            </w:r>
+            <w:r>
+              <w:rPr>
+                <w:noProof/>
+                <w:webHidden/>
+              </w:rPr>
+              <w:fldChar w:fldCharType="begin"/>
+            </w:r>
+            <w:r>
+              <w:rPr>
+                <w:noProof/>
+                <w:webHidden/>
+              </w:rPr>
+              <w:instrText xml:space="preserve"> PAGEREF _Toc54363719 \h </w:instrText>
+            </w:r>
+            <w:r>
+              <w:rPr>
+                <w:noProof/>
+                <w:webHidden/>
+              </w:rPr>
+            </w:r>
+            <w:r>
+              <w:rPr>
+                <w:noProof/>
+                <w:webHidden/>
+              </w:rPr>
+              <w:fldChar w:fldCharType="separate"/>
+            </w:r>
+            <w:r>
+              <w:rPr>
+                <w:noProof/>
+                <w:webHidden/>
+              </w:rPr>
+              <w:t>5</w:t>
+            </w:r>
+            <w:r>
+              <w:rPr>
+                <w:noProof/>
+                <w:webHidden/>
+              </w:rPr>
+              <w:fldChar w:fldCharType="end"/>
+            </w:r>
+          </w:hyperlink>
+        </w:p>
+        <w:p>
+          <w:pPr>
+            <w:pStyle w:val="TOC2"/>
+            <w:tabs>
+              <w:tab w:val="right" w:leader="dot" w:pos="9016"/>
+            </w:tabs>
+            <w:rPr>
+              <w:noProof/>
+            </w:rPr>
+          </w:pPr>
+          <w:hyperlink w:anchor="_Toc54363720" w:history="1">
+            <w:r>
+              <w:rPr>
+                <w:rStyle w:val="Hyperlink"/>
+                <w:noProof/>
+                <w:lang w:val="de-CH"/>
+              </w:rPr>
+              <w:t>Back</w:t>
+            </w:r>
+            <w:r>
+              <w:rPr>
+                <w:noProof/>
+                <w:webHidden/>
+              </w:rPr>
+              <w:tab/>
+            </w:r>
+            <w:r>
+              <w:rPr>
+                <w:noProof/>
+                <w:webHidden/>
+              </w:rPr>
+              <w:fldChar w:fldCharType="begin"/>
+            </w:r>
+            <w:r>
+              <w:rPr>
+                <w:noProof/>
+                <w:webHidden/>
+              </w:rPr>
+              <w:instrText xml:space="preserve"> PAGEREF _Toc54363720 \h </w:instrText>
+            </w:r>
+            <w:r>
+              <w:rPr>
+                <w:noProof/>
+                <w:webHidden/>
+              </w:rPr>
+            </w:r>
+            <w:r>
+              <w:rPr>
+                <w:noProof/>
+                <w:webHidden/>
+              </w:rPr>
+              <w:fldChar w:fldCharType="separate"/>
+            </w:r>
+            <w:r>
+              <w:rPr>
+                <w:noProof/>
+                <w:webHidden/>
+              </w:rPr>
+              <w:t>5</w:t>
+            </w:r>
+            <w:r>
+              <w:rPr>
+                <w:noProof/>
+                <w:webHidden/>
+              </w:rPr>
+              <w:fldChar w:fldCharType="end"/>
+            </w:r>
+          </w:hyperlink>
+        </w:p>
+        <w:p>
+          <w:pPr>
+            <w:pStyle w:val="TOC2"/>
+            <w:tabs>
+              <w:tab w:val="right" w:leader="dot" w:pos="9016"/>
+            </w:tabs>
+            <w:rPr>
+              <w:noProof/>
+            </w:rPr>
+          </w:pPr>
+          <w:hyperlink w:anchor="_Toc54363721" w:history="1">
+            <w:r>
+              <w:rPr>
+                <w:rStyle w:val="Hyperlink"/>
+                <w:noProof/>
+                <w:lang w:val="de-CH"/>
+              </w:rPr>
+              <w:t>Gegenstände</w:t>
+            </w:r>
+            <w:r>
+              <w:rPr>
+                <w:noProof/>
+                <w:webHidden/>
+              </w:rPr>
+              <w:tab/>
+            </w:r>
+            <w:r>
+              <w:rPr>
+                <w:noProof/>
+                <w:webHidden/>
+              </w:rPr>
+              <w:fldChar w:fldCharType="begin"/>
+            </w:r>
+            <w:r>
+              <w:rPr>
+                <w:noProof/>
+                <w:webHidden/>
+              </w:rPr>
+              <w:instrText xml:space="preserve"> PAGEREF _Toc54363721 \h </w:instrText>
+            </w:r>
+            <w:r>
+              <w:rPr>
+                <w:noProof/>
+                <w:webHidden/>
+              </w:rPr>
+            </w:r>
+            <w:r>
+              <w:rPr>
+                <w:noProof/>
+                <w:webHidden/>
+              </w:rPr>
+              <w:fldChar w:fldCharType="separate"/>
+            </w:r>
+            <w:r>
+              <w:rPr>
+                <w:noProof/>
+                <w:webHidden/>
+              </w:rPr>
+              <w:t>5</w:t>
+            </w:r>
+            <w:r>
+              <w:rPr>
+                <w:noProof/>
+                <w:webHidden/>
+              </w:rPr>
+              <w:fldChar w:fldCharType="end"/>
+            </w:r>
+          </w:hyperlink>
+        </w:p>
+        <w:p>
+          <w:pPr>
+            <w:pStyle w:val="TOC2"/>
+            <w:tabs>
+              <w:tab w:val="right" w:leader="dot" w:pos="9016"/>
+            </w:tabs>
+            <w:rPr>
+              <w:noProof/>
+            </w:rPr>
+          </w:pPr>
+          <w:hyperlink w:anchor="_Toc54363722" w:history="1">
+            <w:r>
+              <w:rPr>
+                <w:rStyle w:val="Hyperlink"/>
+                <w:noProof/>
+                <w:lang w:val="de-CH"/>
+              </w:rPr>
+              <w:t>Map</w:t>
+            </w:r>
+            <w:r>
+              <w:rPr>
+                <w:noProof/>
+                <w:webHidden/>
+              </w:rPr>
+              <w:tab/>
+            </w:r>
+            <w:r>
+              <w:rPr>
+                <w:noProof/>
+                <w:webHidden/>
+              </w:rPr>
+              <w:fldChar w:fldCharType="begin"/>
+            </w:r>
+            <w:r>
+              <w:rPr>
+                <w:noProof/>
+                <w:webHidden/>
+              </w:rPr>
+              <w:instrText xml:space="preserve"> PAGEREF _Toc54363722 \h </w:instrText>
+            </w:r>
+            <w:r>
+              <w:rPr>
+                <w:noProof/>
+                <w:webHidden/>
+              </w:rPr>
+            </w:r>
+            <w:r>
+              <w:rPr>
+                <w:noProof/>
+                <w:webHidden/>
+              </w:rPr>
+              <w:fldChar w:fldCharType="separate"/>
+            </w:r>
+            <w:r>
+              <w:rPr>
+                <w:noProof/>
+                <w:webHidden/>
+              </w:rPr>
+              <w:t>5</w:t>
+            </w:r>
+            <w:r>
+              <w:rPr>
+                <w:noProof/>
+                <w:webHidden/>
+              </w:rPr>
+              <w:fldChar w:fldCharType="end"/>
+            </w:r>
+          </w:hyperlink>
+        </w:p>
+        <w:p>
+          <w:pPr>
+            <w:pStyle w:val="TOC2"/>
+            <w:tabs>
+              <w:tab w:val="right" w:leader="dot" w:pos="9016"/>
+            </w:tabs>
+            <w:rPr>
+              <w:noProof/>
+            </w:rPr>
+          </w:pPr>
+          <w:hyperlink w:anchor="_Toc54363723" w:history="1">
+            <w:r>
+              <w:rPr>
+                <w:rStyle w:val="Hyperlink"/>
+                <w:noProof/>
+                <w:lang w:val="de-CH"/>
+              </w:rPr>
+              <w:t>Gegenstand im Raum</w:t>
+            </w:r>
+            <w:r>
+              <w:rPr>
+                <w:noProof/>
+                <w:webHidden/>
+              </w:rPr>
+              <w:tab/>
+            </w:r>
+            <w:r>
+              <w:rPr>
+                <w:noProof/>
+                <w:webHidden/>
+              </w:rPr>
+              <w:fldChar w:fldCharType="begin"/>
+            </w:r>
+            <w:r>
+              <w:rPr>
+                <w:noProof/>
+                <w:webHidden/>
+              </w:rPr>
+              <w:instrText xml:space="preserve"> PAGEREF _Toc54363723 \h </w:instrText>
+            </w:r>
+            <w:r>
+              <w:rPr>
+                <w:noProof/>
+                <w:webHidden/>
+              </w:rPr>
+            </w:r>
+            <w:r>
+              <w:rPr>
+                <w:noProof/>
+                <w:webHidden/>
+              </w:rPr>
+              <w:fldChar w:fldCharType="separate"/>
+            </w:r>
+            <w:r>
+              <w:rPr>
+                <w:noProof/>
+                <w:webHidden/>
+              </w:rPr>
+              <w:t>5</w:t>
+            </w:r>
+            <w:r>
+              <w:rPr>
+                <w:noProof/>
+                <w:webHidden/>
+              </w:rPr>
+              <w:fldChar w:fldCharType="end"/>
+            </w:r>
+          </w:hyperlink>
+        </w:p>
+        <w:p>
+          <w:pPr>
+            <w:rPr>
+              <w:b/>
+              <w:bCs/>
+              <w:noProof/>
+            </w:rPr>
+          </w:pPr>
+          <w:r>
+            <w:rPr>
+              <w:b/>
+              <w:bCs/>
+              <w:noProof/>
+              <w:lang w:val="en-US"/>
+            </w:rPr>
+            <w:fldChar w:fldCharType="end"/>
+          </w:r>
+        </w:p>
+      </w:sdtContent>
+    </w:sdt>
+    <w:p>
+      <w:pPr>
         <w:rPr>
           <w:b/>
           <w:bCs/>
-          <w:sz w:val="28"/>
-          <w:szCs w:val="28"/>
-          <w:lang w:val="de-CH"/>
-        </w:rPr>
-        <w:t>Zork</w:t>
-      </w:r>
-      <w:proofErr w:type="spellEnd"/>
-      <w:r>
+          <w:noProof/>
+        </w:rPr>
+      </w:pPr>
+    </w:p>
+    <w:p>
+      <w:pPr>
         <w:rPr>
           <w:b/>
           <w:bCs/>
-          <w:sz w:val="28"/>
-          <w:szCs w:val="28"/>
-          <w:lang w:val="de-CH"/>
-        </w:rPr>
-        <w:t xml:space="preserve"> Spiel von Julien und M</w:t>
-      </w:r>
-      <w:r>
+          <w:noProof/>
+        </w:rPr>
+      </w:pPr>
+    </w:p>
+    <w:p>
+      <w:pPr>
         <w:rPr>
           <w:b/>
           <w:bCs/>
-          <w:sz w:val="28"/>
-          <w:szCs w:val="28"/>
-          <w:lang w:val="de-CH"/>
-        </w:rPr>
-        <w:t>atteo</w:t>
-      </w:r>
+          <w:noProof/>
+        </w:rPr>
+      </w:pPr>
     </w:p>
     <w:p>
       <w:pPr>
         <w:rPr>
           <w:b/>
           <w:bCs/>
-          <w:sz w:val="28"/>
-          <w:szCs w:val="28"/>
-          <w:lang w:val="de-CH"/>
+          <w:noProof/>
         </w:rPr>
       </w:pPr>
     </w:p>
@@ -61,37 +1125,223 @@
         <w:rPr>
           <w:b/>
           <w:bCs/>
-          <w:sz w:val="24"/>
-          <w:szCs w:val="24"/>
-          <w:lang w:val="de-CH"/>
-        </w:rPr>
-      </w:pPr>
-      <w:r>
+          <w:noProof/>
+        </w:rPr>
+      </w:pPr>
+    </w:p>
+    <w:p>
+      <w:pPr>
         <w:rPr>
           <w:b/>
           <w:bCs/>
-          <w:sz w:val="24"/>
-          <w:szCs w:val="24"/>
-          <w:lang w:val="de-CH"/>
-        </w:rPr>
-        <w:t>Räumlichkeiten</w:t>
-      </w:r>
-    </w:p>
-    <w:p>
-      <w:pPr>
-        <w:rPr>
-          <w:sz w:val="24"/>
-          <w:szCs w:val="24"/>
-          <w:lang w:val="de-CH"/>
-        </w:rPr>
-      </w:pPr>
-      <w:r>
-        <w:rPr>
-          <w:sz w:val="24"/>
-          <w:szCs w:val="24"/>
-          <w:lang w:val="de-CH"/>
-        </w:rPr>
-        <w:t xml:space="preserve">Zuerst wird ein erster Raum in der Mitte auf der Position (x : 0, y : 0) erzeugt. </w:t>
+          <w:noProof/>
+        </w:rPr>
+      </w:pPr>
+    </w:p>
+    <w:p>
+      <w:pPr>
+        <w:rPr>
+          <w:b/>
+          <w:bCs/>
+          <w:noProof/>
+        </w:rPr>
+      </w:pPr>
+    </w:p>
+    <w:p>
+      <w:pPr>
+        <w:rPr>
+          <w:b/>
+          <w:bCs/>
+          <w:noProof/>
+        </w:rPr>
+      </w:pPr>
+    </w:p>
+    <w:p>
+      <w:pPr>
+        <w:rPr>
+          <w:b/>
+          <w:bCs/>
+          <w:noProof/>
+        </w:rPr>
+      </w:pPr>
+    </w:p>
+    <w:p>
+      <w:pPr>
+        <w:rPr>
+          <w:b/>
+          <w:bCs/>
+          <w:noProof/>
+        </w:rPr>
+      </w:pPr>
+    </w:p>
+    <w:p>
+      <w:pPr>
+        <w:rPr>
+          <w:b/>
+          <w:bCs/>
+          <w:noProof/>
+        </w:rPr>
+      </w:pPr>
+    </w:p>
+    <w:p>
+      <w:pPr>
+        <w:rPr>
+          <w:b/>
+          <w:bCs/>
+          <w:noProof/>
+        </w:rPr>
+      </w:pPr>
+    </w:p>
+    <w:p>
+      <w:pPr>
+        <w:rPr>
+          <w:b/>
+          <w:bCs/>
+          <w:noProof/>
+        </w:rPr>
+      </w:pPr>
+    </w:p>
+    <w:p>
+      <w:pPr>
+        <w:rPr>
+          <w:b/>
+          <w:bCs/>
+          <w:noProof/>
+        </w:rPr>
+      </w:pPr>
+    </w:p>
+    <w:p>
+      <w:pPr>
+        <w:rPr>
+          <w:b/>
+          <w:bCs/>
+          <w:noProof/>
+        </w:rPr>
+      </w:pPr>
+    </w:p>
+    <w:p>
+      <w:pPr>
+        <w:rPr>
+          <w:b/>
+          <w:bCs/>
+          <w:noProof/>
+        </w:rPr>
+      </w:pPr>
+    </w:p>
+    <w:p>
+      <w:pPr>
+        <w:rPr>
+          <w:b/>
+          <w:bCs/>
+          <w:noProof/>
+        </w:rPr>
+      </w:pPr>
+    </w:p>
+    <w:p>
+      <w:pPr>
+        <w:rPr>
+          <w:b/>
+          <w:bCs/>
+          <w:noProof/>
+        </w:rPr>
+      </w:pPr>
+    </w:p>
+    <w:p>
+      <w:pPr>
+        <w:rPr>
+          <w:b/>
+          <w:bCs/>
+          <w:noProof/>
+        </w:rPr>
+      </w:pPr>
+    </w:p>
+    <w:p>
+      <w:pPr>
+        <w:rPr>
+          <w:b/>
+          <w:bCs/>
+          <w:noProof/>
+        </w:rPr>
+      </w:pPr>
+    </w:p>
+    <w:p>
+      <w:pPr>
+        <w:rPr>
+          <w:b/>
+          <w:bCs/>
+          <w:noProof/>
+        </w:rPr>
+      </w:pPr>
+    </w:p>
+    <w:p>
+      <w:pPr>
+        <w:rPr>
+          <w:b/>
+          <w:bCs/>
+          <w:noProof/>
+        </w:rPr>
+      </w:pPr>
+    </w:p>
+    <w:p>
+      <w:pPr>
+        <w:rPr>
+          <w:b/>
+          <w:bCs/>
+          <w:noProof/>
+        </w:rPr>
+      </w:pPr>
+    </w:p>
+    <w:p>
+      <w:pPr>
+        <w:pStyle w:val="Heading1"/>
+        <w:rPr>
+          <w:noProof/>
+          <w:lang w:val="de-CH"/>
+        </w:rPr>
+      </w:pPr>
+      <w:bookmarkStart w:id="1" w:name="_Toc54363716"/>
+      <w:r>
+        <w:rPr>
+          <w:noProof/>
+          <w:lang w:val="de-CH"/>
+        </w:rPr>
+        <w:t>Konzept</w:t>
+      </w:r>
+      <w:bookmarkEnd w:id="1"/>
+    </w:p>
+    <w:p>
+      <w:pPr>
+        <w:rPr>
+          <w:sz w:val="24"/>
+          <w:szCs w:val="24"/>
+          <w:lang w:val="de-CH"/>
+        </w:rPr>
+      </w:pPr>
+      <w:r>
+        <w:rPr>
+          <w:sz w:val="24"/>
+          <w:szCs w:val="24"/>
+          <w:lang w:val="de-CH"/>
+        </w:rPr>
+        <w:t>Zuerst wird ein erster Raum in der Mitte auf der Position (</w:t>
+      </w:r>
+      <w:proofErr w:type="gramStart"/>
+      <w:r>
+        <w:rPr>
+          <w:sz w:val="24"/>
+          <w:szCs w:val="24"/>
+          <w:lang w:val="de-CH"/>
+        </w:rPr>
+        <w:t>x :</w:t>
+      </w:r>
+      <w:proofErr w:type="gramEnd"/>
+      <w:r>
+        <w:rPr>
+          <w:sz w:val="24"/>
+          <w:szCs w:val="24"/>
+          <w:lang w:val="de-CH"/>
+        </w:rPr>
+        <w:t xml:space="preserve"> 0, y : 0) erzeugt. </w:t>
       </w:r>
     </w:p>
     <w:p>
@@ -108,9 +1358,9 @@
           <w:noProof/>
         </w:rPr>
         <w:drawing>
-          <wp:inline distT="0" distB="0" distL="0" distR="0" wp14:anchorId="5389753F" wp14:editId="5B63DC5C">
-            <wp:extent cx="4619625" cy="3076575"/>
-            <wp:effectExtent l="0" t="0" r="9525" b="9525"/>
+          <wp:inline distT="0" distB="0" distL="0" distR="0" wp14:anchorId="5E435285" wp14:editId="57C19441">
+            <wp:extent cx="3432539" cy="2286000"/>
+            <wp:effectExtent l="0" t="0" r="0" b="0"/>
             <wp:docPr id="1" name="Picture 1"/>
             <wp:cNvGraphicFramePr>
               <a:graphicFrameLocks xmlns:a="http://schemas.openxmlformats.org/drawingml/2006/main" noChangeAspect="1"/>
@@ -123,7 +1373,7 @@
                     <pic:cNvPicPr/>
                   </pic:nvPicPr>
                   <pic:blipFill>
-                    <a:blip r:embed="rId4"/>
+                    <a:blip r:embed="rId9"/>
                     <a:stretch>
                       <a:fillRect/>
                     </a:stretch>
@@ -131,7 +1381,7 @@
                   <pic:spPr>
                     <a:xfrm>
                       <a:off x="0" y="0"/>
-                      <a:ext cx="4619625" cy="3076575"/>
+                      <a:ext cx="3448965" cy="2296939"/>
                     </a:xfrm>
                     <a:prstGeom prst="rect">
                       <a:avLst/>
@@ -158,15 +1408,7 @@
           <w:szCs w:val="24"/>
           <w:lang w:val="de-CH"/>
         </w:rPr>
-        <w:t xml:space="preserve">Um diesen Raum werden </w:t>
-      </w:r>
-      <w:r>
-        <w:rPr>
-          <w:sz w:val="24"/>
-          <w:szCs w:val="24"/>
-          <w:lang w:val="de-CH"/>
-        </w:rPr>
-        <w:t xml:space="preserve">dann an den Vier Positionen W, N, O, S mit einer gewissen Wahrscheinlichkeit weitere Räume erzeugt. </w:t>
+        <w:t xml:space="preserve">Um diesen Raum werden dann an den Vier Positionen W, N, O, S mit einer gewissen Wahrscheinlichkeit weitere Räume erzeugt. </w:t>
       </w:r>
     </w:p>
     <w:p>
@@ -182,8 +1424,9 @@
         <w:rPr>
           <w:noProof/>
         </w:rPr>
+        <w:lastRenderedPageBreak/>
         <w:drawing>
-          <wp:inline distT="0" distB="0" distL="0" distR="0" wp14:anchorId="4FC6F47B" wp14:editId="1E9E0062">
+          <wp:inline distT="0" distB="0" distL="0" distR="0" wp14:anchorId="5A0727F1" wp14:editId="5F9427EF">
             <wp:extent cx="4533900" cy="3648075"/>
             <wp:effectExtent l="0" t="0" r="0" b="9525"/>
             <wp:docPr id="2" name="Picture 2"/>
@@ -198,7 +1441,7 @@
                     <pic:cNvPicPr/>
                   </pic:nvPicPr>
                   <pic:blipFill>
-                    <a:blip r:embed="rId5"/>
+                    <a:blip r:embed="rId10"/>
                     <a:stretch>
                       <a:fillRect/>
                     </a:stretch>
@@ -206,7 +1449,7 @@
                   <pic:spPr>
                     <a:xfrm>
                       <a:off x="0" y="0"/>
-                      <a:ext cx="4533900" cy="3648075"/>
+                      <a:ext cx="4533955" cy="3648119"/>
                     </a:xfrm>
                     <a:prstGeom prst="rect">
                       <a:avLst/>
@@ -233,7 +1476,6 @@
           <w:szCs w:val="24"/>
           <w:lang w:val="de-CH"/>
         </w:rPr>
-        <w:lastRenderedPageBreak/>
         <w:t>Diese Räume werden in einer Hash-</w:t>
       </w:r>
       <w:proofErr w:type="spellStart"/>
@@ -252,41 +1494,552 @@
           <w:szCs w:val="24"/>
           <w:lang w:val="de-CH"/>
         </w:rPr>
-        <w:t xml:space="preserve"> gespeichert, wobei die Koordinaten der Key sind und das Raum-Objekt das Value.</w:t>
-      </w:r>
-      <w:r>
-        <w:rPr>
-          <w:sz w:val="24"/>
-          <w:szCs w:val="24"/>
-          <w:lang w:val="de-CH"/>
-        </w:rPr>
-        <w:t xml:space="preserve"> Sobald der erste Raum alle Vier Optionen durchlaufen hat, geht es weiter zum zweiten Raum, wo dasselbe noch mal ausgeführt wird. Es wird aber überprüft ob auf den vier Positionen um den Raum bei (x = 0, y : 0)  währen das (x : -1, y : 0), (x : , y : 1), (x : 1, y : 0), (x = 0, y = -1) schon Räume sind. Weiter ob das Limit </w:t>
-      </w:r>
-      <w:r>
-        <w:rPr>
-          <w:sz w:val="24"/>
-          <w:szCs w:val="24"/>
-          <w:lang w:val="de-CH"/>
-        </w:rPr>
-        <w:t xml:space="preserve"> an Räumen </w:t>
-      </w:r>
-      <w:r>
-        <w:rPr>
-          <w:sz w:val="24"/>
-          <w:szCs w:val="24"/>
-          <w:lang w:val="de-CH"/>
-        </w:rPr>
-        <w:t>erreicht ist</w:t>
-      </w:r>
-      <w:r>
-        <w:rPr>
-          <w:sz w:val="24"/>
-          <w:szCs w:val="24"/>
-          <w:lang w:val="de-CH"/>
-        </w:rPr>
-        <w:t>.</w:t>
-      </w:r>
-    </w:p>
+        <w:t xml:space="preserve"> gespeichert, wobei die Koordinaten der Key sind und das Raum-Objekt das Value. Sobald der erste Raum alle Vier Optionen durchlaufen hat, geht es weiter zum zweiten Raum, wo dasselbe noch mal ausgeführt wird. Es wird aber überprüft ob auf den vier Positionen um den Raum bei (x = 0, </w:t>
+      </w:r>
+      <w:proofErr w:type="gramStart"/>
+      <w:r>
+        <w:rPr>
+          <w:sz w:val="24"/>
+          <w:szCs w:val="24"/>
+          <w:lang w:val="de-CH"/>
+        </w:rPr>
+        <w:t>y :</w:t>
+      </w:r>
+      <w:proofErr w:type="gramEnd"/>
+      <w:r>
+        <w:rPr>
+          <w:sz w:val="24"/>
+          <w:szCs w:val="24"/>
+          <w:lang w:val="de-CH"/>
+        </w:rPr>
+        <w:t xml:space="preserve"> 0)  währen das (x : -1, y : 0), (x : , y : 1), (x : 1, y : 0), (x = 0, y = -1) schon Räume sind. Weiter ob das Limit an Räumen erreicht ist. Die Koordinaten werden in als Vektor2-Klasse gespeichert.</w:t>
+      </w:r>
+    </w:p>
+    <w:p>
+      <w:pPr>
+        <w:pStyle w:val="Heading1"/>
+        <w:rPr>
+          <w:lang w:val="de-CH"/>
+        </w:rPr>
+      </w:pPr>
+      <w:bookmarkStart w:id="2" w:name="_Toc54363717"/>
+      <w:r>
+        <w:rPr>
+          <w:lang w:val="de-CH"/>
+        </w:rPr>
+        <w:t>Aufbau</w:t>
+      </w:r>
+      <w:bookmarkEnd w:id="2"/>
+    </w:p>
+    <w:tbl>
+      <w:tblPr>
+        <w:tblStyle w:val="TableGrid"/>
+        <w:tblW w:w="0" w:type="auto"/>
+        <w:tblLook w:val="04A0" w:firstRow="1" w:lastRow="0" w:firstColumn="1" w:lastColumn="0" w:noHBand="0" w:noVBand="1"/>
+      </w:tblPr>
+      <w:tblGrid>
+        <w:gridCol w:w="4508"/>
+        <w:gridCol w:w="4508"/>
+      </w:tblGrid>
+      <w:tr>
+        <w:tc>
+          <w:tcPr>
+            <w:tcW w:w="4508" w:type="dxa"/>
+          </w:tcPr>
+          <w:p>
+            <w:pPr>
+              <w:rPr>
+                <w:sz w:val="24"/>
+                <w:szCs w:val="24"/>
+                <w:lang w:val="de-CH"/>
+              </w:rPr>
+            </w:pPr>
+          </w:p>
+          <w:p>
+            <w:pPr>
+              <w:jc w:val="center"/>
+              <w:rPr>
+                <w:sz w:val="24"/>
+                <w:szCs w:val="24"/>
+                <w:lang w:val="de-CH"/>
+              </w:rPr>
+            </w:pPr>
+            <w:r>
+              <w:rPr>
+                <w:noProof/>
+              </w:rPr>
+              <w:lastRenderedPageBreak/>
+              <w:drawing>
+                <wp:inline distT="0" distB="0" distL="0" distR="0" wp14:anchorId="31AA8EE0" wp14:editId="7737EC62">
+                  <wp:extent cx="2433107" cy="4610100"/>
+                  <wp:effectExtent l="0" t="0" r="5715" b="0"/>
+                  <wp:docPr id="3" name="Picture 3"/>
+                  <wp:cNvGraphicFramePr>
+                    <a:graphicFrameLocks xmlns:a="http://schemas.openxmlformats.org/drawingml/2006/main" noChangeAspect="1"/>
+                  </wp:cNvGraphicFramePr>
+                  <a:graphic xmlns:a="http://schemas.openxmlformats.org/drawingml/2006/main">
+                    <a:graphicData uri="http://schemas.openxmlformats.org/drawingml/2006/picture">
+                      <pic:pic xmlns:pic="http://schemas.openxmlformats.org/drawingml/2006/picture">
+                        <pic:nvPicPr>
+                          <pic:cNvPr id="1" name=""/>
+                          <pic:cNvPicPr/>
+                        </pic:nvPicPr>
+                        <pic:blipFill>
+                          <a:blip r:embed="rId11"/>
+                          <a:stretch>
+                            <a:fillRect/>
+                          </a:stretch>
+                        </pic:blipFill>
+                        <pic:spPr>
+                          <a:xfrm>
+                            <a:off x="0" y="0"/>
+                            <a:ext cx="2489943" cy="4717789"/>
+                          </a:xfrm>
+                          <a:prstGeom prst="rect">
+                            <a:avLst/>
+                          </a:prstGeom>
+                        </pic:spPr>
+                      </pic:pic>
+                    </a:graphicData>
+                  </a:graphic>
+                </wp:inline>
+              </w:drawing>
+            </w:r>
+          </w:p>
+        </w:tc>
+        <w:tc>
+          <w:tcPr>
+            <w:tcW w:w="4508" w:type="dxa"/>
+          </w:tcPr>
+          <w:p>
+            <w:pPr>
+              <w:rPr>
+                <w:sz w:val="24"/>
+                <w:szCs w:val="24"/>
+                <w:lang w:val="de-CH"/>
+              </w:rPr>
+            </w:pPr>
+            <w:proofErr w:type="spellStart"/>
+            <w:r>
+              <w:rPr>
+                <w:sz w:val="24"/>
+                <w:szCs w:val="24"/>
+                <w:lang w:val="de-CH"/>
+              </w:rPr>
+              <w:lastRenderedPageBreak/>
+              <w:t>ICommandRunner</w:t>
+            </w:r>
+            <w:proofErr w:type="spellEnd"/>
+            <w:r>
+              <w:rPr>
+                <w:sz w:val="24"/>
+                <w:szCs w:val="24"/>
+                <w:lang w:val="de-CH"/>
+              </w:rPr>
+              <w:t xml:space="preserve"> ist ein Interface, das von den </w:t>
+            </w:r>
+            <w:proofErr w:type="spellStart"/>
+            <w:r>
+              <w:rPr>
+                <w:sz w:val="24"/>
+                <w:szCs w:val="24"/>
+                <w:lang w:val="de-CH"/>
+              </w:rPr>
+              <w:t>Commands</w:t>
+            </w:r>
+            <w:proofErr w:type="spellEnd"/>
+            <w:r>
+              <w:rPr>
+                <w:sz w:val="24"/>
+                <w:szCs w:val="24"/>
+                <w:lang w:val="de-CH"/>
+              </w:rPr>
+              <w:t xml:space="preserve"> implementiert wird.</w:t>
+            </w:r>
+          </w:p>
+          <w:p>
+            <w:pPr>
+              <w:rPr>
+                <w:sz w:val="24"/>
+                <w:szCs w:val="24"/>
+                <w:lang w:val="de-CH"/>
+              </w:rPr>
+            </w:pPr>
+          </w:p>
+          <w:p>
+            <w:pPr>
+              <w:rPr>
+                <w:sz w:val="24"/>
+                <w:szCs w:val="24"/>
+                <w:lang w:val="de-CH"/>
+              </w:rPr>
+            </w:pPr>
+            <w:r>
+              <w:rPr>
+                <w:sz w:val="24"/>
+                <w:szCs w:val="24"/>
+                <w:lang w:val="de-CH"/>
+              </w:rPr>
+              <w:t xml:space="preserve">Color ist ein </w:t>
+            </w:r>
+            <w:proofErr w:type="spellStart"/>
+            <w:r>
+              <w:rPr>
+                <w:sz w:val="24"/>
+                <w:szCs w:val="24"/>
+                <w:lang w:val="de-CH"/>
+              </w:rPr>
+              <w:t>Enum</w:t>
+            </w:r>
+            <w:proofErr w:type="spellEnd"/>
+            <w:r>
+              <w:rPr>
+                <w:sz w:val="24"/>
+                <w:szCs w:val="24"/>
+                <w:lang w:val="de-CH"/>
+              </w:rPr>
+              <w:t xml:space="preserve"> das die ANSI-Codes für die Farben im Terminal enthält.</w:t>
+            </w:r>
+          </w:p>
+          <w:p>
+            <w:pPr>
+              <w:rPr>
+                <w:sz w:val="24"/>
+                <w:szCs w:val="24"/>
+                <w:lang w:val="de-CH"/>
+              </w:rPr>
+            </w:pPr>
+          </w:p>
+          <w:p>
+            <w:pPr>
+              <w:rPr>
+                <w:sz w:val="24"/>
+                <w:szCs w:val="24"/>
+                <w:lang w:val="de-CH"/>
+              </w:rPr>
+            </w:pPr>
+            <w:r>
+              <w:rPr>
+                <w:sz w:val="24"/>
+                <w:szCs w:val="24"/>
+                <w:lang w:val="de-CH"/>
+              </w:rPr>
+              <w:t xml:space="preserve">In der Command-Klasse werden die </w:t>
+            </w:r>
+            <w:proofErr w:type="spellStart"/>
+            <w:r>
+              <w:rPr>
+                <w:sz w:val="24"/>
+                <w:szCs w:val="24"/>
+                <w:lang w:val="de-CH"/>
+              </w:rPr>
+              <w:t>Commands</w:t>
+            </w:r>
+            <w:proofErr w:type="spellEnd"/>
+            <w:r>
+              <w:rPr>
+                <w:sz w:val="24"/>
+                <w:szCs w:val="24"/>
+                <w:lang w:val="de-CH"/>
+              </w:rPr>
+              <w:t xml:space="preserve"> registriert.</w:t>
+            </w:r>
+          </w:p>
+          <w:p>
+            <w:pPr>
+              <w:rPr>
+                <w:sz w:val="24"/>
+                <w:szCs w:val="24"/>
+                <w:lang w:val="de-CH"/>
+              </w:rPr>
+            </w:pPr>
+          </w:p>
+          <w:p>
+            <w:pPr>
+              <w:rPr>
+                <w:sz w:val="24"/>
+                <w:szCs w:val="24"/>
+                <w:lang w:val="de-CH"/>
+              </w:rPr>
+            </w:pPr>
+            <w:r>
+              <w:rPr>
+                <w:sz w:val="24"/>
+                <w:szCs w:val="24"/>
+                <w:lang w:val="de-CH"/>
+              </w:rPr>
+              <w:t xml:space="preserve">In der Room-Klasse findet die </w:t>
+            </w:r>
+            <w:proofErr w:type="spellStart"/>
+            <w:r>
+              <w:rPr>
+                <w:sz w:val="24"/>
+                <w:szCs w:val="24"/>
+                <w:lang w:val="de-CH"/>
+              </w:rPr>
+              <w:t>random</w:t>
+            </w:r>
+            <w:proofErr w:type="spellEnd"/>
+            <w:r>
+              <w:rPr>
+                <w:sz w:val="24"/>
+                <w:szCs w:val="24"/>
+                <w:lang w:val="de-CH"/>
+              </w:rPr>
+              <w:t xml:space="preserve"> </w:t>
+            </w:r>
+            <w:proofErr w:type="spellStart"/>
+            <w:r>
+              <w:rPr>
+                <w:sz w:val="24"/>
+                <w:szCs w:val="24"/>
+                <w:lang w:val="de-CH"/>
+              </w:rPr>
+              <w:t>romm</w:t>
+            </w:r>
+            <w:proofErr w:type="spellEnd"/>
+            <w:r>
+              <w:rPr>
+                <w:sz w:val="24"/>
+                <w:szCs w:val="24"/>
+                <w:lang w:val="de-CH"/>
+              </w:rPr>
+              <w:t xml:space="preserve"> </w:t>
+            </w:r>
+            <w:proofErr w:type="spellStart"/>
+            <w:r>
+              <w:rPr>
+                <w:sz w:val="24"/>
+                <w:szCs w:val="24"/>
+                <w:lang w:val="de-CH"/>
+              </w:rPr>
+              <w:t>generation</w:t>
+            </w:r>
+            <w:proofErr w:type="spellEnd"/>
+            <w:r>
+              <w:rPr>
+                <w:sz w:val="24"/>
+                <w:szCs w:val="24"/>
+                <w:lang w:val="de-CH"/>
+              </w:rPr>
+              <w:t xml:space="preserve"> statt.</w:t>
+            </w:r>
+          </w:p>
+          <w:p>
+            <w:pPr>
+              <w:rPr>
+                <w:sz w:val="24"/>
+                <w:szCs w:val="24"/>
+                <w:lang w:val="de-CH"/>
+              </w:rPr>
+            </w:pPr>
+          </w:p>
+          <w:p>
+            <w:pPr>
+              <w:rPr>
+                <w:sz w:val="24"/>
+                <w:szCs w:val="24"/>
+                <w:lang w:val="de-CH"/>
+              </w:rPr>
+            </w:pPr>
+            <w:r>
+              <w:rPr>
+                <w:sz w:val="24"/>
+                <w:szCs w:val="24"/>
+                <w:lang w:val="de-CH"/>
+              </w:rPr>
+              <w:t xml:space="preserve">In </w:t>
+            </w:r>
+            <w:proofErr w:type="spellStart"/>
+            <w:r>
+              <w:rPr>
+                <w:sz w:val="24"/>
+                <w:szCs w:val="24"/>
+                <w:lang w:val="de-CH"/>
+              </w:rPr>
+              <w:t>Map</w:t>
+            </w:r>
+            <w:proofErr w:type="spellEnd"/>
+            <w:r>
+              <w:rPr>
+                <w:sz w:val="24"/>
+                <w:szCs w:val="24"/>
+                <w:lang w:val="de-CH"/>
+              </w:rPr>
+              <w:t xml:space="preserve"> wird die Matrix und der Rest der Terminalausgabe für die </w:t>
+            </w:r>
+            <w:proofErr w:type="spellStart"/>
+            <w:r>
+              <w:rPr>
+                <w:sz w:val="24"/>
+                <w:szCs w:val="24"/>
+                <w:lang w:val="de-CH"/>
+              </w:rPr>
+              <w:t>Map-Funkrion</w:t>
+            </w:r>
+            <w:proofErr w:type="spellEnd"/>
+            <w:r>
+              <w:rPr>
+                <w:sz w:val="24"/>
+                <w:szCs w:val="24"/>
+                <w:lang w:val="de-CH"/>
+              </w:rPr>
+              <w:t xml:space="preserve"> erzeugt.</w:t>
+            </w:r>
+          </w:p>
+          <w:p>
+            <w:pPr>
+              <w:rPr>
+                <w:sz w:val="24"/>
+                <w:szCs w:val="24"/>
+                <w:lang w:val="de-CH"/>
+              </w:rPr>
+            </w:pPr>
+          </w:p>
+          <w:p>
+            <w:pPr>
+              <w:rPr>
+                <w:sz w:val="24"/>
+                <w:szCs w:val="24"/>
+                <w:lang w:val="de-CH"/>
+              </w:rPr>
+            </w:pPr>
+            <w:r>
+              <w:rPr>
+                <w:sz w:val="24"/>
+                <w:szCs w:val="24"/>
+                <w:lang w:val="de-CH"/>
+              </w:rPr>
+              <w:lastRenderedPageBreak/>
+              <w:t>Parser liest die Terminal-</w:t>
+            </w:r>
+            <w:proofErr w:type="spellStart"/>
+            <w:r>
+              <w:rPr>
+                <w:sz w:val="24"/>
+                <w:szCs w:val="24"/>
+                <w:lang w:val="de-CH"/>
+              </w:rPr>
+              <w:t>Commands</w:t>
+            </w:r>
+            <w:proofErr w:type="spellEnd"/>
+            <w:r>
+              <w:rPr>
+                <w:sz w:val="24"/>
+                <w:szCs w:val="24"/>
+                <w:lang w:val="de-CH"/>
+              </w:rPr>
+              <w:t xml:space="preserve"> und </w:t>
+            </w:r>
+            <w:proofErr w:type="spellStart"/>
+            <w:r>
+              <w:rPr>
+                <w:sz w:val="24"/>
+                <w:szCs w:val="24"/>
+                <w:lang w:val="de-CH"/>
+              </w:rPr>
+              <w:t>called</w:t>
+            </w:r>
+            <w:proofErr w:type="spellEnd"/>
+            <w:r>
+              <w:rPr>
+                <w:sz w:val="24"/>
+                <w:szCs w:val="24"/>
+                <w:lang w:val="de-CH"/>
+              </w:rPr>
+              <w:t xml:space="preserve"> den e</w:t>
+            </w:r>
+            <w:r>
+              <w:rPr>
+                <w:sz w:val="24"/>
+                <w:szCs w:val="24"/>
+                <w:lang w:val="de-CH"/>
+              </w:rPr>
+              <w:t>ntsprechenden Command.</w:t>
+            </w:r>
+          </w:p>
+          <w:p>
+            <w:pPr>
+              <w:rPr>
+                <w:sz w:val="24"/>
+                <w:szCs w:val="24"/>
+                <w:lang w:val="de-CH"/>
+              </w:rPr>
+            </w:pPr>
+          </w:p>
+          <w:p>
+            <w:pPr>
+              <w:rPr>
+                <w:sz w:val="24"/>
+                <w:szCs w:val="24"/>
+                <w:lang w:val="de-CH"/>
+              </w:rPr>
+            </w:pPr>
+            <w:r>
+              <w:rPr>
+                <w:sz w:val="24"/>
+                <w:szCs w:val="24"/>
+                <w:lang w:val="de-CH"/>
+              </w:rPr>
+              <w:t>Room hat eine Position und weiss über seine eigenen Koordinaten die Position seiner Nachbar-Räume.</w:t>
+            </w:r>
+          </w:p>
+          <w:p>
+            <w:pPr>
+              <w:rPr>
+                <w:sz w:val="24"/>
+                <w:szCs w:val="24"/>
+                <w:lang w:val="de-CH"/>
+              </w:rPr>
+            </w:pPr>
+          </w:p>
+          <w:p>
+            <w:pPr>
+              <w:rPr>
+                <w:sz w:val="24"/>
+                <w:szCs w:val="24"/>
+                <w:lang w:val="de-CH"/>
+              </w:rPr>
+            </w:pPr>
+            <w:r>
+              <w:rPr>
+                <w:sz w:val="24"/>
+                <w:szCs w:val="24"/>
+                <w:lang w:val="de-CH"/>
+              </w:rPr>
+              <w:t xml:space="preserve">Vektor2 ist die Klasse, die die Koordinaten der Räume enthält und erfüllt </w:t>
+            </w:r>
+            <w:proofErr w:type="gramStart"/>
+            <w:r>
+              <w:rPr>
+                <w:sz w:val="24"/>
+                <w:szCs w:val="24"/>
+                <w:lang w:val="de-CH"/>
+              </w:rPr>
+              <w:t>die selbe</w:t>
+            </w:r>
+            <w:proofErr w:type="gramEnd"/>
+            <w:r>
+              <w:rPr>
+                <w:sz w:val="24"/>
+                <w:szCs w:val="24"/>
+                <w:lang w:val="de-CH"/>
+              </w:rPr>
+              <w:t xml:space="preserve"> Rolle wie die Java Point-Klasse.</w:t>
+            </w:r>
+          </w:p>
+          <w:p>
+            <w:pPr>
+              <w:rPr>
+                <w:sz w:val="24"/>
+                <w:szCs w:val="24"/>
+                <w:lang w:val="de-CH"/>
+              </w:rPr>
+            </w:pPr>
+          </w:p>
+        </w:tc>
+      </w:tr>
+    </w:tbl>
     <w:p>
       <w:pPr>
         <w:rPr>
@@ -301,130 +2054,27 @@
         <w:rPr>
           <w:b/>
           <w:bCs/>
-          <w:sz w:val="24"/>
-          <w:szCs w:val="24"/>
-          <w:lang w:val="de-CH"/>
-        </w:rPr>
-      </w:pPr>
-      <w:r>
+          <w:noProof/>
+          <w:lang w:val="de-CH"/>
+        </w:rPr>
+      </w:pPr>
+    </w:p>
+    <w:p>
+      <w:pPr>
         <w:rPr>
           <w:b/>
           <w:bCs/>
-          <w:sz w:val="24"/>
-          <w:szCs w:val="24"/>
-          <w:lang w:val="de-CH"/>
-        </w:rPr>
-        <w:t>Gewonnen</w:t>
-      </w:r>
-    </w:p>
-    <w:p>
-      <w:pPr>
-        <w:rPr>
-          <w:sz w:val="24"/>
-          <w:szCs w:val="24"/>
-          <w:lang w:val="de-CH"/>
-        </w:rPr>
-      </w:pPr>
-      <w:r>
-        <w:rPr>
-          <w:sz w:val="24"/>
-          <w:szCs w:val="24"/>
-          <w:lang w:val="de-CH"/>
-        </w:rPr>
-        <w:t xml:space="preserve">Die Raum-Klasse hat ein </w:t>
-      </w:r>
-      <w:proofErr w:type="spellStart"/>
-      <w:r>
-        <w:rPr>
-          <w:sz w:val="24"/>
-          <w:szCs w:val="24"/>
-          <w:lang w:val="de-CH"/>
-        </w:rPr>
-        <w:t>Bolean</w:t>
-      </w:r>
-      <w:proofErr w:type="spellEnd"/>
-      <w:r>
-        <w:rPr>
-          <w:sz w:val="24"/>
-          <w:szCs w:val="24"/>
-          <w:lang w:val="de-CH"/>
-        </w:rPr>
-        <w:t xml:space="preserve"> der anzeigt, ob es der Goal-Raum ist. Wenn der Goal-Raum erreicht ist, ist das Spiel gewonnen.</w:t>
-      </w:r>
-      <w:r>
-        <w:rPr>
-          <w:sz w:val="24"/>
-          <w:szCs w:val="24"/>
-          <w:lang w:val="de-CH"/>
-        </w:rPr>
-        <w:t xml:space="preserve"> Nach dem alle Räume erzeugt sind wird durch die Hash-</w:t>
-      </w:r>
-      <w:proofErr w:type="spellStart"/>
-      <w:r>
-        <w:rPr>
-          <w:sz w:val="24"/>
-          <w:szCs w:val="24"/>
-          <w:lang w:val="de-CH"/>
-        </w:rPr>
-        <w:t>Map</w:t>
-      </w:r>
-      <w:proofErr w:type="spellEnd"/>
-      <w:r>
-        <w:rPr>
-          <w:sz w:val="24"/>
-          <w:szCs w:val="24"/>
-          <w:lang w:val="de-CH"/>
-        </w:rPr>
-        <w:t xml:space="preserve"> mit den Raum-Objekten iteriert und für jeden Raum überprüft, ob er </w:t>
-      </w:r>
-      <w:r>
+          <w:noProof/>
+          <w:lang w:val="de-CH"/>
+        </w:rPr>
+      </w:pPr>
+    </w:p>
+    <w:p>
+      <w:pPr>
         <w:rPr>
           <w:b/>
           <w:bCs/>
-          <w:sz w:val="24"/>
-          <w:szCs w:val="24"/>
-          <w:lang w:val="de-CH"/>
-        </w:rPr>
-        <w:t xml:space="preserve">mehr als einen </w:t>
-      </w:r>
-      <w:r>
-        <w:rPr>
-          <w:sz w:val="24"/>
-          <w:szCs w:val="24"/>
-          <w:lang w:val="de-CH"/>
-        </w:rPr>
-        <w:t xml:space="preserve">Nachbarraum hat. Es wird eine neue Liste mit den </w:t>
-      </w:r>
-      <w:r>
-        <w:rPr>
-          <w:sz w:val="24"/>
-          <w:szCs w:val="24"/>
-          <w:lang w:val="de-CH"/>
-        </w:rPr>
-        <w:t>Raum-Objekten,</w:t>
-      </w:r>
-      <w:r>
-        <w:rPr>
-          <w:sz w:val="24"/>
-          <w:szCs w:val="24"/>
-          <w:lang w:val="de-CH"/>
-        </w:rPr>
-        <w:t xml:space="preserve"> die nur ein Nachbar haben erzeugt. Aus dieser wird </w:t>
-      </w:r>
-      <w:r>
-        <w:rPr>
-          <w:sz w:val="24"/>
-          <w:szCs w:val="24"/>
-          <w:lang w:val="de-CH"/>
-        </w:rPr>
-        <w:t>zufällig ein Raum als Goal-Raum gewählt. Wenn es keinen solchen Raum gibt, wird zufällig ein Raum aus allen Räumen ausgewählt.</w:t>
-      </w:r>
-    </w:p>
-    <w:p>
-      <w:pPr>
-        <w:rPr>
-          <w:sz w:val="24"/>
-          <w:szCs w:val="24"/>
+          <w:noProof/>
           <w:lang w:val="de-CH"/>
         </w:rPr>
       </w:pPr>
@@ -434,104 +2084,37 @@
         <w:rPr>
           <w:b/>
           <w:bCs/>
-          <w:sz w:val="24"/>
-          <w:szCs w:val="24"/>
-          <w:lang w:val="de-CH"/>
-        </w:rPr>
-      </w:pPr>
-      <w:r>
+          <w:noProof/>
+          <w:lang w:val="de-CH"/>
+        </w:rPr>
+      </w:pPr>
+    </w:p>
+    <w:p>
+      <w:pPr>
         <w:rPr>
           <w:b/>
           <w:bCs/>
-          <w:sz w:val="24"/>
-          <w:szCs w:val="24"/>
-          <w:lang w:val="de-CH"/>
-        </w:rPr>
-        <w:t>Back</w:t>
-      </w:r>
-    </w:p>
-    <w:p>
-      <w:pPr>
-        <w:rPr>
-          <w:sz w:val="24"/>
-          <w:szCs w:val="24"/>
-          <w:lang w:val="de-CH"/>
-        </w:rPr>
-      </w:pPr>
-      <w:r>
-        <w:rPr>
-          <w:sz w:val="24"/>
-          <w:szCs w:val="24"/>
-          <w:lang w:val="de-CH"/>
-        </w:rPr>
-        <w:t xml:space="preserve">Ein Player hat ein Attribut der Klasse </w:t>
-      </w:r>
-      <w:r>
+          <w:noProof/>
+          <w:lang w:val="de-CH"/>
+        </w:rPr>
+      </w:pPr>
+    </w:p>
+    <w:p>
+      <w:pPr>
         <w:rPr>
           <w:b/>
           <w:bCs/>
-          <w:sz w:val="24"/>
-          <w:szCs w:val="24"/>
-          <w:lang w:val="de-CH"/>
-        </w:rPr>
-        <w:t>Memory</w:t>
-      </w:r>
-      <w:r>
-        <w:rPr>
-          <w:sz w:val="24"/>
-          <w:szCs w:val="24"/>
-          <w:lang w:val="de-CH"/>
-        </w:rPr>
-        <w:t xml:space="preserve">, darin wird vom Start des Spiels jede Koordinate jedes Raums, der betreten wird, gespeichert. </w:t>
-      </w:r>
-      <w:r>
-        <w:rPr>
-          <w:sz w:val="24"/>
-          <w:szCs w:val="24"/>
-          <w:lang w:val="de-CH"/>
-        </w:rPr>
-        <w:t>In der</w:t>
-      </w:r>
-      <w:r>
-        <w:rPr>
-          <w:sz w:val="24"/>
-          <w:szCs w:val="24"/>
-          <w:lang w:val="de-CH"/>
-        </w:rPr>
-        <w:t xml:space="preserve"> </w:t>
-      </w:r>
-      <w:r>
+          <w:noProof/>
+          <w:lang w:val="de-CH"/>
+        </w:rPr>
+      </w:pPr>
+    </w:p>
+    <w:p>
+      <w:pPr>
         <w:rPr>
           <w:b/>
           <w:bCs/>
-          <w:sz w:val="24"/>
-          <w:szCs w:val="24"/>
-          <w:lang w:val="de-CH"/>
-        </w:rPr>
-        <w:t>Arraylist</w:t>
-      </w:r>
-      <w:r>
-        <w:rPr>
-          <w:sz w:val="24"/>
-          <w:szCs w:val="24"/>
-          <w:lang w:val="de-CH"/>
-        </w:rPr>
-        <w:t xml:space="preserve"> kann dann einfach nach dem zweitletzten </w:t>
-      </w:r>
-      <w:r>
-        <w:rPr>
-          <w:sz w:val="24"/>
-          <w:szCs w:val="24"/>
-          <w:lang w:val="de-CH"/>
-        </w:rPr>
-        <w:t>Wert gesucht werden.</w:t>
-      </w:r>
-    </w:p>
-    <w:p>
-      <w:pPr>
-        <w:rPr>
-          <w:sz w:val="24"/>
-          <w:szCs w:val="24"/>
+          <w:noProof/>
           <w:lang w:val="de-CH"/>
         </w:rPr>
       </w:pPr>
@@ -541,103 +2124,17 @@
         <w:rPr>
           <w:b/>
           <w:bCs/>
-          <w:sz w:val="24"/>
-          <w:szCs w:val="24"/>
-          <w:lang w:val="de-CH"/>
-        </w:rPr>
-      </w:pPr>
-      <w:r>
+          <w:noProof/>
+          <w:lang w:val="de-CH"/>
+        </w:rPr>
+      </w:pPr>
+    </w:p>
+    <w:p>
+      <w:pPr>
         <w:rPr>
           <w:b/>
           <w:bCs/>
-          <w:sz w:val="24"/>
-          <w:szCs w:val="24"/>
-          <w:lang w:val="de-CH"/>
-        </w:rPr>
-        <w:t>Gegenstände</w:t>
-      </w:r>
-    </w:p>
-    <w:p>
-      <w:pPr>
-        <w:rPr>
-          <w:sz w:val="24"/>
-          <w:szCs w:val="24"/>
-          <w:lang w:val="de-CH"/>
-        </w:rPr>
-      </w:pPr>
-      <w:r>
-        <w:rPr>
-          <w:sz w:val="24"/>
-          <w:szCs w:val="24"/>
-          <w:lang w:val="de-CH"/>
-        </w:rPr>
-        <w:t xml:space="preserve">Es existieren Kerzen Objekte. </w:t>
-      </w:r>
-    </w:p>
-    <w:p>
-      <w:pPr>
-        <w:rPr>
-          <w:sz w:val="24"/>
-          <w:szCs w:val="24"/>
-          <w:lang w:val="de-CH"/>
-        </w:rPr>
-      </w:pPr>
-      <w:r>
-        <w:rPr>
-          <w:sz w:val="24"/>
-          <w:szCs w:val="24"/>
-          <w:lang w:val="de-CH"/>
-        </w:rPr>
-        <w:t>In einem Raum kann sich ein oder mehrere Gegenstände befinden.</w:t>
-      </w:r>
-      <w:r>
-        <w:rPr>
-          <w:sz w:val="24"/>
-          <w:szCs w:val="24"/>
-          <w:lang w:val="de-CH"/>
-        </w:rPr>
-        <w:t xml:space="preserve"> Gegenstände haben ein Gewicht.</w:t>
-      </w:r>
-      <w:r>
-        <w:rPr>
-          <w:sz w:val="24"/>
-          <w:szCs w:val="24"/>
-          <w:lang w:val="de-CH"/>
-        </w:rPr>
-        <w:t xml:space="preserve"> Im Raum-Objekt werden Item-Objekte in einer </w:t>
-      </w:r>
-      <w:proofErr w:type="spellStart"/>
-      <w:r>
-        <w:rPr>
-          <w:sz w:val="24"/>
-          <w:szCs w:val="24"/>
-          <w:lang w:val="de-CH"/>
-        </w:rPr>
-        <w:t>ArrayList</w:t>
-      </w:r>
-      <w:proofErr w:type="spellEnd"/>
-      <w:r>
-        <w:rPr>
-          <w:sz w:val="24"/>
-          <w:szCs w:val="24"/>
-          <w:lang w:val="de-CH"/>
-        </w:rPr>
-        <w:t xml:space="preserve"> gespeichert. </w:t>
-      </w:r>
-      <w:r>
-        <w:rPr>
-          <w:sz w:val="24"/>
-          <w:szCs w:val="24"/>
-          <w:lang w:val="de-CH"/>
-        </w:rPr>
-        <w:t>Es existiert eine ShowItemsCommad.java Klasse.</w:t>
-      </w:r>
-    </w:p>
-    <w:p>
-      <w:pPr>
-        <w:rPr>
-          <w:sz w:val="24"/>
-          <w:szCs w:val="24"/>
+          <w:noProof/>
           <w:lang w:val="de-CH"/>
         </w:rPr>
       </w:pPr>
@@ -647,115 +2144,1132 @@
         <w:rPr>
           <w:b/>
           <w:bCs/>
-          <w:sz w:val="24"/>
-          <w:szCs w:val="24"/>
-          <w:lang w:val="de-CH"/>
-        </w:rPr>
-      </w:pPr>
+          <w:noProof/>
+          <w:lang w:val="de-CH"/>
+        </w:rPr>
+      </w:pPr>
+    </w:p>
+    <w:p>
+      <w:pPr>
+        <w:pStyle w:val="Heading1"/>
+        <w:rPr>
+          <w:noProof/>
+          <w:lang w:val="de-CH"/>
+        </w:rPr>
+      </w:pPr>
+      <w:bookmarkStart w:id="3" w:name="_Toc54363718"/>
+      <w:r>
+        <w:rPr>
+          <w:noProof/>
+          <w:lang w:val="de-CH"/>
+        </w:rPr>
+        <w:t>Spielregeln</w:t>
+      </w:r>
+      <w:bookmarkEnd w:id="3"/>
+    </w:p>
+    <w:p>
+      <w:pPr>
+        <w:rPr>
+          <w:lang w:val="de-CH"/>
+        </w:rPr>
+      </w:pPr>
+    </w:p>
+    <w:p>
+      <w:pPr>
+        <w:pStyle w:val="Heading2"/>
+        <w:rPr>
+          <w:lang w:val="de-CH"/>
+        </w:rPr>
+      </w:pPr>
+      <w:bookmarkStart w:id="4" w:name="_Toc54363719"/>
+      <w:r>
+        <w:rPr>
+          <w:lang w:val="de-CH"/>
+        </w:rPr>
+        <w:lastRenderedPageBreak/>
+        <w:t>Gewonnen</w:t>
+      </w:r>
+      <w:bookmarkEnd w:id="4"/>
+    </w:p>
+    <w:p>
+      <w:pPr>
+        <w:rPr>
+          <w:sz w:val="24"/>
+          <w:szCs w:val="24"/>
+          <w:lang w:val="de-CH"/>
+        </w:rPr>
+      </w:pPr>
+      <w:r>
+        <w:rPr>
+          <w:sz w:val="24"/>
+          <w:szCs w:val="24"/>
+          <w:lang w:val="de-CH"/>
+        </w:rPr>
+        <w:t>Als erstes muss man den Schlüssel mit dem «Pickup» Befehl aufheben. Der Schlüssel ist in einem Raum der zufällig ausgewählt wurde. Dort wurde die «</w:t>
+      </w:r>
       <w:proofErr w:type="spellStart"/>
       <w:r>
+        <w:rPr>
+          <w:sz w:val="24"/>
+          <w:szCs w:val="24"/>
+          <w:lang w:val="de-CH"/>
+        </w:rPr>
+        <w:t>HasKey</w:t>
+      </w:r>
+      <w:proofErr w:type="spellEnd"/>
+      <w:r>
+        <w:rPr>
+          <w:sz w:val="24"/>
+          <w:szCs w:val="24"/>
+          <w:lang w:val="de-CH"/>
+        </w:rPr>
+        <w:t xml:space="preserve">» Variable auf </w:t>
+      </w:r>
+      <w:proofErr w:type="spellStart"/>
+      <w:r>
+        <w:rPr>
+          <w:sz w:val="24"/>
+          <w:szCs w:val="24"/>
+          <w:lang w:val="de-CH"/>
+        </w:rPr>
+        <w:t>true</w:t>
+      </w:r>
+      <w:proofErr w:type="spellEnd"/>
+      <w:r>
+        <w:rPr>
+          <w:sz w:val="24"/>
+          <w:szCs w:val="24"/>
+          <w:lang w:val="de-CH"/>
+        </w:rPr>
+        <w:t xml:space="preserve"> gesetzt. Danach muss man in den End-Raum gehen.  Die Raum-Klasse hat ein </w:t>
+      </w:r>
+      <w:proofErr w:type="spellStart"/>
+      <w:r>
+        <w:rPr>
+          <w:sz w:val="24"/>
+          <w:szCs w:val="24"/>
+          <w:lang w:val="de-CH"/>
+        </w:rPr>
+        <w:t>Bolean</w:t>
+      </w:r>
+      <w:proofErr w:type="spellEnd"/>
+      <w:r>
+        <w:rPr>
+          <w:sz w:val="24"/>
+          <w:szCs w:val="24"/>
+          <w:lang w:val="de-CH"/>
+        </w:rPr>
+        <w:t xml:space="preserve"> «</w:t>
+      </w:r>
+      <w:proofErr w:type="spellStart"/>
+      <w:r>
+        <w:rPr>
+          <w:sz w:val="24"/>
+          <w:szCs w:val="24"/>
+          <w:lang w:val="de-CH"/>
+        </w:rPr>
+        <w:t>IsFinishRoom</w:t>
+      </w:r>
+      <w:proofErr w:type="spellEnd"/>
+      <w:r>
+        <w:rPr>
+          <w:sz w:val="24"/>
+          <w:szCs w:val="24"/>
+          <w:lang w:val="de-CH"/>
+        </w:rPr>
+        <w:t>» der anzeigt, ob es der End-Raum ist. Wenn der End-Raum erreicht ist, kann man dort mit dem Use-Key Befehl das Spiel gewinnen.</w:t>
+      </w:r>
+    </w:p>
+    <w:p>
+      <w:pPr>
+        <w:rPr>
+          <w:sz w:val="24"/>
+          <w:szCs w:val="24"/>
+          <w:lang w:val="de-CH"/>
+        </w:rPr>
+      </w:pPr>
+    </w:p>
+    <w:p>
+      <w:pPr>
+        <w:pStyle w:val="Heading2"/>
+        <w:rPr>
+          <w:lang w:val="de-CH"/>
+        </w:rPr>
+      </w:pPr>
+      <w:bookmarkStart w:id="5" w:name="_Toc54363720"/>
+      <w:r>
+        <w:rPr>
+          <w:lang w:val="de-CH"/>
+        </w:rPr>
+        <w:t>Back</w:t>
+      </w:r>
+      <w:bookmarkEnd w:id="5"/>
+    </w:p>
+    <w:p>
+      <w:pPr>
+        <w:rPr>
+          <w:sz w:val="24"/>
+          <w:szCs w:val="24"/>
+          <w:lang w:val="de-CH"/>
+        </w:rPr>
+      </w:pPr>
+      <w:r>
+        <w:rPr>
+          <w:sz w:val="24"/>
+          <w:szCs w:val="24"/>
+          <w:lang w:val="de-CH"/>
+        </w:rPr>
+        <w:t xml:space="preserve">Im Go-Command wird </w:t>
+      </w:r>
+      <w:r>
+        <w:rPr>
+          <w:sz w:val="24"/>
+          <w:szCs w:val="24"/>
+          <w:lang w:val="de-CH"/>
+        </w:rPr>
+        <w:t>jedes Mal, wenn der Go-Command aufgerufen wird, die entsprechende Richtung (</w:t>
+      </w:r>
+      <w:proofErr w:type="spellStart"/>
+      <w:r>
+        <w:rPr>
+          <w:sz w:val="24"/>
+          <w:szCs w:val="24"/>
+          <w:lang w:val="de-CH"/>
+        </w:rPr>
+        <w:t>north</w:t>
+      </w:r>
+      <w:proofErr w:type="spellEnd"/>
+      <w:r>
+        <w:rPr>
+          <w:sz w:val="24"/>
+          <w:szCs w:val="24"/>
+          <w:lang w:val="de-CH"/>
+        </w:rPr>
+        <w:t xml:space="preserve">, </w:t>
+      </w:r>
+      <w:proofErr w:type="spellStart"/>
+      <w:r>
+        <w:rPr>
+          <w:sz w:val="24"/>
+          <w:szCs w:val="24"/>
+          <w:lang w:val="de-CH"/>
+        </w:rPr>
+        <w:t>east</w:t>
+      </w:r>
+      <w:proofErr w:type="spellEnd"/>
+      <w:r>
+        <w:rPr>
+          <w:sz w:val="24"/>
+          <w:szCs w:val="24"/>
+          <w:lang w:val="de-CH"/>
+        </w:rPr>
+        <w:t xml:space="preserve">, </w:t>
+      </w:r>
+      <w:proofErr w:type="spellStart"/>
+      <w:r>
+        <w:rPr>
+          <w:sz w:val="24"/>
+          <w:szCs w:val="24"/>
+          <w:lang w:val="de-CH"/>
+        </w:rPr>
+        <w:t>south</w:t>
+      </w:r>
+      <w:proofErr w:type="spellEnd"/>
+      <w:r>
+        <w:rPr>
+          <w:sz w:val="24"/>
+          <w:szCs w:val="24"/>
+          <w:lang w:val="de-CH"/>
+        </w:rPr>
+        <w:t xml:space="preserve">, west) in die </w:t>
+      </w:r>
+      <w:proofErr w:type="spellStart"/>
+      <w:r>
+        <w:rPr>
+          <w:sz w:val="24"/>
+          <w:szCs w:val="24"/>
+          <w:lang w:val="de-CH"/>
+        </w:rPr>
+        <w:t>ArrayList</w:t>
+      </w:r>
+      <w:proofErr w:type="spellEnd"/>
+      <w:r>
+        <w:rPr>
+          <w:sz w:val="24"/>
+          <w:szCs w:val="24"/>
+          <w:lang w:val="de-CH"/>
+        </w:rPr>
+        <w:t xml:space="preserve"> «</w:t>
+      </w:r>
+      <w:proofErr w:type="spellStart"/>
+      <w:r>
+        <w:rPr>
+          <w:sz w:val="24"/>
+          <w:szCs w:val="24"/>
+          <w:lang w:val="de-CH"/>
+        </w:rPr>
+        <w:t>actions</w:t>
+      </w:r>
+      <w:proofErr w:type="spellEnd"/>
+      <w:r>
+        <w:rPr>
+          <w:sz w:val="24"/>
+          <w:szCs w:val="24"/>
+          <w:lang w:val="de-CH"/>
+        </w:rPr>
+        <w:t xml:space="preserve">» geschrieben. Im Back-Command wird die Richtung dann invertiert und zur zweitletzten </w:t>
+      </w:r>
+      <w:proofErr w:type="spellStart"/>
+      <w:r>
+        <w:rPr>
+          <w:sz w:val="24"/>
+          <w:szCs w:val="24"/>
+          <w:lang w:val="de-CH"/>
+        </w:rPr>
+        <w:t>ArrayList</w:t>
+      </w:r>
+      <w:proofErr w:type="spellEnd"/>
+      <w:r>
+        <w:rPr>
+          <w:sz w:val="24"/>
+          <w:szCs w:val="24"/>
+          <w:lang w:val="de-CH"/>
+        </w:rPr>
+        <w:t>-Position zurückgekehrt. Die letzte Position wird schliesslich gelöscht.</w:t>
+      </w:r>
+    </w:p>
+    <w:p>
+      <w:pPr>
+        <w:rPr>
+          <w:sz w:val="24"/>
+          <w:szCs w:val="24"/>
+          <w:lang w:val="de-CH"/>
+        </w:rPr>
+      </w:pPr>
+    </w:p>
+    <w:p>
+      <w:pPr>
+        <w:pStyle w:val="Heading2"/>
+        <w:rPr>
+          <w:lang w:val="de-CH"/>
+        </w:rPr>
+      </w:pPr>
+      <w:bookmarkStart w:id="6" w:name="_Toc54363721"/>
+      <w:r>
+        <w:rPr>
+          <w:lang w:val="de-CH"/>
+        </w:rPr>
+        <w:t>Gegenstände</w:t>
+      </w:r>
+      <w:bookmarkEnd w:id="6"/>
+    </w:p>
+    <w:p>
+      <w:pPr>
+        <w:rPr>
+          <w:sz w:val="24"/>
+          <w:szCs w:val="24"/>
+          <w:lang w:val="de-CH"/>
+        </w:rPr>
+      </w:pPr>
+      <w:r>
+        <w:rPr>
+          <w:sz w:val="24"/>
+          <w:szCs w:val="24"/>
+          <w:lang w:val="de-CH"/>
+        </w:rPr>
+        <w:t>Es existiert ein Key, dieser wird benötigt, um das Spiel im richtigen Raum zu gewinnen. Er wird bei der Erstellung des Spielfelds zufällig in einem Raum platziert. Dazu wird die «</w:t>
+      </w:r>
+      <w:proofErr w:type="spellStart"/>
+      <w:r>
+        <w:rPr>
+          <w:sz w:val="24"/>
+          <w:szCs w:val="24"/>
+          <w:lang w:val="de-CH"/>
+        </w:rPr>
+        <w:t>hasKey</w:t>
+      </w:r>
+      <w:proofErr w:type="spellEnd"/>
+      <w:r>
+        <w:rPr>
+          <w:sz w:val="24"/>
+          <w:szCs w:val="24"/>
+          <w:lang w:val="de-CH"/>
+        </w:rPr>
+        <w:t xml:space="preserve">» Variable auf </w:t>
+      </w:r>
+      <w:proofErr w:type="spellStart"/>
+      <w:r>
+        <w:rPr>
+          <w:sz w:val="24"/>
+          <w:szCs w:val="24"/>
+          <w:lang w:val="de-CH"/>
+        </w:rPr>
+        <w:t>true</w:t>
+      </w:r>
+      <w:proofErr w:type="spellEnd"/>
+      <w:r>
+        <w:rPr>
+          <w:sz w:val="24"/>
+          <w:szCs w:val="24"/>
+          <w:lang w:val="de-CH"/>
+        </w:rPr>
+        <w:t xml:space="preserve"> gesetzt. Mit dem Pickup-Command wird die «</w:t>
+      </w:r>
+      <w:proofErr w:type="spellStart"/>
+      <w:r>
+        <w:rPr>
+          <w:sz w:val="24"/>
+          <w:szCs w:val="24"/>
+          <w:lang w:val="de-CH"/>
+        </w:rPr>
+        <w:t>hasKey</w:t>
+      </w:r>
+      <w:proofErr w:type="spellEnd"/>
+      <w:r>
+        <w:rPr>
+          <w:sz w:val="24"/>
+          <w:szCs w:val="24"/>
+          <w:lang w:val="de-CH"/>
+        </w:rPr>
+        <w:t xml:space="preserve">» Variable des Raumes auf </w:t>
+      </w:r>
+      <w:proofErr w:type="spellStart"/>
+      <w:r>
+        <w:rPr>
+          <w:sz w:val="24"/>
+          <w:szCs w:val="24"/>
+          <w:lang w:val="de-CH"/>
+        </w:rPr>
+        <w:t>false</w:t>
+      </w:r>
+      <w:proofErr w:type="spellEnd"/>
+      <w:r>
+        <w:rPr>
+          <w:sz w:val="24"/>
+          <w:szCs w:val="24"/>
+          <w:lang w:val="de-CH"/>
+        </w:rPr>
+        <w:t xml:space="preserve"> gesetzt und die Variable </w:t>
+      </w:r>
+      <w:proofErr w:type="spellStart"/>
+      <w:r>
+        <w:rPr>
+          <w:sz w:val="24"/>
+          <w:szCs w:val="24"/>
+          <w:lang w:val="de-CH"/>
+        </w:rPr>
+        <w:t>playerHasKey</w:t>
+      </w:r>
+      <w:proofErr w:type="spellEnd"/>
+      <w:r>
+        <w:rPr>
+          <w:sz w:val="24"/>
+          <w:szCs w:val="24"/>
+          <w:lang w:val="de-CH"/>
+        </w:rPr>
+        <w:t xml:space="preserve"> aus der Game-Klasse auf </w:t>
+      </w:r>
+      <w:proofErr w:type="spellStart"/>
+      <w:r>
+        <w:rPr>
+          <w:sz w:val="24"/>
+          <w:szCs w:val="24"/>
+          <w:lang w:val="de-CH"/>
+        </w:rPr>
+        <w:t>true</w:t>
+      </w:r>
+      <w:proofErr w:type="spellEnd"/>
+      <w:r>
+        <w:rPr>
+          <w:sz w:val="24"/>
+          <w:szCs w:val="24"/>
+          <w:lang w:val="de-CH"/>
+        </w:rPr>
+        <w:t>.</w:t>
+      </w:r>
+    </w:p>
+    <w:p>
+      <w:pPr>
+        <w:rPr>
+          <w:sz w:val="24"/>
+          <w:szCs w:val="24"/>
+          <w:lang w:val="de-CH"/>
+        </w:rPr>
+      </w:pPr>
+    </w:p>
+    <w:p>
+      <w:pPr>
+        <w:pStyle w:val="Heading2"/>
+        <w:rPr>
+          <w:lang w:val="de-CH"/>
+        </w:rPr>
+      </w:pPr>
+      <w:bookmarkStart w:id="7" w:name="_Toc54363722"/>
+      <w:proofErr w:type="spellStart"/>
+      <w:r>
+        <w:rPr>
+          <w:lang w:val="de-CH"/>
+        </w:rPr>
+        <w:t>Map</w:t>
+      </w:r>
+      <w:bookmarkEnd w:id="7"/>
+      <w:proofErr w:type="spellEnd"/>
+    </w:p>
+    <w:p>
+      <w:pPr>
+        <w:rPr>
+          <w:sz w:val="24"/>
+          <w:szCs w:val="24"/>
+          <w:lang w:val="de-CH"/>
+        </w:rPr>
+      </w:pPr>
+      <w:r>
+        <w:rPr>
+          <w:sz w:val="24"/>
+          <w:szCs w:val="24"/>
+          <w:lang w:val="de-CH"/>
+        </w:rPr>
+        <w:t xml:space="preserve">Es kann eine Karte mit dem Befehl </w:t>
+      </w:r>
+      <w:proofErr w:type="spellStart"/>
+      <w:r>
+        <w:rPr>
+          <w:sz w:val="24"/>
+          <w:szCs w:val="24"/>
+          <w:lang w:val="de-CH"/>
+        </w:rPr>
+        <w:t>map</w:t>
+      </w:r>
+      <w:proofErr w:type="spellEnd"/>
+      <w:r>
+        <w:rPr>
+          <w:sz w:val="24"/>
+          <w:szCs w:val="24"/>
+          <w:lang w:val="de-CH"/>
+        </w:rPr>
+        <w:t xml:space="preserve"> ausgegeben werden. Dazu wird eine Matrix auf der Basis der </w:t>
+      </w:r>
+      <w:proofErr w:type="spellStart"/>
+      <w:r>
+        <w:rPr>
+          <w:sz w:val="24"/>
+          <w:szCs w:val="24"/>
+          <w:lang w:val="de-CH"/>
+        </w:rPr>
+        <w:t>MapSize</w:t>
+      </w:r>
+      <w:proofErr w:type="spellEnd"/>
+      <w:r>
+        <w:rPr>
+          <w:sz w:val="24"/>
+          <w:szCs w:val="24"/>
+          <w:lang w:val="de-CH"/>
+        </w:rPr>
+        <w:t xml:space="preserve"> generiert. Die Quadratwurzel der </w:t>
+      </w:r>
+      <w:proofErr w:type="spellStart"/>
+      <w:r>
+        <w:rPr>
+          <w:sz w:val="24"/>
+          <w:szCs w:val="24"/>
+          <w:lang w:val="de-CH"/>
+        </w:rPr>
+        <w:t>MapSize</w:t>
+      </w:r>
+      <w:proofErr w:type="spellEnd"/>
+      <w:r>
+        <w:rPr>
+          <w:sz w:val="24"/>
+          <w:szCs w:val="24"/>
+          <w:lang w:val="de-CH"/>
+        </w:rPr>
+        <w:t xml:space="preserve"> bestimmt wie viele Räume nebeneinander und übereinander stehen. Es können nur Quadrat zahlen verwendet werden. Dann wird überprüft, ob auf dieser Koordinate ein Raum existiert. Aus der </w:t>
+      </w:r>
+      <w:proofErr w:type="spellStart"/>
+      <w:r>
+        <w:rPr>
+          <w:sz w:val="24"/>
+          <w:szCs w:val="24"/>
+          <w:lang w:val="de-CH"/>
+        </w:rPr>
+        <w:t>ArrayList</w:t>
+      </w:r>
+      <w:proofErr w:type="spellEnd"/>
+      <w:r>
+        <w:rPr>
+          <w:sz w:val="24"/>
+          <w:szCs w:val="24"/>
+          <w:lang w:val="de-CH"/>
+        </w:rPr>
+        <w:t xml:space="preserve"> mit den Räumen. Wenn ein Raum existiert, wird dieser mit seinen Attributen gerändert (hat </w:t>
+      </w:r>
+      <w:proofErr w:type="spellStart"/>
+      <w:r>
+        <w:rPr>
+          <w:sz w:val="24"/>
+          <w:szCs w:val="24"/>
+          <w:lang w:val="de-CH"/>
+        </w:rPr>
+        <w:t>key</w:t>
+      </w:r>
+      <w:proofErr w:type="spellEnd"/>
+      <w:r>
+        <w:rPr>
+          <w:sz w:val="24"/>
+          <w:szCs w:val="24"/>
+          <w:lang w:val="de-CH"/>
+        </w:rPr>
+        <w:t>, ist end Raum). Wenn nicht wird ein Platzhalter ausgegeben.</w:t>
+      </w:r>
+    </w:p>
+    <w:p>
+      <w:pPr>
+        <w:rPr>
+          <w:sz w:val="24"/>
+          <w:szCs w:val="24"/>
+          <w:lang w:val="de-CH"/>
+        </w:rPr>
+      </w:pPr>
+    </w:p>
+    <w:p>
+      <w:pPr>
+        <w:pStyle w:val="Heading2"/>
+        <w:rPr>
+          <w:lang w:val="de-CH"/>
+        </w:rPr>
+      </w:pPr>
+      <w:bookmarkStart w:id="8" w:name="_Toc54363723"/>
+      <w:r>
+        <w:rPr>
+          <w:lang w:val="de-CH"/>
+        </w:rPr>
+        <w:t>Gegenstand im Raum</w:t>
+      </w:r>
+      <w:bookmarkEnd w:id="8"/>
+    </w:p>
+    <w:p>
+      <w:pPr>
+        <w:rPr>
+          <w:sz w:val="24"/>
+          <w:szCs w:val="24"/>
+          <w:lang w:val="de-CH"/>
+        </w:rPr>
+      </w:pPr>
+      <w:r>
+        <w:rPr>
+          <w:sz w:val="24"/>
+          <w:szCs w:val="24"/>
+          <w:lang w:val="de-CH"/>
+        </w:rPr>
+        <w:t xml:space="preserve">Räume können einen Key haben oder nicht. Das wird über einen Boolean </w:t>
+      </w:r>
+      <w:proofErr w:type="spellStart"/>
+      <w:r>
+        <w:rPr>
+          <w:sz w:val="24"/>
+          <w:szCs w:val="24"/>
+          <w:lang w:val="de-CH"/>
+        </w:rPr>
+        <w:t>gestäuert</w:t>
+      </w:r>
+      <w:proofErr w:type="spellEnd"/>
+      <w:r>
+        <w:rPr>
+          <w:sz w:val="24"/>
+          <w:szCs w:val="24"/>
+          <w:lang w:val="de-CH"/>
+        </w:rPr>
+        <w:t xml:space="preserve">. </w:t>
+      </w:r>
+    </w:p>
+    <w:p>
+      <w:pPr>
         <w:rPr>
           <w:b/>
           <w:bCs/>
-          <w:sz w:val="24"/>
-          <w:szCs w:val="24"/>
-          <w:lang w:val="de-CH"/>
-        </w:rPr>
-        <w:t>Map</w:t>
-      </w:r>
-      <w:proofErr w:type="spellEnd"/>
-    </w:p>
-    <w:p>
-      <w:pPr>
-        <w:rPr>
-          <w:sz w:val="24"/>
-          <w:szCs w:val="24"/>
-          <w:lang w:val="de-CH"/>
-        </w:rPr>
-      </w:pPr>
-      <w:r>
-        <w:rPr>
-          <w:sz w:val="24"/>
-          <w:szCs w:val="24"/>
-          <w:lang w:val="de-CH"/>
-        </w:rPr>
-        <w:t xml:space="preserve">Es kann eine </w:t>
-      </w:r>
-      <w:r>
-        <w:rPr>
-          <w:sz w:val="24"/>
-          <w:szCs w:val="24"/>
-          <w:lang w:val="de-CH"/>
-        </w:rPr>
-        <w:t xml:space="preserve">Karte mit dem Befehl </w:t>
-      </w:r>
-      <w:proofErr w:type="spellStart"/>
-      <w:r>
-        <w:rPr>
-          <w:sz w:val="24"/>
-          <w:szCs w:val="24"/>
-          <w:lang w:val="de-CH"/>
-        </w:rPr>
-        <w:t>map</w:t>
-      </w:r>
-      <w:proofErr w:type="spellEnd"/>
-      <w:r>
-        <w:rPr>
-          <w:sz w:val="24"/>
-          <w:szCs w:val="24"/>
-          <w:lang w:val="de-CH"/>
-        </w:rPr>
-        <w:t xml:space="preserve"> ausgegeben werden.</w:t>
-      </w:r>
-    </w:p>
-    <w:p>
-      <w:pPr>
-        <w:rPr>
-          <w:b/>
-          <w:bCs/>
-          <w:sz w:val="24"/>
-          <w:szCs w:val="24"/>
-          <w:lang w:val="de-CH"/>
-        </w:rPr>
-      </w:pPr>
-      <w:proofErr w:type="spellStart"/>
-      <w:r>
-        <w:rPr>
-          <w:b/>
-          <w:bCs/>
-          <w:sz w:val="24"/>
-          <w:szCs w:val="24"/>
-          <w:lang w:val="de-CH"/>
-        </w:rPr>
-        <w:t>Backpack</w:t>
-      </w:r>
-      <w:proofErr w:type="spellEnd"/>
-    </w:p>
-    <w:p>
-      <w:pPr>
-        <w:rPr>
-          <w:sz w:val="24"/>
-          <w:szCs w:val="24"/>
-          <w:lang w:val="de-CH"/>
-        </w:rPr>
-      </w:pPr>
-      <w:r>
-        <w:rPr>
-          <w:sz w:val="24"/>
-          <w:szCs w:val="24"/>
-          <w:lang w:val="de-CH"/>
-        </w:rPr>
-        <w:t>Ein Player kann Gegenstände tragen, bis seine maximale Tragfähigkeit erreicht ist.</w:t>
-      </w:r>
+          <w:noProof/>
+          <w:lang w:val="de-CH"/>
+        </w:rPr>
+      </w:pPr>
     </w:p>
     <w:sectPr>
+      <w:headerReference w:type="default" r:id="rId12"/>
+      <w:footerReference w:type="default" r:id="rId13"/>
+      <w:headerReference w:type="first" r:id="rId14"/>
       <w:pgSz w:w="11906" w:h="16838"/>
       <w:pgMar w:top="1440" w:right="1440" w:bottom="1440" w:left="1440" w:header="708" w:footer="708" w:gutter="0"/>
+      <w:pgNumType w:start="0"/>
       <w:cols w:space="708"/>
+      <w:titlePg/>
       <w:docGrid w:linePitch="360"/>
     </w:sectPr>
   </w:body>
 </w:document>
+</file>
+
+<file path=word/endnotes.xml><?xml version="1.0" encoding="utf-8"?>
+<w:endnotes xmlns:wpc="http://schemas.microsoft.com/office/word/2010/wordprocessingCanvas" xmlns:cx="http://schemas.microsoft.com/office/drawing/2014/chartex" xmlns:cx1="http://schemas.microsoft.com/office/drawing/2015/9/8/chartex" xmlns:cx2="http://schemas.microsoft.com/office/drawing/2015/10/21/chartex" xmlns:cx3="http://schemas.microsoft.com/office/drawing/2016/5/9/chartex" xmlns:cx4="http://schemas.microsoft.com/office/drawing/2016/5/10/chartex" xmlns:cx5="http://schemas.microsoft.com/office/drawing/2016/5/11/chartex" xmlns:cx6="http://schemas.microsoft.com/office/drawing/2016/5/12/chartex" xmlns:cx7="http://schemas.microsoft.com/office/drawing/2016/5/13/chartex" xmlns:cx8="http://schemas.microsoft.com/office/drawing/2016/5/14/chartex" xmlns:mc="http://schemas.openxmlformats.org/markup-compatibility/2006" xmlns:aink="http://schemas.microsoft.com/office/drawing/2016/ink" xmlns:am3d="http://schemas.microsoft.com/office/drawing/2017/model3d" xmlns:o="urn:schemas-microsoft-com:office:office" xmlns:r="http://schemas.openxmlformats.org/officeDocument/2006/relationships" xmlns:m="http://schemas.openxmlformats.org/officeDocument/2006/math" xmlns:v="urn:schemas-microsoft-com:vml" xmlns:wp14="http://schemas.microsoft.com/office/word/2010/wordprocessingDrawing" xmlns:wp="http://schemas.openxmlformats.org/drawingml/2006/wordprocessingDrawing" xmlns:w10="urn:schemas-microsoft-com:office:word" xmlns:w="http://schemas.openxmlformats.org/wordprocessingml/2006/main" xmlns:w14="http://schemas.microsoft.com/office/word/2010/wordml" xmlns:w15="http://schemas.microsoft.com/office/word/2012/wordml" xmlns:w16cex="http://schemas.microsoft.com/office/word/2018/wordml/cex" xmlns:w16cid="http://schemas.microsoft.com/office/word/2016/wordml/cid" xmlns:w16="http://schemas.microsoft.com/office/word/2018/wordml" xmlns:w16se="http://schemas.microsoft.com/office/word/2015/wordml/symex" xmlns:wpg="http://schemas.microsoft.com/office/word/2010/wordprocessingGroup" xmlns:wpi="http://schemas.microsoft.com/office/word/2010/wordprocessingInk" xmlns:wne="http://schemas.microsoft.com/office/word/2006/wordml" xmlns:wps="http://schemas.microsoft.com/office/word/2010/wordprocessingShape" mc:Ignorable="w14 w15 w16se w16cid w16 w16cex wp14">
+  <w:endnote w:type="separator" w:id="-1">
+    <w:p>
+      <w:pPr>
+        <w:spacing w:after="0" w:line="240" w:lineRule="auto"/>
+      </w:pPr>
+      <w:r>
+        <w:separator/>
+      </w:r>
+    </w:p>
+  </w:endnote>
+  <w:endnote w:type="continuationSeparator" w:id="0">
+    <w:p>
+      <w:pPr>
+        <w:spacing w:after="0" w:line="240" w:lineRule="auto"/>
+      </w:pPr>
+      <w:r>
+        <w:continuationSeparator/>
+      </w:r>
+    </w:p>
+  </w:endnote>
+</w:endnotes>
+</file>
+
+<file path=word/footer1.xml><?xml version="1.0" encoding="utf-8"?>
+<w:ftr xmlns:wpc="http://schemas.microsoft.com/office/word/2010/wordprocessingCanvas" xmlns:cx="http://schemas.microsoft.com/office/drawing/2014/chartex" xmlns:cx1="http://schemas.microsoft.com/office/drawing/2015/9/8/chartex" xmlns:cx2="http://schemas.microsoft.com/office/drawing/2015/10/21/chartex" xmlns:cx3="http://schemas.microsoft.com/office/drawing/2016/5/9/chartex" xmlns:cx4="http://schemas.microsoft.com/office/drawing/2016/5/10/chartex" xmlns:cx5="http://schemas.microsoft.com/office/drawing/2016/5/11/chartex" xmlns:cx6="http://schemas.microsoft.com/office/drawing/2016/5/12/chartex" xmlns:cx7="http://schemas.microsoft.com/office/drawing/2016/5/13/chartex" xmlns:cx8="http://schemas.microsoft.com/office/drawing/2016/5/14/chartex" xmlns:mc="http://schemas.openxmlformats.org/markup-compatibility/2006" xmlns:aink="http://schemas.microsoft.com/office/drawing/2016/ink" xmlns:am3d="http://schemas.microsoft.com/office/drawing/2017/model3d" xmlns:o="urn:schemas-microsoft-com:office:office" xmlns:r="http://schemas.openxmlformats.org/officeDocument/2006/relationships" xmlns:m="http://schemas.openxmlformats.org/officeDocument/2006/math" xmlns:v="urn:schemas-microsoft-com:vml" xmlns:wp14="http://schemas.microsoft.com/office/word/2010/wordprocessingDrawing" xmlns:wp="http://schemas.openxmlformats.org/drawingml/2006/wordprocessingDrawing" xmlns:w10="urn:schemas-microsoft-com:office:word" xmlns:w="http://schemas.openxmlformats.org/wordprocessingml/2006/main" xmlns:w14="http://schemas.microsoft.com/office/word/2010/wordml" xmlns:w15="http://schemas.microsoft.com/office/word/2012/wordml" xmlns:w16cex="http://schemas.microsoft.com/office/word/2018/wordml/cex" xmlns:w16cid="http://schemas.microsoft.com/office/word/2016/wordml/cid" xmlns:w16="http://schemas.microsoft.com/office/word/2018/wordml" xmlns:w16se="http://schemas.microsoft.com/office/word/2015/wordml/symex" xmlns:wpg="http://schemas.microsoft.com/office/word/2010/wordprocessingGroup" xmlns:wpi="http://schemas.microsoft.com/office/word/2010/wordprocessingInk" xmlns:wne="http://schemas.microsoft.com/office/word/2006/wordml" xmlns:wps="http://schemas.microsoft.com/office/word/2010/wordprocessingShape" mc:Ignorable="w14 w15 w16se w16cid w16 w16cex wp14">
+  <w:tbl>
+    <w:tblPr>
+      <w:tblW w:w="5000" w:type="pct"/>
+      <w:shd w:val="clear" w:color="auto" w:fill="4472C4" w:themeFill="accent1"/>
+      <w:tblCellMar>
+        <w:left w:w="115" w:type="dxa"/>
+        <w:right w:w="115" w:type="dxa"/>
+      </w:tblCellMar>
+      <w:tblLook w:val="04A0" w:firstRow="1" w:lastRow="0" w:firstColumn="1" w:lastColumn="0" w:noHBand="0" w:noVBand="1"/>
+    </w:tblPr>
+    <w:tblGrid>
+      <w:gridCol w:w="4513"/>
+      <w:gridCol w:w="4513"/>
+    </w:tblGrid>
+    <w:tr>
+      <w:tc>
+        <w:tcPr>
+          <w:tcW w:w="2500" w:type="pct"/>
+          <w:shd w:val="clear" w:color="auto" w:fill="B3D800"/>
+          <w:vAlign w:val="center"/>
+        </w:tcPr>
+        <w:sdt>
+          <w:sdtPr>
+            <w:rPr>
+              <w:caps/>
+              <w:color w:val="FFFFFF" w:themeColor="background1"/>
+              <w:sz w:val="18"/>
+              <w:szCs w:val="18"/>
+            </w:rPr>
+            <w:alias w:val="Author"/>
+            <w:tag w:val=""/>
+            <w:id w:val="-1822267932"/>
+            <w:placeholder>
+              <w:docPart w:val="90AFC97B5D904047BC0300E16B3D154C"/>
+            </w:placeholder>
+            <w:dataBinding w:prefixMappings="xmlns:ns0='http://purl.org/dc/elements/1.1/' xmlns:ns1='http://schemas.openxmlformats.org/package/2006/metadata/core-properties' " w:xpath="/ns1:coreProperties[1]/ns0:creator[1]" w:storeItemID="{6C3C8BC8-F283-45AE-878A-BAB7291924A1}"/>
+            <w:text/>
+          </w:sdtPr>
+          <w:sdtEndPr/>
+          <w:sdtContent>
+            <w:p>
+              <w:pPr>
+                <w:pStyle w:val="Footer"/>
+                <w:spacing w:before="80" w:after="80"/>
+                <w:jc w:val="both"/>
+                <w:rPr>
+                  <w:caps/>
+                  <w:color w:val="FFFFFF" w:themeColor="background1"/>
+                  <w:sz w:val="18"/>
+                  <w:szCs w:val="18"/>
+                </w:rPr>
+              </w:pPr>
+              <w:r>
+                <w:rPr>
+                  <w:caps/>
+                  <w:color w:val="FFFFFF" w:themeColor="background1"/>
+                  <w:sz w:val="18"/>
+                  <w:szCs w:val="18"/>
+                </w:rPr>
+                <w:t>Bossi Matteo und Rädler Julien</w:t>
+              </w:r>
+            </w:p>
+          </w:sdtContent>
+        </w:sdt>
+      </w:tc>
+      <w:tc>
+        <w:tcPr>
+          <w:tcW w:w="2500" w:type="pct"/>
+          <w:shd w:val="clear" w:color="auto" w:fill="B3D800"/>
+          <w:vAlign w:val="center"/>
+        </w:tcPr>
+        <w:p>
+          <w:pPr>
+            <w:pStyle w:val="Footer"/>
+            <w:spacing w:before="80" w:after="80"/>
+            <w:jc w:val="both"/>
+            <w:rPr>
+              <w:caps/>
+              <w:color w:val="FFFFFF" w:themeColor="background1"/>
+              <w:sz w:val="18"/>
+              <w:szCs w:val="18"/>
+            </w:rPr>
+          </w:pPr>
+        </w:p>
+      </w:tc>
+    </w:tr>
+  </w:tbl>
+  <w:p>
+    <w:pPr>
+      <w:pStyle w:val="Footer"/>
+    </w:pPr>
+  </w:p>
+</w:ftr>
+</file>
+
+<file path=word/footnotes.xml><?xml version="1.0" encoding="utf-8"?>
+<w:footnotes xmlns:wpc="http://schemas.microsoft.com/office/word/2010/wordprocessingCanvas" xmlns:cx="http://schemas.microsoft.com/office/drawing/2014/chartex" xmlns:cx1="http://schemas.microsoft.com/office/drawing/2015/9/8/chartex" xmlns:cx2="http://schemas.microsoft.com/office/drawing/2015/10/21/chartex" xmlns:cx3="http://schemas.microsoft.com/office/drawing/2016/5/9/chartex" xmlns:cx4="http://schemas.microsoft.com/office/drawing/2016/5/10/chartex" xmlns:cx5="http://schemas.microsoft.com/office/drawing/2016/5/11/chartex" xmlns:cx6="http://schemas.microsoft.com/office/drawing/2016/5/12/chartex" xmlns:cx7="http://schemas.microsoft.com/office/drawing/2016/5/13/chartex" xmlns:cx8="http://schemas.microsoft.com/office/drawing/2016/5/14/chartex" xmlns:mc="http://schemas.openxmlformats.org/markup-compatibility/2006" xmlns:aink="http://schemas.microsoft.com/office/drawing/2016/ink" xmlns:am3d="http://schemas.microsoft.com/office/drawing/2017/model3d" xmlns:o="urn:schemas-microsoft-com:office:office" xmlns:r="http://schemas.openxmlformats.org/officeDocument/2006/relationships" xmlns:m="http://schemas.openxmlformats.org/officeDocument/2006/math" xmlns:v="urn:schemas-microsoft-com:vml" xmlns:wp14="http://schemas.microsoft.com/office/word/2010/wordprocessingDrawing" xmlns:wp="http://schemas.openxmlformats.org/drawingml/2006/wordprocessingDrawing" xmlns:w10="urn:schemas-microsoft-com:office:word" xmlns:w="http://schemas.openxmlformats.org/wordprocessingml/2006/main" xmlns:w14="http://schemas.microsoft.com/office/word/2010/wordml" xmlns:w15="http://schemas.microsoft.com/office/word/2012/wordml" xmlns:w16cex="http://schemas.microsoft.com/office/word/2018/wordml/cex" xmlns:w16cid="http://schemas.microsoft.com/office/word/2016/wordml/cid" xmlns:w16="http://schemas.microsoft.com/office/word/2018/wordml" xmlns:w16se="http://schemas.microsoft.com/office/word/2015/wordml/symex" xmlns:wpg="http://schemas.microsoft.com/office/word/2010/wordprocessingGroup" xmlns:wpi="http://schemas.microsoft.com/office/word/2010/wordprocessingInk" xmlns:wne="http://schemas.microsoft.com/office/word/2006/wordml" xmlns:wps="http://schemas.microsoft.com/office/word/2010/wordprocessingShape" mc:Ignorable="w14 w15 w16se w16cid w16 w16cex wp14">
+  <w:footnote w:type="separator" w:id="-1">
+    <w:p>
+      <w:pPr>
+        <w:spacing w:after="0" w:line="240" w:lineRule="auto"/>
+      </w:pPr>
+      <w:r>
+        <w:separator/>
+      </w:r>
+    </w:p>
+  </w:footnote>
+  <w:footnote w:type="continuationSeparator" w:id="0">
+    <w:p>
+      <w:pPr>
+        <w:spacing w:after="0" w:line="240" w:lineRule="auto"/>
+      </w:pPr>
+      <w:r>
+        <w:continuationSeparator/>
+      </w:r>
+    </w:p>
+  </w:footnote>
+</w:footnotes>
+</file>
+
+<file path=word/header1.xml><?xml version="1.0" encoding="utf-8"?>
+<w:hdr xmlns:wpc="http://schemas.microsoft.com/office/word/2010/wordprocessingCanvas" xmlns:cx="http://schemas.microsoft.com/office/drawing/2014/chartex" xmlns:cx1="http://schemas.microsoft.com/office/drawing/2015/9/8/chartex" xmlns:cx2="http://schemas.microsoft.com/office/drawing/2015/10/21/chartex" xmlns:cx3="http://schemas.microsoft.com/office/drawing/2016/5/9/chartex" xmlns:cx4="http://schemas.microsoft.com/office/drawing/2016/5/10/chartex" xmlns:cx5="http://schemas.microsoft.com/office/drawing/2016/5/11/chartex" xmlns:cx6="http://schemas.microsoft.com/office/drawing/2016/5/12/chartex" xmlns:cx7="http://schemas.microsoft.com/office/drawing/2016/5/13/chartex" xmlns:cx8="http://schemas.microsoft.com/office/drawing/2016/5/14/chartex" xmlns:mc="http://schemas.openxmlformats.org/markup-compatibility/2006" xmlns:aink="http://schemas.microsoft.com/office/drawing/2016/ink" xmlns:am3d="http://schemas.microsoft.com/office/drawing/2017/model3d" xmlns:o="urn:schemas-microsoft-com:office:office" xmlns:r="http://schemas.openxmlformats.org/officeDocument/2006/relationships" xmlns:m="http://schemas.openxmlformats.org/officeDocument/2006/math" xmlns:v="urn:schemas-microsoft-com:vml" xmlns:wp14="http://schemas.microsoft.com/office/word/2010/wordprocessingDrawing" xmlns:wp="http://schemas.openxmlformats.org/drawingml/2006/wordprocessingDrawing" xmlns:w10="urn:schemas-microsoft-com:office:word" xmlns:w="http://schemas.openxmlformats.org/wordprocessingml/2006/main" xmlns:w14="http://schemas.microsoft.com/office/word/2010/wordml" xmlns:w15="http://schemas.microsoft.com/office/word/2012/wordml" xmlns:w16cex="http://schemas.microsoft.com/office/word/2018/wordml/cex" xmlns:w16cid="http://schemas.microsoft.com/office/word/2016/wordml/cid" xmlns:w16="http://schemas.microsoft.com/office/word/2018/wordml" xmlns:w16se="http://schemas.microsoft.com/office/word/2015/wordml/symex" xmlns:wpg="http://schemas.microsoft.com/office/word/2010/wordprocessingGroup" xmlns:wpi="http://schemas.microsoft.com/office/word/2010/wordprocessingInk" xmlns:wne="http://schemas.microsoft.com/office/word/2006/wordml" xmlns:wps="http://schemas.microsoft.com/office/word/2010/wordprocessingShape" mc:Ignorable="w14 w15 w16se w16cid w16 w16cex wp14">
+  <w:p>
+    <w:pPr>
+      <w:pStyle w:val="Header"/>
+    </w:pPr>
+    <w:r>
+      <w:rPr>
+        <w:noProof/>
+      </w:rPr>
+      <mc:AlternateContent>
+        <mc:Choice Requires="wps">
+          <w:drawing>
+            <wp:anchor distT="0" distB="0" distL="114300" distR="114300" simplePos="0" relativeHeight="251660288" behindDoc="0" locked="0" layoutInCell="0" allowOverlap="1" wp14:anchorId="7E4770E4" wp14:editId="15C2E78C">
+              <wp:simplePos x="0" y="0"/>
+              <wp:positionH relativeFrom="margin">
+                <wp:align>left</wp:align>
+              </wp:positionH>
+              <wp:positionV relativeFrom="topMargin">
+                <wp:align>center</wp:align>
+              </wp:positionV>
+              <wp:extent cx="5943600" cy="170815"/>
+              <wp:effectExtent l="0" t="0" r="0" b="1905"/>
+              <wp:wrapNone/>
+              <wp:docPr id="218" name="Text Box 218"/>
+              <wp:cNvGraphicFramePr>
+                <a:graphicFrameLocks xmlns:a="http://schemas.openxmlformats.org/drawingml/2006/main"/>
+              </wp:cNvGraphicFramePr>
+              <a:graphic xmlns:a="http://schemas.openxmlformats.org/drawingml/2006/main">
+                <a:graphicData uri="http://schemas.microsoft.com/office/word/2010/wordprocessingShape">
+                  <wps:wsp>
+                    <wps:cNvSpPr txBox="1">
+                      <a:spLocks noChangeArrowheads="1"/>
+                    </wps:cNvSpPr>
+                    <wps:spPr bwMode="auto">
+                      <a:xfrm>
+                        <a:off x="0" y="0"/>
+                        <a:ext cx="5943600" cy="170815"/>
+                      </a:xfrm>
+                      <a:prstGeom prst="rect">
+                        <a:avLst/>
+                      </a:prstGeom>
+                      <a:noFill/>
+                      <a:ln>
+                        <a:noFill/>
+                      </a:ln>
+                      <a:extLst>
+                        <a:ext uri="{909E8E84-426E-40DD-AFC4-6F175D3DCCD1}">
+                          <a14:hiddenFill xmlns:a14="http://schemas.microsoft.com/office/drawing/2010/main">
+                            <a:solidFill>
+                              <a:srgbClr val="FFFFFF"/>
+                            </a:solidFill>
+                          </a14:hiddenFill>
+                        </a:ext>
+                        <a:ext uri="{91240B29-F687-4F45-9708-019B960494DF}">
+                          <a14:hiddenLine xmlns:a14="http://schemas.microsoft.com/office/drawing/2010/main" w="9525">
+                            <a:solidFill>
+                              <a:srgbClr val="000000"/>
+                            </a:solidFill>
+                            <a:miter lim="800000"/>
+                            <a:headEnd/>
+                            <a:tailEnd/>
+                          </a14:hiddenLine>
+                        </a:ext>
+                      </a:extLst>
+                    </wps:spPr>
+                    <wps:txbx>
+                      <w:txbxContent>
+                        <w:sdt>
+                          <w:sdtPr>
+                            <w:alias w:val="Title"/>
+                            <w:id w:val="78679243"/>
+                            <w:dataBinding w:prefixMappings="xmlns:ns0='http://schemas.openxmlformats.org/package/2006/metadata/core-properties' xmlns:ns1='http://purl.org/dc/elements/1.1/'" w:xpath="/ns0:coreProperties[1]/ns1:title[1]" w:storeItemID="{6C3C8BC8-F283-45AE-878A-BAB7291924A1}"/>
+                            <w:text/>
+                          </w:sdtPr>
+                          <w:sdtEndPr/>
+                          <w:sdtContent>
+                            <w:p>
+                              <w:pPr>
+                                <w:spacing w:after="0" w:line="240" w:lineRule="auto"/>
+                              </w:pPr>
+                              <w:proofErr w:type="spellStart"/>
+                              <w:r>
+                                <w:t>Zork</w:t>
+                              </w:r>
+                              <w:proofErr w:type="spellEnd"/>
+                              <w:r>
+                                <w:t xml:space="preserve"> </w:t>
+                              </w:r>
+                              <w:proofErr w:type="spellStart"/>
+                              <w:r>
+                                <w:t>Dokumentation</w:t>
+                              </w:r>
+                              <w:proofErr w:type="spellEnd"/>
+                            </w:p>
+                          </w:sdtContent>
+                        </w:sdt>
+                      </w:txbxContent>
+                    </wps:txbx>
+                    <wps:bodyPr rot="0" vert="horz" wrap="square" lIns="91440" tIns="0" rIns="91440" bIns="0" anchor="ctr" anchorCtr="0" upright="1">
+                      <a:spAutoFit/>
+                    </wps:bodyPr>
+                  </wps:wsp>
+                </a:graphicData>
+              </a:graphic>
+              <wp14:sizeRelH relativeFrom="margin">
+                <wp14:pctWidth>100000</wp14:pctWidth>
+              </wp14:sizeRelH>
+              <wp14:sizeRelV relativeFrom="page">
+                <wp14:pctHeight>0</wp14:pctHeight>
+              </wp14:sizeRelV>
+            </wp:anchor>
+          </w:drawing>
+        </mc:Choice>
+        <mc:Fallback>
+          <w:pict>
+            <v:shapetype w14:anchorId="7E4770E4" id="_x0000_t202" coordsize="21600,21600" o:spt="202" path="m,l,21600r21600,l21600,xe">
+              <v:stroke joinstyle="miter"/>
+              <v:path gradientshapeok="t" o:connecttype="rect"/>
+            </v:shapetype>
+            <v:shape id="Text Box 218" o:spid="_x0000_s1027" type="#_x0000_t202" style="position:absolute;margin-left:0;margin-top:0;width:468pt;height:13.45pt;z-index:251660288;visibility:visible;mso-wrap-style:square;mso-width-percent:1000;mso-height-percent:0;mso-wrap-distance-left:9pt;mso-wrap-distance-top:0;mso-wrap-distance-right:9pt;mso-wrap-distance-bottom:0;mso-position-horizontal:left;mso-position-horizontal-relative:margin;mso-position-vertical:center;mso-position-vertical-relative:top-margin-area;mso-width-percent:1000;mso-height-percent:0;mso-width-relative:margin;mso-height-relative:page;v-text-anchor:middle" o:gfxdata="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" o:allowincell="f" filled="f" stroked="f">
+              <v:textbox style="mso-fit-shape-to-text:t" inset=",0,,0">
+                <w:txbxContent>
+                  <w:sdt>
+                    <w:sdtPr>
+                      <w:alias w:val="Title"/>
+                      <w:id w:val="78679243"/>
+                      <w:dataBinding w:prefixMappings="xmlns:ns0='http://schemas.openxmlformats.org/package/2006/metadata/core-properties' xmlns:ns1='http://purl.org/dc/elements/1.1/'" w:xpath="/ns0:coreProperties[1]/ns1:title[1]" w:storeItemID="{6C3C8BC8-F283-45AE-878A-BAB7291924A1}"/>
+                      <w:text/>
+                    </w:sdtPr>
+                    <w:sdtEndPr/>
+                    <w:sdtContent>
+                      <w:p>
+                        <w:pPr>
+                          <w:spacing w:after="0" w:line="240" w:lineRule="auto"/>
+                        </w:pPr>
+                        <w:proofErr w:type="spellStart"/>
+                        <w:r>
+                          <w:t>Zork</w:t>
+                        </w:r>
+                        <w:proofErr w:type="spellEnd"/>
+                        <w:r>
+                          <w:t xml:space="preserve"> </w:t>
+                        </w:r>
+                        <w:proofErr w:type="spellStart"/>
+                        <w:r>
+                          <w:t>Dokumentation</w:t>
+                        </w:r>
+                        <w:proofErr w:type="spellEnd"/>
+                      </w:p>
+                    </w:sdtContent>
+                  </w:sdt>
+                </w:txbxContent>
+              </v:textbox>
+              <w10:wrap anchorx="margin" anchory="margin"/>
+            </v:shape>
+          </w:pict>
+        </mc:Fallback>
+      </mc:AlternateContent>
+    </w:r>
+    <w:r>
+      <w:rPr>
+        <w:noProof/>
+      </w:rPr>
+      <mc:AlternateContent>
+        <mc:Choice Requires="wps">
+          <w:drawing>
+            <wp:anchor distT="0" distB="0" distL="114300" distR="114300" simplePos="0" relativeHeight="251659264" behindDoc="0" locked="0" layoutInCell="0" allowOverlap="1" wp14:anchorId="71399E21" wp14:editId="51F33E3E">
+              <wp:simplePos x="0" y="0"/>
+              <wp:positionH relativeFrom="page">
+                <wp:align>left</wp:align>
+              </wp:positionH>
+              <wp:positionV relativeFrom="topMargin">
+                <wp:align>center</wp:align>
+              </wp:positionV>
+              <wp:extent cx="914400" cy="170815"/>
+              <wp:effectExtent l="0" t="0" r="0" b="635"/>
+              <wp:wrapNone/>
+              <wp:docPr id="219" name="Text Box 219"/>
+              <wp:cNvGraphicFramePr>
+                <a:graphicFrameLocks xmlns:a="http://schemas.openxmlformats.org/drawingml/2006/main"/>
+              </wp:cNvGraphicFramePr>
+              <a:graphic xmlns:a="http://schemas.openxmlformats.org/drawingml/2006/main">
+                <a:graphicData uri="http://schemas.microsoft.com/office/word/2010/wordprocessingShape">
+                  <wps:wsp>
+                    <wps:cNvSpPr txBox="1">
+                      <a:spLocks noChangeArrowheads="1"/>
+                    </wps:cNvSpPr>
+                    <wps:spPr bwMode="auto">
+                      <a:xfrm>
+                        <a:off x="0" y="0"/>
+                        <a:ext cx="914400" cy="170815"/>
+                      </a:xfrm>
+                      <a:prstGeom prst="rect">
+                        <a:avLst/>
+                      </a:prstGeom>
+                      <a:solidFill>
+                        <a:srgbClr val="B3D800"/>
+                      </a:solidFill>
+                      <a:ln>
+                        <a:noFill/>
+                      </a:ln>
+                    </wps:spPr>
+                    <wps:txbx>
+                      <w:txbxContent>
+                        <w:p>
+                          <w:pPr>
+                            <w:spacing w:after="0" w:line="240" w:lineRule="auto"/>
+                            <w:jc w:val="right"/>
+                            <w:rPr>
+                              <w:color w:val="FFFFFF" w:themeColor="background1"/>
+                            </w:rPr>
+                          </w:pPr>
+                          <w:r>
+                            <w:fldChar w:fldCharType="begin"/>
+                          </w:r>
+                          <w:r>
+                            <w:instrText xml:space="preserve"> PAGE   \* MERGEFORMAT </w:instrText>
+                          </w:r>
+                          <w:r>
+                            <w:fldChar w:fldCharType="separate"/>
+                          </w:r>
+                          <w:r>
+                            <w:rPr>
+                              <w:noProof/>
+                              <w:color w:val="FFFFFF" w:themeColor="background1"/>
+                            </w:rPr>
+                            <w:t>2</w:t>
+                          </w:r>
+                          <w:r>
+                            <w:rPr>
+                              <w:noProof/>
+                              <w:color w:val="FFFFFF" w:themeColor="background1"/>
+                            </w:rPr>
+                            <w:fldChar w:fldCharType="end"/>
+                          </w:r>
+                        </w:p>
+                      </w:txbxContent>
+                    </wps:txbx>
+                    <wps:bodyPr rot="0" vert="horz" wrap="square" lIns="91440" tIns="0" rIns="91440" bIns="0" anchor="ctr" anchorCtr="0" upright="1">
+                      <a:spAutoFit/>
+                    </wps:bodyPr>
+                  </wps:wsp>
+                </a:graphicData>
+              </a:graphic>
+              <wp14:sizeRelH relativeFrom="leftMargin">
+                <wp14:pctWidth>100000</wp14:pctWidth>
+              </wp14:sizeRelH>
+              <wp14:sizeRelV relativeFrom="page">
+                <wp14:pctHeight>0</wp14:pctHeight>
+              </wp14:sizeRelV>
+            </wp:anchor>
+          </w:drawing>
+        </mc:Choice>
+        <mc:Fallback>
+          <w:pict>
+            <v:shape w14:anchorId="71399E21" id="Text Box 219" o:spid="_x0000_s1028" type="#_x0000_t202" style="position:absolute;margin-left:0;margin-top:0;width:1in;height:13.45pt;z-index:251659264;visibility:visible;mso-wrap-style:square;mso-width-percent:1000;mso-height-percent:0;mso-wrap-distance-left:9pt;mso-wrap-distance-top:0;mso-wrap-distance-right:9pt;mso-wrap-distance-bottom:0;mso-position-horizontal:left;mso-position-horizontal-relative:page;mso-position-vertical:center;mso-position-vertical-relative:top-margin-area;mso-width-percent:1000;mso-height-percent:0;mso-width-relative:left-margin-area;mso-height-relative:page;v-text-anchor:middle" o:gfxdata="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" o:allowincell="f" fillcolor="#b3d800" stroked="f">
+              <v:textbox style="mso-fit-shape-to-text:t" inset=",0,,0">
+                <w:txbxContent>
+                  <w:p>
+                    <w:pPr>
+                      <w:spacing w:after="0" w:line="240" w:lineRule="auto"/>
+                      <w:jc w:val="right"/>
+                      <w:rPr>
+                        <w:color w:val="FFFFFF" w:themeColor="background1"/>
+                      </w:rPr>
+                    </w:pPr>
+                    <w:r>
+                      <w:fldChar w:fldCharType="begin"/>
+                    </w:r>
+                    <w:r>
+                      <w:instrText xml:space="preserve"> PAGE   \* MERGEFORMAT </w:instrText>
+                    </w:r>
+                    <w:r>
+                      <w:fldChar w:fldCharType="separate"/>
+                    </w:r>
+                    <w:r>
+                      <w:rPr>
+                        <w:noProof/>
+                        <w:color w:val="FFFFFF" w:themeColor="background1"/>
+                      </w:rPr>
+                      <w:t>2</w:t>
+                    </w:r>
+                    <w:r>
+                      <w:rPr>
+                        <w:noProof/>
+                        <w:color w:val="FFFFFF" w:themeColor="background1"/>
+                      </w:rPr>
+                      <w:fldChar w:fldCharType="end"/>
+                    </w:r>
+                  </w:p>
+                </w:txbxContent>
+              </v:textbox>
+              <w10:wrap anchorx="page" anchory="margin"/>
+            </v:shape>
+          </w:pict>
+        </mc:Fallback>
+      </mc:AlternateContent>
+    </w:r>
+  </w:p>
+</w:hdr>
+</file>
+
+<file path=word/header2.xml><?xml version="1.0" encoding="utf-8"?>
+<w:hdr xmlns:wpc="http://schemas.microsoft.com/office/word/2010/wordprocessingCanvas" xmlns:cx="http://schemas.microsoft.com/office/drawing/2014/chartex" xmlns:cx1="http://schemas.microsoft.com/office/drawing/2015/9/8/chartex" xmlns:cx2="http://schemas.microsoft.com/office/drawing/2015/10/21/chartex" xmlns:cx3="http://schemas.microsoft.com/office/drawing/2016/5/9/chartex" xmlns:cx4="http://schemas.microsoft.com/office/drawing/2016/5/10/chartex" xmlns:cx5="http://schemas.microsoft.com/office/drawing/2016/5/11/chartex" xmlns:cx6="http://schemas.microsoft.com/office/drawing/2016/5/12/chartex" xmlns:cx7="http://schemas.microsoft.com/office/drawing/2016/5/13/chartex" xmlns:cx8="http://schemas.microsoft.com/office/drawing/2016/5/14/chartex" xmlns:mc="http://schemas.openxmlformats.org/markup-compatibility/2006" xmlns:aink="http://schemas.microsoft.com/office/drawing/2016/ink" xmlns:am3d="http://schemas.microsoft.com/office/drawing/2017/model3d" xmlns:o="urn:schemas-microsoft-com:office:office" xmlns:r="http://schemas.openxmlformats.org/officeDocument/2006/relationships" xmlns:m="http://schemas.openxmlformats.org/officeDocument/2006/math" xmlns:v="urn:schemas-microsoft-com:vml" xmlns:wp14="http://schemas.microsoft.com/office/word/2010/wordprocessingDrawing" xmlns:wp="http://schemas.openxmlformats.org/drawingml/2006/wordprocessingDrawing" xmlns:w10="urn:schemas-microsoft-com:office:word" xmlns:w="http://schemas.openxmlformats.org/wordprocessingml/2006/main" xmlns:w14="http://schemas.microsoft.com/office/word/2010/wordml" xmlns:w15="http://schemas.microsoft.com/office/word/2012/wordml" xmlns:w16cex="http://schemas.microsoft.com/office/word/2018/wordml/cex" xmlns:w16cid="http://schemas.microsoft.com/office/word/2016/wordml/cid" xmlns:w16="http://schemas.microsoft.com/office/word/2018/wordml" xmlns:w16se="http://schemas.microsoft.com/office/word/2015/wordml/symex" xmlns:wpg="http://schemas.microsoft.com/office/word/2010/wordprocessingGroup" xmlns:wpi="http://schemas.microsoft.com/office/word/2010/wordprocessingInk" xmlns:wne="http://schemas.microsoft.com/office/word/2006/wordml" xmlns:wps="http://schemas.microsoft.com/office/word/2010/wordprocessingShape" mc:Ignorable="w14 w15 w16se w16cid w16 w16cex wp14">
+  <w:p>
+    <w:pPr>
+      <w:pStyle w:val="Header"/>
+    </w:pPr>
+  </w:p>
+  <w:p>
+    <w:pPr>
+      <w:pStyle w:val="Header"/>
+    </w:pPr>
+  </w:p>
+</w:hdr>
 </file>
 
 <file path=word/styles.xml><?xml version="1.0" encoding="utf-8"?>
@@ -763,15 +3277,15 @@
   <w:docDefaults>
     <w:rPrDefault>
       <w:rPr>
-        <w:rFonts w:asciiTheme="minorHAnsi" w:eastAsiaTheme="minorHAnsi" w:hAnsiTheme="minorHAnsi" w:cstheme="minorBidi"/>
-        <w:sz w:val="22"/>
-        <w:szCs w:val="22"/>
+        <w:rFonts w:asciiTheme="minorHAnsi" w:eastAsiaTheme="minorEastAsia" w:hAnsiTheme="minorHAnsi" w:cstheme="minorBidi"/>
+        <w:sz w:val="21"/>
+        <w:szCs w:val="21"/>
         <w:lang w:val="en-CH" w:eastAsia="en-US" w:bidi="ar-SA"/>
       </w:rPr>
     </w:rPrDefault>
     <w:pPrDefault>
       <w:pPr>
-        <w:spacing w:after="160" w:line="259" w:lineRule="auto"/>
+        <w:spacing w:after="200" w:line="288" w:lineRule="auto"/>
       </w:pPr>
     </w:pPrDefault>
   </w:docDefaults>
@@ -1156,6 +3670,217 @@
   <w:style w:type="paragraph" w:default="1" w:styleId="Normal">
     <w:name w:val="Normal"/>
     <w:qFormat/>
+    <w:rsid w:val="00227FD6"/>
+  </w:style>
+  <w:style w:type="paragraph" w:styleId="Heading1">
+    <w:name w:val="heading 1"/>
+    <w:basedOn w:val="Normal"/>
+    <w:next w:val="Normal"/>
+    <w:link w:val="Heading1Char"/>
+    <w:uiPriority w:val="9"/>
+    <w:qFormat/>
+    <w:rsid w:val="00227FD6"/>
+    <w:pPr>
+      <w:keepNext/>
+      <w:keepLines/>
+      <w:spacing w:before="360" w:after="40" w:line="240" w:lineRule="auto"/>
+      <w:outlineLvl w:val="0"/>
+    </w:pPr>
+    <w:rPr>
+      <w:rFonts w:asciiTheme="majorHAnsi" w:eastAsiaTheme="majorEastAsia" w:hAnsiTheme="majorHAnsi" w:cstheme="majorBidi"/>
+      <w:color w:val="7E9011" w:themeColor="accent6" w:themeShade="BF"/>
+      <w:sz w:val="40"/>
+      <w:szCs w:val="40"/>
+    </w:rPr>
+  </w:style>
+  <w:style w:type="paragraph" w:styleId="Heading2">
+    <w:name w:val="heading 2"/>
+    <w:basedOn w:val="Normal"/>
+    <w:next w:val="Normal"/>
+    <w:link w:val="Heading2Char"/>
+    <w:uiPriority w:val="9"/>
+    <w:unhideWhenUsed/>
+    <w:qFormat/>
+    <w:rsid w:val="00227FD6"/>
+    <w:pPr>
+      <w:keepNext/>
+      <w:keepLines/>
+      <w:spacing w:before="80" w:after="0" w:line="240" w:lineRule="auto"/>
+      <w:outlineLvl w:val="1"/>
+    </w:pPr>
+    <w:rPr>
+      <w:rFonts w:asciiTheme="majorHAnsi" w:eastAsiaTheme="majorEastAsia" w:hAnsiTheme="majorHAnsi" w:cstheme="majorBidi"/>
+      <w:color w:val="7E9011" w:themeColor="accent6" w:themeShade="BF"/>
+      <w:sz w:val="28"/>
+      <w:szCs w:val="28"/>
+    </w:rPr>
+  </w:style>
+  <w:style w:type="paragraph" w:styleId="Heading3">
+    <w:name w:val="heading 3"/>
+    <w:basedOn w:val="Normal"/>
+    <w:next w:val="Normal"/>
+    <w:link w:val="Heading3Char"/>
+    <w:uiPriority w:val="9"/>
+    <w:semiHidden/>
+    <w:unhideWhenUsed/>
+    <w:qFormat/>
+    <w:rsid w:val="00227FD6"/>
+    <w:pPr>
+      <w:keepNext/>
+      <w:keepLines/>
+      <w:spacing w:before="80" w:after="0" w:line="240" w:lineRule="auto"/>
+      <w:outlineLvl w:val="2"/>
+    </w:pPr>
+    <w:rPr>
+      <w:rFonts w:asciiTheme="majorHAnsi" w:eastAsiaTheme="majorEastAsia" w:hAnsiTheme="majorHAnsi" w:cstheme="majorBidi"/>
+      <w:color w:val="7E9011" w:themeColor="accent6" w:themeShade="BF"/>
+      <w:sz w:val="24"/>
+      <w:szCs w:val="24"/>
+    </w:rPr>
+  </w:style>
+  <w:style w:type="paragraph" w:styleId="Heading4">
+    <w:name w:val="heading 4"/>
+    <w:basedOn w:val="Normal"/>
+    <w:next w:val="Normal"/>
+    <w:link w:val="Heading4Char"/>
+    <w:uiPriority w:val="9"/>
+    <w:semiHidden/>
+    <w:unhideWhenUsed/>
+    <w:qFormat/>
+    <w:rsid w:val="00227FD6"/>
+    <w:pPr>
+      <w:keepNext/>
+      <w:keepLines/>
+      <w:spacing w:before="80" w:after="0"/>
+      <w:outlineLvl w:val="3"/>
+    </w:pPr>
+    <w:rPr>
+      <w:rFonts w:asciiTheme="majorHAnsi" w:eastAsiaTheme="majorEastAsia" w:hAnsiTheme="majorHAnsi" w:cstheme="majorBidi"/>
+      <w:color w:val="AAC117" w:themeColor="accent6"/>
+      <w:sz w:val="22"/>
+      <w:szCs w:val="22"/>
+    </w:rPr>
+  </w:style>
+  <w:style w:type="paragraph" w:styleId="Heading5">
+    <w:name w:val="heading 5"/>
+    <w:basedOn w:val="Normal"/>
+    <w:next w:val="Normal"/>
+    <w:link w:val="Heading5Char"/>
+    <w:uiPriority w:val="9"/>
+    <w:semiHidden/>
+    <w:unhideWhenUsed/>
+    <w:qFormat/>
+    <w:rsid w:val="00227FD6"/>
+    <w:pPr>
+      <w:keepNext/>
+      <w:keepLines/>
+      <w:spacing w:before="40" w:after="0"/>
+      <w:outlineLvl w:val="4"/>
+    </w:pPr>
+    <w:rPr>
+      <w:rFonts w:asciiTheme="majorHAnsi" w:eastAsiaTheme="majorEastAsia" w:hAnsiTheme="majorHAnsi" w:cstheme="majorBidi"/>
+      <w:i/>
+      <w:iCs/>
+      <w:color w:val="AAC117" w:themeColor="accent6"/>
+      <w:sz w:val="22"/>
+      <w:szCs w:val="22"/>
+    </w:rPr>
+  </w:style>
+  <w:style w:type="paragraph" w:styleId="Heading6">
+    <w:name w:val="heading 6"/>
+    <w:basedOn w:val="Normal"/>
+    <w:next w:val="Normal"/>
+    <w:link w:val="Heading6Char"/>
+    <w:uiPriority w:val="9"/>
+    <w:semiHidden/>
+    <w:unhideWhenUsed/>
+    <w:qFormat/>
+    <w:rsid w:val="00227FD6"/>
+    <w:pPr>
+      <w:keepNext/>
+      <w:keepLines/>
+      <w:spacing w:before="40" w:after="0"/>
+      <w:outlineLvl w:val="5"/>
+    </w:pPr>
+    <w:rPr>
+      <w:rFonts w:asciiTheme="majorHAnsi" w:eastAsiaTheme="majorEastAsia" w:hAnsiTheme="majorHAnsi" w:cstheme="majorBidi"/>
+      <w:color w:val="AAC117" w:themeColor="accent6"/>
+    </w:rPr>
+  </w:style>
+  <w:style w:type="paragraph" w:styleId="Heading7">
+    <w:name w:val="heading 7"/>
+    <w:basedOn w:val="Normal"/>
+    <w:next w:val="Normal"/>
+    <w:link w:val="Heading7Char"/>
+    <w:uiPriority w:val="9"/>
+    <w:semiHidden/>
+    <w:unhideWhenUsed/>
+    <w:qFormat/>
+    <w:rsid w:val="00227FD6"/>
+    <w:pPr>
+      <w:keepNext/>
+      <w:keepLines/>
+      <w:spacing w:before="40" w:after="0"/>
+      <w:outlineLvl w:val="6"/>
+    </w:pPr>
+    <w:rPr>
+      <w:rFonts w:asciiTheme="majorHAnsi" w:eastAsiaTheme="majorEastAsia" w:hAnsiTheme="majorHAnsi" w:cstheme="majorBidi"/>
+      <w:b/>
+      <w:bCs/>
+      <w:color w:val="AAC117" w:themeColor="accent6"/>
+    </w:rPr>
+  </w:style>
+  <w:style w:type="paragraph" w:styleId="Heading8">
+    <w:name w:val="heading 8"/>
+    <w:basedOn w:val="Normal"/>
+    <w:next w:val="Normal"/>
+    <w:link w:val="Heading8Char"/>
+    <w:uiPriority w:val="9"/>
+    <w:semiHidden/>
+    <w:unhideWhenUsed/>
+    <w:qFormat/>
+    <w:rsid w:val="00227FD6"/>
+    <w:pPr>
+      <w:keepNext/>
+      <w:keepLines/>
+      <w:spacing w:before="40" w:after="0"/>
+      <w:outlineLvl w:val="7"/>
+    </w:pPr>
+    <w:rPr>
+      <w:rFonts w:asciiTheme="majorHAnsi" w:eastAsiaTheme="majorEastAsia" w:hAnsiTheme="majorHAnsi" w:cstheme="majorBidi"/>
+      <w:b/>
+      <w:bCs/>
+      <w:i/>
+      <w:iCs/>
+      <w:color w:val="AAC117" w:themeColor="accent6"/>
+      <w:sz w:val="20"/>
+      <w:szCs w:val="20"/>
+    </w:rPr>
+  </w:style>
+  <w:style w:type="paragraph" w:styleId="Heading9">
+    <w:name w:val="heading 9"/>
+    <w:basedOn w:val="Normal"/>
+    <w:next w:val="Normal"/>
+    <w:link w:val="Heading9Char"/>
+    <w:uiPriority w:val="9"/>
+    <w:semiHidden/>
+    <w:unhideWhenUsed/>
+    <w:qFormat/>
+    <w:rsid w:val="00227FD6"/>
+    <w:pPr>
+      <w:keepNext/>
+      <w:keepLines/>
+      <w:spacing w:before="40" w:after="0"/>
+      <w:outlineLvl w:val="8"/>
+    </w:pPr>
+    <w:rPr>
+      <w:rFonts w:asciiTheme="majorHAnsi" w:eastAsiaTheme="majorEastAsia" w:hAnsiTheme="majorHAnsi" w:cstheme="majorBidi"/>
+      <w:i/>
+      <w:iCs/>
+      <w:color w:val="AAC117" w:themeColor="accent6"/>
+      <w:sz w:val="20"/>
+      <w:szCs w:val="20"/>
+    </w:rPr>
   </w:style>
   <w:style w:type="character" w:default="1" w:styleId="DefaultParagraphFont">
     <w:name w:val="Default Paragraph Font"/>
@@ -1184,11 +3909,464 @@
     <w:semiHidden/>
     <w:unhideWhenUsed/>
   </w:style>
+  <w:style w:type="paragraph" w:styleId="NoSpacing">
+    <w:name w:val="No Spacing"/>
+    <w:link w:val="NoSpacingChar"/>
+    <w:uiPriority w:val="1"/>
+    <w:qFormat/>
+    <w:rsid w:val="00227FD6"/>
+    <w:pPr>
+      <w:spacing w:after="0" w:line="240" w:lineRule="auto"/>
+    </w:pPr>
+  </w:style>
+  <w:style w:type="character" w:customStyle="1" w:styleId="NoSpacingChar">
+    <w:name w:val="No Spacing Char"/>
+    <w:basedOn w:val="DefaultParagraphFont"/>
+    <w:link w:val="NoSpacing"/>
+    <w:uiPriority w:val="1"/>
+    <w:rsid w:val="00667F55"/>
+  </w:style>
+  <w:style w:type="paragraph" w:styleId="Header">
+    <w:name w:val="header"/>
+    <w:basedOn w:val="Normal"/>
+    <w:link w:val="HeaderChar"/>
+    <w:uiPriority w:val="99"/>
+    <w:unhideWhenUsed/>
+    <w:rsid w:val="00D739DC"/>
+    <w:pPr>
+      <w:tabs>
+        <w:tab w:val="center" w:pos="4513"/>
+        <w:tab w:val="right" w:pos="9026"/>
+      </w:tabs>
+      <w:spacing w:after="0" w:line="240" w:lineRule="auto"/>
+    </w:pPr>
+  </w:style>
+  <w:style w:type="character" w:customStyle="1" w:styleId="HeaderChar">
+    <w:name w:val="Header Char"/>
+    <w:basedOn w:val="DefaultParagraphFont"/>
+    <w:link w:val="Header"/>
+    <w:uiPriority w:val="99"/>
+    <w:rsid w:val="00D739DC"/>
+  </w:style>
+  <w:style w:type="paragraph" w:styleId="Footer">
+    <w:name w:val="footer"/>
+    <w:basedOn w:val="Normal"/>
+    <w:link w:val="FooterChar"/>
+    <w:uiPriority w:val="99"/>
+    <w:unhideWhenUsed/>
+    <w:rsid w:val="00D739DC"/>
+    <w:pPr>
+      <w:tabs>
+        <w:tab w:val="center" w:pos="4513"/>
+        <w:tab w:val="right" w:pos="9026"/>
+      </w:tabs>
+      <w:spacing w:after="0" w:line="240" w:lineRule="auto"/>
+    </w:pPr>
+  </w:style>
+  <w:style w:type="character" w:customStyle="1" w:styleId="FooterChar">
+    <w:name w:val="Footer Char"/>
+    <w:basedOn w:val="DefaultParagraphFont"/>
+    <w:link w:val="Footer"/>
+    <w:uiPriority w:val="99"/>
+    <w:rsid w:val="00D739DC"/>
+  </w:style>
+  <w:style w:type="character" w:customStyle="1" w:styleId="Heading1Char">
+    <w:name w:val="Heading 1 Char"/>
+    <w:basedOn w:val="DefaultParagraphFont"/>
+    <w:link w:val="Heading1"/>
+    <w:uiPriority w:val="9"/>
+    <w:rsid w:val="00227FD6"/>
+    <w:rPr>
+      <w:rFonts w:asciiTheme="majorHAnsi" w:eastAsiaTheme="majorEastAsia" w:hAnsiTheme="majorHAnsi" w:cstheme="majorBidi"/>
+      <w:color w:val="7E9011" w:themeColor="accent6" w:themeShade="BF"/>
+      <w:sz w:val="40"/>
+      <w:szCs w:val="40"/>
+    </w:rPr>
+  </w:style>
+  <w:style w:type="paragraph" w:styleId="TOCHeading">
+    <w:name w:val="TOC Heading"/>
+    <w:basedOn w:val="Heading1"/>
+    <w:next w:val="Normal"/>
+    <w:uiPriority w:val="39"/>
+    <w:unhideWhenUsed/>
+    <w:qFormat/>
+    <w:rsid w:val="00227FD6"/>
+    <w:pPr>
+      <w:outlineLvl w:val="9"/>
+    </w:pPr>
+  </w:style>
+  <w:style w:type="character" w:customStyle="1" w:styleId="Heading2Char">
+    <w:name w:val="Heading 2 Char"/>
+    <w:basedOn w:val="DefaultParagraphFont"/>
+    <w:link w:val="Heading2"/>
+    <w:uiPriority w:val="9"/>
+    <w:rsid w:val="00227FD6"/>
+    <w:rPr>
+      <w:rFonts w:asciiTheme="majorHAnsi" w:eastAsiaTheme="majorEastAsia" w:hAnsiTheme="majorHAnsi" w:cstheme="majorBidi"/>
+      <w:color w:val="7E9011" w:themeColor="accent6" w:themeShade="BF"/>
+      <w:sz w:val="28"/>
+      <w:szCs w:val="28"/>
+    </w:rPr>
+  </w:style>
+  <w:style w:type="character" w:customStyle="1" w:styleId="Heading3Char">
+    <w:name w:val="Heading 3 Char"/>
+    <w:basedOn w:val="DefaultParagraphFont"/>
+    <w:link w:val="Heading3"/>
+    <w:uiPriority w:val="9"/>
+    <w:semiHidden/>
+    <w:rsid w:val="00227FD6"/>
+    <w:rPr>
+      <w:rFonts w:asciiTheme="majorHAnsi" w:eastAsiaTheme="majorEastAsia" w:hAnsiTheme="majorHAnsi" w:cstheme="majorBidi"/>
+      <w:color w:val="7E9011" w:themeColor="accent6" w:themeShade="BF"/>
+      <w:sz w:val="24"/>
+      <w:szCs w:val="24"/>
+    </w:rPr>
+  </w:style>
+  <w:style w:type="character" w:customStyle="1" w:styleId="Heading4Char">
+    <w:name w:val="Heading 4 Char"/>
+    <w:basedOn w:val="DefaultParagraphFont"/>
+    <w:link w:val="Heading4"/>
+    <w:uiPriority w:val="9"/>
+    <w:semiHidden/>
+    <w:rsid w:val="00227FD6"/>
+    <w:rPr>
+      <w:rFonts w:asciiTheme="majorHAnsi" w:eastAsiaTheme="majorEastAsia" w:hAnsiTheme="majorHAnsi" w:cstheme="majorBidi"/>
+      <w:color w:val="AAC117" w:themeColor="accent6"/>
+      <w:sz w:val="22"/>
+      <w:szCs w:val="22"/>
+    </w:rPr>
+  </w:style>
+  <w:style w:type="character" w:customStyle="1" w:styleId="Heading5Char">
+    <w:name w:val="Heading 5 Char"/>
+    <w:basedOn w:val="DefaultParagraphFont"/>
+    <w:link w:val="Heading5"/>
+    <w:uiPriority w:val="9"/>
+    <w:semiHidden/>
+    <w:rsid w:val="00227FD6"/>
+    <w:rPr>
+      <w:rFonts w:asciiTheme="majorHAnsi" w:eastAsiaTheme="majorEastAsia" w:hAnsiTheme="majorHAnsi" w:cstheme="majorBidi"/>
+      <w:i/>
+      <w:iCs/>
+      <w:color w:val="AAC117" w:themeColor="accent6"/>
+      <w:sz w:val="22"/>
+      <w:szCs w:val="22"/>
+    </w:rPr>
+  </w:style>
+  <w:style w:type="character" w:customStyle="1" w:styleId="Heading6Char">
+    <w:name w:val="Heading 6 Char"/>
+    <w:basedOn w:val="DefaultParagraphFont"/>
+    <w:link w:val="Heading6"/>
+    <w:uiPriority w:val="9"/>
+    <w:semiHidden/>
+    <w:rsid w:val="00227FD6"/>
+    <w:rPr>
+      <w:rFonts w:asciiTheme="majorHAnsi" w:eastAsiaTheme="majorEastAsia" w:hAnsiTheme="majorHAnsi" w:cstheme="majorBidi"/>
+      <w:color w:val="AAC117" w:themeColor="accent6"/>
+    </w:rPr>
+  </w:style>
+  <w:style w:type="character" w:customStyle="1" w:styleId="Heading7Char">
+    <w:name w:val="Heading 7 Char"/>
+    <w:basedOn w:val="DefaultParagraphFont"/>
+    <w:link w:val="Heading7"/>
+    <w:uiPriority w:val="9"/>
+    <w:semiHidden/>
+    <w:rsid w:val="00227FD6"/>
+    <w:rPr>
+      <w:rFonts w:asciiTheme="majorHAnsi" w:eastAsiaTheme="majorEastAsia" w:hAnsiTheme="majorHAnsi" w:cstheme="majorBidi"/>
+      <w:b/>
+      <w:bCs/>
+      <w:color w:val="AAC117" w:themeColor="accent6"/>
+    </w:rPr>
+  </w:style>
+  <w:style w:type="character" w:customStyle="1" w:styleId="Heading8Char">
+    <w:name w:val="Heading 8 Char"/>
+    <w:basedOn w:val="DefaultParagraphFont"/>
+    <w:link w:val="Heading8"/>
+    <w:uiPriority w:val="9"/>
+    <w:semiHidden/>
+    <w:rsid w:val="00227FD6"/>
+    <w:rPr>
+      <w:rFonts w:asciiTheme="majorHAnsi" w:eastAsiaTheme="majorEastAsia" w:hAnsiTheme="majorHAnsi" w:cstheme="majorBidi"/>
+      <w:b/>
+      <w:bCs/>
+      <w:i/>
+      <w:iCs/>
+      <w:color w:val="AAC117" w:themeColor="accent6"/>
+      <w:sz w:val="20"/>
+      <w:szCs w:val="20"/>
+    </w:rPr>
+  </w:style>
+  <w:style w:type="character" w:customStyle="1" w:styleId="Heading9Char">
+    <w:name w:val="Heading 9 Char"/>
+    <w:basedOn w:val="DefaultParagraphFont"/>
+    <w:link w:val="Heading9"/>
+    <w:uiPriority w:val="9"/>
+    <w:semiHidden/>
+    <w:rsid w:val="00227FD6"/>
+    <w:rPr>
+      <w:rFonts w:asciiTheme="majorHAnsi" w:eastAsiaTheme="majorEastAsia" w:hAnsiTheme="majorHAnsi" w:cstheme="majorBidi"/>
+      <w:i/>
+      <w:iCs/>
+      <w:color w:val="AAC117" w:themeColor="accent6"/>
+      <w:sz w:val="20"/>
+      <w:szCs w:val="20"/>
+    </w:rPr>
+  </w:style>
+  <w:style w:type="paragraph" w:styleId="Caption">
+    <w:name w:val="caption"/>
+    <w:basedOn w:val="Normal"/>
+    <w:next w:val="Normal"/>
+    <w:uiPriority w:val="35"/>
+    <w:semiHidden/>
+    <w:unhideWhenUsed/>
+    <w:qFormat/>
+    <w:rsid w:val="00227FD6"/>
+    <w:pPr>
+      <w:spacing w:line="240" w:lineRule="auto"/>
+    </w:pPr>
+    <w:rPr>
+      <w:b/>
+      <w:bCs/>
+      <w:smallCaps/>
+      <w:color w:val="595959" w:themeColor="text1" w:themeTint="A6"/>
+    </w:rPr>
+  </w:style>
+  <w:style w:type="paragraph" w:styleId="Title">
+    <w:name w:val="Title"/>
+    <w:basedOn w:val="Normal"/>
+    <w:next w:val="Normal"/>
+    <w:link w:val="TitleChar"/>
+    <w:uiPriority w:val="10"/>
+    <w:qFormat/>
+    <w:rsid w:val="00227FD6"/>
+    <w:pPr>
+      <w:spacing w:after="0" w:line="240" w:lineRule="auto"/>
+      <w:contextualSpacing/>
+    </w:pPr>
+    <w:rPr>
+      <w:rFonts w:asciiTheme="majorHAnsi" w:eastAsiaTheme="majorEastAsia" w:hAnsiTheme="majorHAnsi" w:cstheme="majorBidi"/>
+      <w:color w:val="262626" w:themeColor="text1" w:themeTint="D9"/>
+      <w:spacing w:val="-15"/>
+      <w:sz w:val="96"/>
+      <w:szCs w:val="96"/>
+    </w:rPr>
+  </w:style>
+  <w:style w:type="character" w:customStyle="1" w:styleId="TitleChar">
+    <w:name w:val="Title Char"/>
+    <w:basedOn w:val="DefaultParagraphFont"/>
+    <w:link w:val="Title"/>
+    <w:uiPriority w:val="10"/>
+    <w:rsid w:val="00227FD6"/>
+    <w:rPr>
+      <w:rFonts w:asciiTheme="majorHAnsi" w:eastAsiaTheme="majorEastAsia" w:hAnsiTheme="majorHAnsi" w:cstheme="majorBidi"/>
+      <w:color w:val="262626" w:themeColor="text1" w:themeTint="D9"/>
+      <w:spacing w:val="-15"/>
+      <w:sz w:val="96"/>
+      <w:szCs w:val="96"/>
+    </w:rPr>
+  </w:style>
+  <w:style w:type="paragraph" w:styleId="Subtitle">
+    <w:name w:val="Subtitle"/>
+    <w:basedOn w:val="Normal"/>
+    <w:next w:val="Normal"/>
+    <w:link w:val="SubtitleChar"/>
+    <w:uiPriority w:val="11"/>
+    <w:qFormat/>
+    <w:rsid w:val="00227FD6"/>
+    <w:pPr>
+      <w:numPr>
+        <w:ilvl w:val="1"/>
+      </w:numPr>
+      <w:spacing w:line="240" w:lineRule="auto"/>
+    </w:pPr>
+    <w:rPr>
+      <w:rFonts w:asciiTheme="majorHAnsi" w:eastAsiaTheme="majorEastAsia" w:hAnsiTheme="majorHAnsi" w:cstheme="majorBidi"/>
+      <w:sz w:val="30"/>
+      <w:szCs w:val="30"/>
+    </w:rPr>
+  </w:style>
+  <w:style w:type="character" w:customStyle="1" w:styleId="SubtitleChar">
+    <w:name w:val="Subtitle Char"/>
+    <w:basedOn w:val="DefaultParagraphFont"/>
+    <w:link w:val="Subtitle"/>
+    <w:uiPriority w:val="11"/>
+    <w:rsid w:val="00227FD6"/>
+    <w:rPr>
+      <w:rFonts w:asciiTheme="majorHAnsi" w:eastAsiaTheme="majorEastAsia" w:hAnsiTheme="majorHAnsi" w:cstheme="majorBidi"/>
+      <w:sz w:val="30"/>
+      <w:szCs w:val="30"/>
+    </w:rPr>
+  </w:style>
+  <w:style w:type="character" w:styleId="Strong">
+    <w:name w:val="Strong"/>
+    <w:basedOn w:val="DefaultParagraphFont"/>
+    <w:uiPriority w:val="22"/>
+    <w:qFormat/>
+    <w:rsid w:val="00227FD6"/>
+    <w:rPr>
+      <w:b/>
+      <w:bCs/>
+    </w:rPr>
+  </w:style>
+  <w:style w:type="character" w:styleId="Emphasis">
+    <w:name w:val="Emphasis"/>
+    <w:basedOn w:val="DefaultParagraphFont"/>
+    <w:uiPriority w:val="20"/>
+    <w:qFormat/>
+    <w:rsid w:val="00227FD6"/>
+    <w:rPr>
+      <w:i/>
+      <w:iCs/>
+      <w:color w:val="AAC117" w:themeColor="accent6"/>
+    </w:rPr>
+  </w:style>
+  <w:style w:type="paragraph" w:styleId="Quote">
+    <w:name w:val="Quote"/>
+    <w:basedOn w:val="Normal"/>
+    <w:next w:val="Normal"/>
+    <w:link w:val="QuoteChar"/>
+    <w:uiPriority w:val="29"/>
+    <w:qFormat/>
+    <w:rsid w:val="00227FD6"/>
+    <w:pPr>
+      <w:spacing w:before="160"/>
+      <w:ind w:left="720" w:right="720"/>
+      <w:jc w:val="center"/>
+    </w:pPr>
+    <w:rPr>
+      <w:i/>
+      <w:iCs/>
+      <w:color w:val="262626" w:themeColor="text1" w:themeTint="D9"/>
+    </w:rPr>
+  </w:style>
+  <w:style w:type="character" w:customStyle="1" w:styleId="QuoteChar">
+    <w:name w:val="Quote Char"/>
+    <w:basedOn w:val="DefaultParagraphFont"/>
+    <w:link w:val="Quote"/>
+    <w:uiPriority w:val="29"/>
+    <w:rsid w:val="00227FD6"/>
+    <w:rPr>
+      <w:i/>
+      <w:iCs/>
+      <w:color w:val="262626" w:themeColor="text1" w:themeTint="D9"/>
+    </w:rPr>
+  </w:style>
+  <w:style w:type="paragraph" w:styleId="IntenseQuote">
+    <w:name w:val="Intense Quote"/>
+    <w:basedOn w:val="Normal"/>
+    <w:next w:val="Normal"/>
+    <w:link w:val="IntenseQuoteChar"/>
+    <w:uiPriority w:val="30"/>
+    <w:qFormat/>
+    <w:rsid w:val="00227FD6"/>
+    <w:pPr>
+      <w:spacing w:before="160" w:after="160" w:line="264" w:lineRule="auto"/>
+      <w:ind w:left="720" w:right="720"/>
+      <w:jc w:val="center"/>
+    </w:pPr>
+    <w:rPr>
+      <w:rFonts w:asciiTheme="majorHAnsi" w:eastAsiaTheme="majorEastAsia" w:hAnsiTheme="majorHAnsi" w:cstheme="majorBidi"/>
+      <w:i/>
+      <w:iCs/>
+      <w:color w:val="AAC117" w:themeColor="accent6"/>
+      <w:sz w:val="32"/>
+      <w:szCs w:val="32"/>
+    </w:rPr>
+  </w:style>
+  <w:style w:type="character" w:customStyle="1" w:styleId="IntenseQuoteChar">
+    <w:name w:val="Intense Quote Char"/>
+    <w:basedOn w:val="DefaultParagraphFont"/>
+    <w:link w:val="IntenseQuote"/>
+    <w:uiPriority w:val="30"/>
+    <w:rsid w:val="00227FD6"/>
+    <w:rPr>
+      <w:rFonts w:asciiTheme="majorHAnsi" w:eastAsiaTheme="majorEastAsia" w:hAnsiTheme="majorHAnsi" w:cstheme="majorBidi"/>
+      <w:i/>
+      <w:iCs/>
+      <w:color w:val="AAC117" w:themeColor="accent6"/>
+      <w:sz w:val="32"/>
+      <w:szCs w:val="32"/>
+    </w:rPr>
+  </w:style>
+  <w:style w:type="character" w:styleId="SubtleEmphasis">
+    <w:name w:val="Subtle Emphasis"/>
+    <w:basedOn w:val="DefaultParagraphFont"/>
+    <w:uiPriority w:val="19"/>
+    <w:qFormat/>
+    <w:rsid w:val="00227FD6"/>
+    <w:rPr>
+      <w:i/>
+      <w:iCs/>
+    </w:rPr>
+  </w:style>
+  <w:style w:type="character" w:styleId="IntenseEmphasis">
+    <w:name w:val="Intense Emphasis"/>
+    <w:basedOn w:val="DefaultParagraphFont"/>
+    <w:uiPriority w:val="21"/>
+    <w:qFormat/>
+    <w:rsid w:val="00227FD6"/>
+    <w:rPr>
+      <w:b/>
+      <w:bCs/>
+      <w:i/>
+      <w:iCs/>
+    </w:rPr>
+  </w:style>
+  <w:style w:type="character" w:styleId="SubtleReference">
+    <w:name w:val="Subtle Reference"/>
+    <w:basedOn w:val="DefaultParagraphFont"/>
+    <w:uiPriority w:val="31"/>
+    <w:qFormat/>
+    <w:rsid w:val="00227FD6"/>
+    <w:rPr>
+      <w:smallCaps/>
+      <w:color w:val="595959" w:themeColor="text1" w:themeTint="A6"/>
+    </w:rPr>
+  </w:style>
+  <w:style w:type="character" w:styleId="IntenseReference">
+    <w:name w:val="Intense Reference"/>
+    <w:basedOn w:val="DefaultParagraphFont"/>
+    <w:uiPriority w:val="32"/>
+    <w:qFormat/>
+    <w:rsid w:val="00227FD6"/>
+    <w:rPr>
+      <w:b/>
+      <w:bCs/>
+      <w:smallCaps/>
+      <w:color w:val="AAC117" w:themeColor="accent6"/>
+    </w:rPr>
+  </w:style>
+  <w:style w:type="character" w:styleId="BookTitle">
+    <w:name w:val="Book Title"/>
+    <w:basedOn w:val="DefaultParagraphFont"/>
+    <w:uiPriority w:val="33"/>
+    <w:qFormat/>
+    <w:rsid w:val="00227FD6"/>
+    <w:rPr>
+      <w:b/>
+      <w:bCs/>
+      <w:caps w:val="0"/>
+      <w:smallCaps/>
+      <w:spacing w:val="7"/>
+      <w:sz w:val="21"/>
+      <w:szCs w:val="21"/>
+    </w:rPr>
+  </w:style>
+  <w:style w:type="character" w:styleId="PlaceholderText">
+    <w:name w:val="Placeholder Text"/>
+    <w:basedOn w:val="DefaultParagraphFont"/>
+    <w:uiPriority w:val="99"/>
+    <w:semiHidden/>
+    <w:rsid w:val="00AF4A9D"/>
+    <w:rPr>
+      <w:color w:val="808080"/>
+    </w:rPr>
+  </w:style>
   <w:style w:type="table" w:styleId="TableGrid">
     <w:name w:val="Table Grid"/>
     <w:basedOn w:val="TableNormal"/>
     <w:uiPriority w:val="39"/>
-    <w:rsid w:val="00F13226"/>
+    <w:rsid w:val="00AE1589"/>
     <w:pPr>
       <w:spacing w:after="0" w:line="240" w:lineRule="auto"/>
     </w:pPr>
@@ -1203,13 +4381,633 @@
       </w:tblBorders>
     </w:tblPr>
   </w:style>
+  <w:style w:type="paragraph" w:styleId="TOC1">
+    <w:name w:val="toc 1"/>
+    <w:basedOn w:val="Normal"/>
+    <w:next w:val="Normal"/>
+    <w:autoRedefine/>
+    <w:uiPriority w:val="39"/>
+    <w:unhideWhenUsed/>
+    <w:rsid w:val="005A39E0"/>
+    <w:pPr>
+      <w:spacing w:after="100"/>
+    </w:pPr>
+  </w:style>
+  <w:style w:type="paragraph" w:styleId="TOC2">
+    <w:name w:val="toc 2"/>
+    <w:basedOn w:val="Normal"/>
+    <w:next w:val="Normal"/>
+    <w:autoRedefine/>
+    <w:uiPriority w:val="39"/>
+    <w:unhideWhenUsed/>
+    <w:rsid w:val="005A39E0"/>
+    <w:pPr>
+      <w:spacing w:after="100"/>
+      <w:ind w:left="210"/>
+    </w:pPr>
+  </w:style>
+  <w:style w:type="character" w:styleId="Hyperlink">
+    <w:name w:val="Hyperlink"/>
+    <w:basedOn w:val="DefaultParagraphFont"/>
+    <w:uiPriority w:val="99"/>
+    <w:unhideWhenUsed/>
+    <w:rsid w:val="005A39E0"/>
+    <w:rPr>
+      <w:color w:val="0563C1" w:themeColor="hyperlink"/>
+      <w:u w:val="single"/>
+    </w:rPr>
+  </w:style>
 </w:styles>
+</file>
+
+<file path=word/glossary/document.xml><?xml version="1.0" encoding="utf-8"?>
+<w:glossaryDocument xmlns:wpc="http://schemas.microsoft.com/office/word/2010/wordprocessingCanvas" xmlns:cx="http://schemas.microsoft.com/office/drawing/2014/chartex" xmlns:cx1="http://schemas.microsoft.com/office/drawing/2015/9/8/chartex" xmlns:cx2="http://schemas.microsoft.com/office/drawing/2015/10/21/chartex" xmlns:cx3="http://schemas.microsoft.com/office/drawing/2016/5/9/chartex" xmlns:cx4="http://schemas.microsoft.com/office/drawing/2016/5/10/chartex" xmlns:cx5="http://schemas.microsoft.com/office/drawing/2016/5/11/chartex" xmlns:cx6="http://schemas.microsoft.com/office/drawing/2016/5/12/chartex" xmlns:cx7="http://schemas.microsoft.com/office/drawing/2016/5/13/chartex" xmlns:cx8="http://schemas.microsoft.com/office/drawing/2016/5/14/chartex" xmlns:mc="http://schemas.openxmlformats.org/markup-compatibility/2006" xmlns:aink="http://schemas.microsoft.com/office/drawing/2016/ink" xmlns:am3d="http://schemas.microsoft.com/office/drawing/2017/model3d" xmlns:o="urn:schemas-microsoft-com:office:office" xmlns:r="http://schemas.openxmlformats.org/officeDocument/2006/relationships" xmlns:m="http://schemas.openxmlformats.org/officeDocument/2006/math" xmlns:v="urn:schemas-microsoft-com:vml" xmlns:wp14="http://schemas.microsoft.com/office/word/2010/wordprocessingDrawing" xmlns:wp="http://schemas.openxmlformats.org/drawingml/2006/wordprocessingDrawing" xmlns:w10="urn:schemas-microsoft-com:office:word" xmlns:w="http://schemas.openxmlformats.org/wordprocessingml/2006/main" xmlns:w14="http://schemas.microsoft.com/office/word/2010/wordml" xmlns:w15="http://schemas.microsoft.com/office/word/2012/wordml" xmlns:w16cex="http://schemas.microsoft.com/office/word/2018/wordml/cex" xmlns:w16cid="http://schemas.microsoft.com/office/word/2016/wordml/cid" xmlns:w16="http://schemas.microsoft.com/office/word/2018/wordml" xmlns:w16se="http://schemas.microsoft.com/office/word/2015/wordml/symex" xmlns:wpg="http://schemas.microsoft.com/office/word/2010/wordprocessingGroup" xmlns:wpi="http://schemas.microsoft.com/office/word/2010/wordprocessingInk" xmlns:wne="http://schemas.microsoft.com/office/word/2006/wordml" xmlns:wps="http://schemas.microsoft.com/office/word/2010/wordprocessingShape" mc:Ignorable="w14 w15 w16se w16cid w16 w16cex wp14">
+  <w:docParts>
+    <w:docPart>
+      <w:docPartPr>
+        <w:name w:val="90AFC97B5D904047BC0300E16B3D154C"/>
+        <w:category>
+          <w:name w:val="General"/>
+          <w:gallery w:val="placeholder"/>
+        </w:category>
+        <w:types>
+          <w:type w:val="bbPlcHdr"/>
+        </w:types>
+        <w:behaviors>
+          <w:behavior w:val="content"/>
+        </w:behaviors>
+        <w:guid w:val="{40431E70-6416-49F2-85DD-2B4CDD20FA7E}"/>
+      </w:docPartPr>
+      <w:docPartBody>
+        <w:p>
+          <w:pPr>
+            <w:pStyle w:val="90AFC97B5D904047BC0300E16B3D154C"/>
+          </w:pPr>
+          <w:r>
+            <w:rPr>
+              <w:caps/>
+              <w:color w:val="FFFFFF" w:themeColor="background1"/>
+              <w:sz w:val="18"/>
+              <w:szCs w:val="18"/>
+            </w:rPr>
+            <w:t>[Author name]</w:t>
+          </w:r>
+        </w:p>
+      </w:docPartBody>
+    </w:docPart>
+    <w:docPart>
+      <w:docPartPr>
+        <w:name w:val="4D71F2B8D78144C19D214157CEB8E635"/>
+        <w:category>
+          <w:name w:val="General"/>
+          <w:gallery w:val="placeholder"/>
+        </w:category>
+        <w:types>
+          <w:type w:val="bbPlcHdr"/>
+        </w:types>
+        <w:behaviors>
+          <w:behavior w:val="content"/>
+        </w:behaviors>
+        <w:guid w:val="{635B77A5-5E49-4FA1-BF27-00210E09980A}"/>
+      </w:docPartPr>
+      <w:docPartBody>
+        <w:p>
+          <w:r>
+            <w:rPr>
+              <w:rStyle w:val="PlaceholderText"/>
+            </w:rPr>
+            <w:t>[Author]</w:t>
+          </w:r>
+        </w:p>
+      </w:docPartBody>
+    </w:docPart>
+  </w:docParts>
+</w:glossaryDocument>
+</file>
+
+<file path=word/glossary/fontTable.xml><?xml version="1.0" encoding="utf-8"?>
+<w:fonts xmlns:mc="http://schemas.openxmlformats.org/markup-compatibility/2006" xmlns:r="http://schemas.openxmlformats.org/officeDocument/2006/relationships" xmlns:w="http://schemas.openxmlformats.org/wordprocessingml/2006/main" xmlns:w14="http://schemas.microsoft.com/office/word/2010/wordml" xmlns:w15="http://schemas.microsoft.com/office/word/2012/wordml" xmlns:w16cex="http://schemas.microsoft.com/office/word/2018/wordml/cex" xmlns:w16cid="http://schemas.microsoft.com/office/word/2016/wordml/cid" xmlns:w16="http://schemas.microsoft.com/office/word/2018/wordml" xmlns:w16se="http://schemas.microsoft.com/office/word/2015/wordml/symex" mc:Ignorable="w14 w15 w16se w16cid w16 w16cex">
+  <w:font w:name="Calibri">
+    <w:panose1 w:val="020F0502020204030204"/>
+    <w:charset w:val="00"/>
+    <w:family w:val="swiss"/>
+    <w:pitch w:val="variable"/>
+    <w:sig w:usb0="E0002AFF" w:usb1="4000ACFF" w:usb2="00000001" w:usb3="00000000" w:csb0="000001FF" w:csb1="00000000"/>
+  </w:font>
+  <w:font w:name="Times New Roman">
+    <w:panose1 w:val="02020603050405020304"/>
+    <w:charset w:val="00"/>
+    <w:family w:val="roman"/>
+    <w:pitch w:val="variable"/>
+    <w:sig w:usb0="E0002AFF" w:usb1="C0007843" w:usb2="00000009" w:usb3="00000000" w:csb0="000001FF" w:csb1="00000000"/>
+  </w:font>
+  <w:font w:name="Calibri Light">
+    <w:panose1 w:val="020F0302020204030204"/>
+    <w:charset w:val="00"/>
+    <w:family w:val="swiss"/>
+    <w:pitch w:val="variable"/>
+    <w:sig w:usb0="A0002AEF" w:usb1="4000207B" w:usb2="00000000" w:usb3="00000000" w:csb0="000001FF" w:csb1="00000000"/>
+  </w:font>
+</w:fonts>
+</file>
+
+<file path=word/glossary/settings.xml><?xml version="1.0" encoding="utf-8"?>
+<w:settings xmlns:mc="http://schemas.openxmlformats.org/markup-compatibility/2006" xmlns:o="urn:schemas-microsoft-com:office:office" xmlns:r="http://schemas.openxmlformats.org/officeDocument/2006/relationships" xmlns:m="http://schemas.openxmlformats.org/officeDocument/2006/math" xmlns:v="urn:schemas-microsoft-com:vml" xmlns:w10="urn:schemas-microsoft-com:office:word" xmlns:w="http://schemas.openxmlformats.org/wordprocessingml/2006/main" xmlns:w14="http://schemas.microsoft.com/office/word/2010/wordml" xmlns:w15="http://schemas.microsoft.com/office/word/2012/wordml" xmlns:w16cex="http://schemas.microsoft.com/office/word/2018/wordml/cex" xmlns:w16cid="http://schemas.microsoft.com/office/word/2016/wordml/cid" xmlns:w16="http://schemas.microsoft.com/office/word/2018/wordml" xmlns:w16se="http://schemas.microsoft.com/office/word/2015/wordml/symex" xmlns:sl="http://schemas.openxmlformats.org/schemaLibrary/2006/main" mc:Ignorable="w14 w15 w16se w16cid w16 w16cex">
+  <w:view w:val="normal"/>
+  <w:defaultTabStop w:val="720"/>
+  <w:characterSpacingControl w:val="doNotCompress"/>
+  <w:compat>
+    <w:useFELayout/>
+    <w:compatSetting w:name="compatibilityMode" w:uri="http://schemas.microsoft.com/office/word" w:val="15"/>
+    <w:compatSetting w:name="overrideTableStyleFontSizeAndJustification" w:uri="http://schemas.microsoft.com/office/word" w:val="1"/>
+    <w:compatSetting w:name="enableOpenTypeFeatures" w:uri="http://schemas.microsoft.com/office/word" w:val="1"/>
+    <w:compatSetting w:name="doNotFlipMirrorIndents" w:uri="http://schemas.microsoft.com/office/word" w:val="1"/>
+    <w:compatSetting w:name="differentiateMultirowTableHeaders" w:uri="http://schemas.microsoft.com/office/word" w:val="1"/>
+    <w:compatSetting w:name="useWord2013TrackBottomHyphenation" w:uri="http://schemas.microsoft.com/office/word" w:val="0"/>
+  </w:compat>
+  <w:rsids>
+    <w:rsidRoot w:val="00D13242"/>
+    <w:rsid w:val="000766CF"/>
+    <w:rsid w:val="007A7EC5"/>
+    <w:rsid w:val="008771FA"/>
+    <w:rsid w:val="00D13242"/>
+    <w:rsid w:val="00FD7E40"/>
+  </w:rsids>
+  <m:mathPr>
+    <m:mathFont m:val="Cambria Math"/>
+    <m:brkBin m:val="before"/>
+    <m:brkBinSub m:val="--"/>
+    <m:smallFrac m:val="0"/>
+    <m:dispDef/>
+    <m:lMargin m:val="0"/>
+    <m:rMargin m:val="0"/>
+    <m:defJc m:val="centerGroup"/>
+    <m:wrapIndent m:val="1440"/>
+    <m:intLim m:val="subSup"/>
+    <m:naryLim m:val="undOvr"/>
+  </m:mathPr>
+  <w:themeFontLang w:val="en-CH"/>
+  <w:clrSchemeMapping w:bg1="light1" w:t1="dark1" w:bg2="light2" w:t2="dark2" w:accent1="accent1" w:accent2="accent2" w:accent3="accent3" w:accent4="accent4" w:accent5="accent5" w:accent6="accent6" w:hyperlink="hyperlink" w:followedHyperlink="followedHyperlink"/>
+  <w:decimalSymbol w:val=","/>
+  <w:listSeparator w:val=","/>
+  <w15:chartTrackingRefBased/>
+</w:settings>
+</file>
+
+<file path=word/glossary/styles.xml><?xml version="1.0" encoding="utf-8"?>
+<w:styles xmlns:mc="http://schemas.openxmlformats.org/markup-compatibility/2006" xmlns:r="http://schemas.openxmlformats.org/officeDocument/2006/relationships" xmlns:w="http://schemas.openxmlformats.org/wordprocessingml/2006/main" xmlns:w14="http://schemas.microsoft.com/office/word/2010/wordml" xmlns:w15="http://schemas.microsoft.com/office/word/2012/wordml" xmlns:w16cex="http://schemas.microsoft.com/office/word/2018/wordml/cex" xmlns:w16cid="http://schemas.microsoft.com/office/word/2016/wordml/cid" xmlns:w16="http://schemas.microsoft.com/office/word/2018/wordml" xmlns:w16se="http://schemas.microsoft.com/office/word/2015/wordml/symex" mc:Ignorable="w14 w15 w16se w16cid w16 w16cex">
+  <w:docDefaults>
+    <w:rPrDefault>
+      <w:rPr>
+        <w:rFonts w:asciiTheme="minorHAnsi" w:eastAsiaTheme="minorEastAsia" w:hAnsiTheme="minorHAnsi" w:cstheme="minorBidi"/>
+        <w:sz w:val="22"/>
+        <w:szCs w:val="22"/>
+        <w:lang w:val="en-CH" w:eastAsia="en-CH" w:bidi="ar-SA"/>
+      </w:rPr>
+    </w:rPrDefault>
+    <w:pPrDefault>
+      <w:pPr>
+        <w:spacing w:after="160" w:line="259" w:lineRule="auto"/>
+      </w:pPr>
+    </w:pPrDefault>
+  </w:docDefaults>
+  <w:latentStyles w:defLockedState="0" w:defUIPriority="99" w:defSemiHidden="0" w:defUnhideWhenUsed="0" w:defQFormat="0" w:count="376">
+    <w:lsdException w:name="Normal" w:uiPriority="0" w:qFormat="1"/>
+    <w:lsdException w:name="heading 1" w:uiPriority="9" w:qFormat="1"/>
+    <w:lsdException w:name="heading 2" w:semiHidden="1" w:uiPriority="9" w:unhideWhenUsed="1" w:qFormat="1"/>
+    <w:lsdException w:name="heading 3" w:semiHidden="1" w:uiPriority="9" w:unhideWhenUsed="1" w:qFormat="1"/>
+    <w:lsdException w:name="heading 4" w:semiHidden="1" w:uiPriority="9" w:unhideWhenUsed="1" w:qFormat="1"/>
+    <w:lsdException w:name="heading 5" w:semiHidden="1" w:uiPriority="9" w:unhideWhenUsed="1" w:qFormat="1"/>
+    <w:lsdException w:name="heading 6" w:semiHidden="1" w:uiPriority="9" w:unhideWhenUsed="1" w:qFormat="1"/>
+    <w:lsdException w:name="heading 7" w:semiHidden="1" w:uiPriority="9" w:unhideWhenUsed="1" w:qFormat="1"/>
+    <w:lsdException w:name="heading 8" w:semiHidden="1" w:uiPriority="9" w:unhideWhenUsed="1" w:qFormat="1"/>
+    <w:lsdException w:name="heading 9" w:semiHidden="1" w:uiPriority="9" w:unhideWhenUsed="1" w:qFormat="1"/>
+    <w:lsdException w:name="index 1" w:semiHidden="1" w:unhideWhenUsed="1"/>
+    <w:lsdException w:name="index 2" w:semiHidden="1" w:unhideWhenUsed="1"/>
+    <w:lsdException w:name="index 3" w:semiHidden="1" w:unhideWhenUsed="1"/>
+    <w:lsdException w:name="index 4" w:semiHidden="1" w:unhideWhenUsed="1"/>
+    <w:lsdException w:name="index 5" w:semiHidden="1" w:unhideWhenUsed="1"/>
+    <w:lsdException w:name="index 6" w:semiHidden="1" w:unhideWhenUsed="1"/>
+    <w:lsdException w:name="index 7" w:semiHidden="1" w:unhideWhenUsed="1"/>
+    <w:lsdException w:name="index 8" w:semiHidden="1" w:unhideWhenUsed="1"/>
+    <w:lsdException w:name="index 9" w:semiHidden="1" w:unhideWhenUsed="1"/>
+    <w:lsdException w:name="toc 1" w:semiHidden="1" w:uiPriority="39" w:unhideWhenUsed="1"/>
+    <w:lsdException w:name="toc 2" w:semiHidden="1" w:uiPriority="39" w:unhideWhenUsed="1"/>
+    <w:lsdException w:name="toc 3" w:semiHidden="1" w:uiPriority="39" w:unhideWhenUsed="1"/>
+    <w:lsdException w:name="toc 4" w:semiHidden="1" w:uiPriority="39" w:unhideWhenUsed="1"/>
+    <w:lsdException w:name="toc 5" w:semiHidden="1" w:uiPriority="39" w:unhideWhenUsed="1"/>
+    <w:lsdException w:name="toc 6" w:semiHidden="1" w:uiPriority="39" w:unhideWhenUsed="1"/>
+    <w:lsdException w:name="toc 7" w:semiHidden="1" w:uiPriority="39" w:unhideWhenUsed="1"/>
+    <w:lsdException w:name="toc 8" w:semiHidden="1" w:uiPriority="39" w:unhideWhenUsed="1"/>
+    <w:lsdException w:name="toc 9" w:semiHidden="1" w:uiPriority="39" w:unhideWhenUsed="1"/>
+    <w:lsdException w:name="Normal Indent" w:semiHidden="1" w:unhideWhenUsed="1"/>
+    <w:lsdException w:name="footnote text" w:semiHidden="1" w:unhideWhenUsed="1"/>
+    <w:lsdException w:name="annotation text" w:semiHidden="1" w:unhideWhenUsed="1"/>
+    <w:lsdException w:name="header" w:semiHidden="1" w:unhideWhenUsed="1"/>
+    <w:lsdException w:name="footer" w:semiHidden="1" w:unhideWhenUsed="1"/>
+    <w:lsdException w:name="index heading" w:semiHidden="1" w:unhideWhenUsed="1"/>
+    <w:lsdException w:name="caption" w:semiHidden="1" w:uiPriority="35" w:unhideWhenUsed="1" w:qFormat="1"/>
+    <w:lsdException w:name="table of figures" w:semiHidden="1" w:unhideWhenUsed="1"/>
+    <w:lsdException w:name="envelope address" w:semiHidden="1" w:unhideWhenUsed="1"/>
+    <w:lsdException w:name="envelope return" w:semiHidden="1" w:unhideWhenUsed="1"/>
+    <w:lsdException w:name="footnote reference" w:semiHidden="1" w:unhideWhenUsed="1"/>
+    <w:lsdException w:name="annotation reference" w:semiHidden="1" w:unhideWhenUsed="1"/>
+    <w:lsdException w:name="line number" w:semiHidden="1" w:unhideWhenUsed="1"/>
+    <w:lsdException w:name="page number" w:semiHidden="1" w:unhideWhenUsed="1"/>
+    <w:lsdException w:name="endnote reference" w:semiHidden="1" w:unhideWhenUsed="1"/>
+    <w:lsdException w:name="endnote text" w:semiHidden="1" w:unhideWhenUsed="1"/>
+    <w:lsdException w:name="table of authorities" w:semiHidden="1" w:unhideWhenUsed="1"/>
+    <w:lsdException w:name="macro" w:semiHidden="1" w:unhideWhenUsed="1"/>
+    <w:lsdException w:name="toa heading" w:semiHidden="1" w:unhideWhenUsed="1"/>
+    <w:lsdException w:name="List" w:semiHidden="1" w:unhideWhenUsed="1"/>
+    <w:lsdException w:name="List Bullet" w:semiHidden="1" w:unhideWhenUsed="1"/>
+    <w:lsdException w:name="List Number" w:semiHidden="1" w:unhideWhenUsed="1"/>
+    <w:lsdException w:name="List 2" w:semiHidden="1" w:unhideWhenUsed="1"/>
+    <w:lsdException w:name="List 3" w:semiHidden="1" w:unhideWhenUsed="1"/>
+    <w:lsdException w:name="List 4" w:semiHidden="1" w:unhideWhenUsed="1"/>
+    <w:lsdException w:name="List 5" w:semiHidden="1" w:unhideWhenUsed="1"/>
+    <w:lsdException w:name="List Bullet 2" w:semiHidden="1" w:unhideWhenUsed="1"/>
+    <w:lsdException w:name="List Bullet 3" w:semiHidden="1" w:unhideWhenUsed="1"/>
+    <w:lsdException w:name="List Bullet 4" w:semiHidden="1" w:unhideWhenUsed="1"/>
+    <w:lsdException w:name="List Bullet 5" w:semiHidden="1" w:unhideWhenUsed="1"/>
+    <w:lsdException w:name="List Number 2" w:semiHidden="1" w:unhideWhenUsed="1"/>
+    <w:lsdException w:name="List Number 3" w:semiHidden="1" w:unhideWhenUsed="1"/>
+    <w:lsdException w:name="List Number 4" w:semiHidden="1" w:unhideWhenUsed="1"/>
+    <w:lsdException w:name="List Number 5" w:semiHidden="1" w:unhideWhenUsed="1"/>
+    <w:lsdException w:name="Title" w:uiPriority="10" w:qFormat="1"/>
+    <w:lsdException w:name="Closing" w:semiHidden="1" w:unhideWhenUsed="1"/>
+    <w:lsdException w:name="Signature" w:semiHidden="1" w:unhideWhenUsed="1"/>
+    <w:lsdException w:name="Default Paragraph Font" w:semiHidden="1" w:uiPriority="1" w:unhideWhenUsed="1"/>
+    <w:lsdException w:name="Body Text" w:semiHidden="1" w:unhideWhenUsed="1"/>
+    <w:lsdException w:name="Body Text Indent" w:semiHidden="1" w:unhideWhenUsed="1"/>
+    <w:lsdException w:name="List Continue" w:semiHidden="1" w:unhideWhenUsed="1"/>
+    <w:lsdException w:name="List Continue 2" w:semiHidden="1" w:unhideWhenUsed="1"/>
+    <w:lsdException w:name="List Continue 3" w:semiHidden="1" w:unhideWhenUsed="1"/>
+    <w:lsdException w:name="List Continue 4" w:semiHidden="1" w:unhideWhenUsed="1"/>
+    <w:lsdException w:name="List Continue 5" w:semiHidden="1" w:unhideWhenUsed="1"/>
+    <w:lsdException w:name="Message Header" w:semiHidden="1" w:unhideWhenUsed="1"/>
+    <w:lsdException w:name="Subtitle" w:uiPriority="11" w:qFormat="1"/>
+    <w:lsdException w:name="Salutation" w:semiHidden="1" w:unhideWhenUsed="1"/>
+    <w:lsdException w:name="Date" w:semiHidden="1" w:unhideWhenUsed="1"/>
+    <w:lsdException w:name="Body Text First Indent" w:semiHidden="1" w:unhideWhenUsed="1"/>
+    <w:lsdException w:name="Body Text First Indent 2" w:semiHidden="1" w:unhideWhenUsed="1"/>
+    <w:lsdException w:name="Note Heading" w:semiHidden="1" w:unhideWhenUsed="1"/>
+    <w:lsdException w:name="Body Text 2" w:semiHidden="1" w:unhideWhenUsed="1"/>
+    <w:lsdException w:name="Body Text 3" w:semiHidden="1" w:unhideWhenUsed="1"/>
+    <w:lsdException w:name="Body Text Indent 2" w:semiHidden="1" w:unhideWhenUsed="1"/>
+    <w:lsdException w:name="Body Text Indent 3" w:semiHidden="1" w:unhideWhenUsed="1"/>
+    <w:lsdException w:name="Block Text" w:semiHidden="1" w:unhideWhenUsed="1"/>
+    <w:lsdException w:name="Hyperlink" w:semiHidden="1" w:unhideWhenUsed="1"/>
+    <w:lsdException w:name="FollowedHyperlink" w:semiHidden="1" w:unhideWhenUsed="1"/>
+    <w:lsdException w:name="Strong" w:uiPriority="22" w:qFormat="1"/>
+    <w:lsdException w:name="Emphasis" w:uiPriority="20" w:qFormat="1"/>
+    <w:lsdException w:name="Document Map" w:semiHidden="1" w:unhideWhenUsed="1"/>
+    <w:lsdException w:name="Plain Text" w:semiHidden="1" w:unhideWhenUsed="1"/>
+    <w:lsdException w:name="E-mail Signature" w:semiHidden="1" w:unhideWhenUsed="1"/>
+    <w:lsdException w:name="HTML Top of Form" w:semiHidden="1" w:unhideWhenUsed="1"/>
+    <w:lsdException w:name="HTML Bottom of Form" w:semiHidden="1" w:unhideWhenUsed="1"/>
+    <w:lsdException w:name="Normal (Web)" w:semiHidden="1" w:unhideWhenUsed="1"/>
+    <w:lsdException w:name="HTML Acronym" w:semiHidden="1" w:unhideWhenUsed="1"/>
+    <w:lsdException w:name="HTML Address" w:semiHidden="1" w:unhideWhenUsed="1"/>
+    <w:lsdException w:name="HTML Cite" w:semiHidden="1" w:unhideWhenUsed="1"/>
+    <w:lsdException w:name="HTML Code" w:semiHidden="1" w:unhideWhenUsed="1"/>
+    <w:lsdException w:name="HTML Definition" w:semiHidden="1" w:unhideWhenUsed="1"/>
+    <w:lsdException w:name="HTML Keyboard" w:semiHidden="1" w:unhideWhenUsed="1"/>
+    <w:lsdException w:name="HTML Preformatted" w:semiHidden="1" w:unhideWhenUsed="1"/>
+    <w:lsdException w:name="HTML Sample" w:semiHidden="1" w:unhideWhenUsed="1"/>
+    <w:lsdException w:name="HTML Typewriter" w:semiHidden="1" w:unhideWhenUsed="1"/>
+    <w:lsdException w:name="HTML Variable" w:semiHidden="1" w:unhideWhenUsed="1"/>
+    <w:lsdException w:name="Normal Table" w:semiHidden="1" w:unhideWhenUsed="1"/>
+    <w:lsdException w:name="annotation subject" w:semiHidden="1" w:unhideWhenUsed="1"/>
+    <w:lsdException w:name="No List" w:semiHidden="1" w:unhideWhenUsed="1"/>
+    <w:lsdException w:name="Outline List 1" w:semiHidden="1" w:unhideWhenUsed="1"/>
+    <w:lsdException w:name="Outline List 2" w:semiHidden="1" w:unhideWhenUsed="1"/>
+    <w:lsdException w:name="Outline List 3" w:semiHidden="1" w:unhideWhenUsed="1"/>
+    <w:lsdException w:name="Table Simple 1" w:semiHidden="1" w:unhideWhenUsed="1"/>
+    <w:lsdException w:name="Table Simple 2" w:semiHidden="1" w:unhideWhenUsed="1"/>
+    <w:lsdException w:name="Table Simple 3" w:semiHidden="1" w:unhideWhenUsed="1"/>
+    <w:lsdException w:name="Table Classic 1" w:semiHidden="1" w:unhideWhenUsed="1"/>
+    <w:lsdException w:name="Table Classic 2" w:semiHidden="1" w:unhideWhenUsed="1"/>
+    <w:lsdException w:name="Table Classic 3" w:semiHidden="1" w:unhideWhenUsed="1"/>
+    <w:lsdException w:name="Table Classic 4" w:semiHidden="1" w:unhideWhenUsed="1"/>
+    <w:lsdException w:name="Table Colorful 1" w:semiHidden="1" w:unhideWhenUsed="1"/>
+    <w:lsdException w:name="Table Colorful 2" w:semiHidden="1" w:unhideWhenUsed="1"/>
+    <w:lsdException w:name="Table Colorful 3" w:semiHidden="1" w:unhideWhenUsed="1"/>
+    <w:lsdException w:name="Table Columns 1" w:semiHidden="1" w:unhideWhenUsed="1"/>
+    <w:lsdException w:name="Table Columns 2" w:semiHidden="1" w:unhideWhenUsed="1"/>
+    <w:lsdException w:name="Table Columns 3" w:semiHidden="1" w:unhideWhenUsed="1"/>
+    <w:lsdException w:name="Table Columns 4" w:semiHidden="1" w:unhideWhenUsed="1"/>
+    <w:lsdException w:name="Table Columns 5" w:semiHidden="1" w:unhideWhenUsed="1"/>
+    <w:lsdException w:name="Table Grid 1" w:semiHidden="1" w:unhideWhenUsed="1"/>
+    <w:lsdException w:name="Table Grid 2" w:semiHidden="1" w:unhideWhenUsed="1"/>
+    <w:lsdException w:name="Table Grid 3" w:semiHidden="1" w:unhideWhenUsed="1"/>
+    <w:lsdException w:name="Table Grid 4" w:semiHidden="1" w:unhideWhenUsed="1"/>
+    <w:lsdException w:name="Table Grid 5" w:semiHidden="1" w:unhideWhenUsed="1"/>
+    <w:lsdException w:name="Table Grid 6" w:semiHidden="1" w:unhideWhenUsed="1"/>
+    <w:lsdException w:name="Table Grid 7" w:semiHidden="1" w:unhideWhenUsed="1"/>
+    <w:lsdException w:name="Table Grid 8" w:semiHidden="1" w:unhideWhenUsed="1"/>
+    <w:lsdException w:name="Table List 1" w:semiHidden="1" w:unhideWhenUsed="1"/>
+    <w:lsdException w:name="Table List 2" w:semiHidden="1" w:unhideWhenUsed="1"/>
+    <w:lsdException w:name="Table List 3" w:semiHidden="1" w:unhideWhenUsed="1"/>
+    <w:lsdException w:name="Table List 4" w:semiHidden="1" w:unhideWhenUsed="1"/>
+    <w:lsdException w:name="Table List 5" w:semiHidden="1" w:unhideWhenUsed="1"/>
+    <w:lsdException w:name="Table List 6" w:semiHidden="1" w:unhideWhenUsed="1"/>
+    <w:lsdException w:name="Table List 7" w:semiHidden="1" w:unhideWhenUsed="1"/>
+    <w:lsdException w:name="Table List 8" w:semiHidden="1" w:unhideWhenUsed="1"/>
+    <w:lsdException w:name="Table 3D effects 1" w:semiHidden="1" w:unhideWhenUsed="1"/>
+    <w:lsdException w:name="Table 3D effects 2" w:semiHidden="1" w:unhideWhenUsed="1"/>
+    <w:lsdException w:name="Table 3D effects 3" w:semiHidden="1" w:unhideWhenUsed="1"/>
+    <w:lsdException w:name="Table Contemporary" w:semiHidden="1" w:unhideWhenUsed="1"/>
+    <w:lsdException w:name="Table Elegant" w:semiHidden="1" w:unhideWhenUsed="1"/>
+    <w:lsdException w:name="Table Professional" w:semiHidden="1" w:unhideWhenUsed="1"/>
+    <w:lsdException w:name="Table Subtle 1" w:semiHidden="1" w:unhideWhenUsed="1"/>
+    <w:lsdException w:name="Table Subtle 2" w:semiHidden="1" w:unhideWhenUsed="1"/>
+    <w:lsdException w:name="Table Web 1" w:semiHidden="1" w:unhideWhenUsed="1"/>
+    <w:lsdException w:name="Table Web 2" w:semiHidden="1" w:unhideWhenUsed="1"/>
+    <w:lsdException w:name="Table Web 3" w:semiHidden="1" w:unhideWhenUsed="1"/>
+    <w:lsdException w:name="Balloon Text" w:semiHidden="1" w:unhideWhenUsed="1"/>
+    <w:lsdException w:name="Table Grid" w:uiPriority="39"/>
+    <w:lsdException w:name="Table Theme" w:semiHidden="1" w:unhideWhenUsed="1"/>
+    <w:lsdException w:name="Placeholder Text" w:semiHidden="1"/>
+    <w:lsdException w:name="No Spacing" w:uiPriority="1" w:qFormat="1"/>
+    <w:lsdException w:name="Light Shading" w:uiPriority="60"/>
+    <w:lsdException w:name="Light List" w:uiPriority="61"/>
+    <w:lsdException w:name="Light Grid" w:uiPriority="62"/>
+    <w:lsdException w:name="Medium Shading 1" w:uiPriority="63"/>
+    <w:lsdException w:name="Medium Shading 2" w:uiPriority="64"/>
+    <w:lsdException w:name="Medium List 1" w:uiPriority="65"/>
+    <w:lsdException w:name="Medium List 2" w:uiPriority="66"/>
+    <w:lsdException w:name="Medium Grid 1" w:uiPriority="67"/>
+    <w:lsdException w:name="Medium Grid 2" w:uiPriority="68"/>
+    <w:lsdException w:name="Medium Grid 3" w:uiPriority="69"/>
+    <w:lsdException w:name="Dark List" w:uiPriority="70"/>
+    <w:lsdException w:name="Colorful Shading" w:uiPriority="71"/>
+    <w:lsdException w:name="Colorful List" w:uiPriority="72"/>
+    <w:lsdException w:name="Colorful Grid" w:uiPriority="73"/>
+    <w:lsdException w:name="Light Shading Accent 1" w:uiPriority="60"/>
+    <w:lsdException w:name="Light List Accent 1" w:uiPriority="61"/>
+    <w:lsdException w:name="Light Grid Accent 1" w:uiPriority="62"/>
+    <w:lsdException w:name="Medium Shading 1 Accent 1" w:uiPriority="63"/>
+    <w:lsdException w:name="Medium Shading 2 Accent 1" w:uiPriority="64"/>
+    <w:lsdException w:name="Medium List 1 Accent 1" w:uiPriority="65"/>
+    <w:lsdException w:name="Revision" w:semiHidden="1"/>
+    <w:lsdException w:name="List Paragraph" w:uiPriority="34" w:qFormat="1"/>
+    <w:lsdException w:name="Quote" w:uiPriority="29" w:qFormat="1"/>
+    <w:lsdException w:name="Intense Quote" w:uiPriority="30" w:qFormat="1"/>
+    <w:lsdException w:name="Medium List 2 Accent 1" w:uiPriority="66"/>
+    <w:lsdException w:name="Medium Grid 1 Accent 1" w:uiPriority="67"/>
+    <w:lsdException w:name="Medium Grid 2 Accent 1" w:uiPriority="68"/>
+    <w:lsdException w:name="Medium Grid 3 Accent 1" w:uiPriority="69"/>
+    <w:lsdException w:name="Dark List Accent 1" w:uiPriority="70"/>
+    <w:lsdException w:name="Colorful Shading Accent 1" w:uiPriority="71"/>
+    <w:lsdException w:name="Colorful List Accent 1" w:uiPriority="72"/>
+    <w:lsdException w:name="Colorful Grid Accent 1" w:uiPriority="73"/>
+    <w:lsdException w:name="Light Shading Accent 2" w:uiPriority="60"/>
+    <w:lsdException w:name="Light List Accent 2" w:uiPriority="61"/>
+    <w:lsdException w:name="Light Grid Accent 2" w:uiPriority="62"/>
+    <w:lsdException w:name="Medium Shading 1 Accent 2" w:uiPriority="63"/>
+    <w:lsdException w:name="Medium Shading 2 Accent 2" w:uiPriority="64"/>
+    <w:lsdException w:name="Medium List 1 Accent 2" w:uiPriority="65"/>
+    <w:lsdException w:name="Medium List 2 Accent 2" w:uiPriority="66"/>
+    <w:lsdException w:name="Medium Grid 1 Accent 2" w:uiPriority="67"/>
+    <w:lsdException w:name="Medium Grid 2 Accent 2" w:uiPriority="68"/>
+    <w:lsdException w:name="Medium Grid 3 Accent 2" w:uiPriority="69"/>
+    <w:lsdException w:name="Dark List Accent 2" w:uiPriority="70"/>
+    <w:lsdException w:name="Colorful Shading Accent 2" w:uiPriority="71"/>
+    <w:lsdException w:name="Colorful List Accent 2" w:uiPriority="72"/>
+    <w:lsdException w:name="Colorful Grid Accent 2" w:uiPriority="73"/>
+    <w:lsdException w:name="Light Shading Accent 3" w:uiPriority="60"/>
+    <w:lsdException w:name="Light List Accent 3" w:uiPriority="61"/>
+    <w:lsdException w:name="Light Grid Accent 3" w:uiPriority="62"/>
+    <w:lsdException w:name="Medium Shading 1 Accent 3" w:uiPriority="63"/>
+    <w:lsdException w:name="Medium Shading 2 Accent 3" w:uiPriority="64"/>
+    <w:lsdException w:name="Medium List 1 Accent 3" w:uiPriority="65"/>
+    <w:lsdException w:name="Medium List 2 Accent 3" w:uiPriority="66"/>
+    <w:lsdException w:name="Medium Grid 1 Accent 3" w:uiPriority="67"/>
+    <w:lsdException w:name="Medium Grid 2 Accent 3" w:uiPriority="68"/>
+    <w:lsdException w:name="Medium Grid 3 Accent 3" w:uiPriority="69"/>
+    <w:lsdException w:name="Dark List Accent 3" w:uiPriority="70"/>
+    <w:lsdException w:name="Colorful Shading Accent 3" w:uiPriority="71"/>
+    <w:lsdException w:name="Colorful List Accent 3" w:uiPriority="72"/>
+    <w:lsdException w:name="Colorful Grid Accent 3" w:uiPriority="73"/>
+    <w:lsdException w:name="Light Shading Accent 4" w:uiPriority="60"/>
+    <w:lsdException w:name="Light List Accent 4" w:uiPriority="61"/>
+    <w:lsdException w:name="Light Grid Accent 4" w:uiPriority="62"/>
+    <w:lsdException w:name="Medium Shading 1 Accent 4" w:uiPriority="63"/>
+    <w:lsdException w:name="Medium Shading 2 Accent 4" w:uiPriority="64"/>
+    <w:lsdException w:name="Medium List 1 Accent 4" w:uiPriority="65"/>
+    <w:lsdException w:name="Medium List 2 Accent 4" w:uiPriority="66"/>
+    <w:lsdException w:name="Medium Grid 1 Accent 4" w:uiPriority="67"/>
+    <w:lsdException w:name="Medium Grid 2 Accent 4" w:uiPriority="68"/>
+    <w:lsdException w:name="Medium Grid 3 Accent 4" w:uiPriority="69"/>
+    <w:lsdException w:name="Dark List Accent 4" w:uiPriority="70"/>
+    <w:lsdException w:name="Colorful Shading Accent 4" w:uiPriority="71"/>
+    <w:lsdException w:name="Colorful List Accent 4" w:uiPriority="72"/>
+    <w:lsdException w:name="Colorful Grid Accent 4" w:uiPriority="73"/>
+    <w:lsdException w:name="Light Shading Accent 5" w:uiPriority="60"/>
+    <w:lsdException w:name="Light List Accent 5" w:uiPriority="61"/>
+    <w:lsdException w:name="Light Grid Accent 5" w:uiPriority="62"/>
+    <w:lsdException w:name="Medium Shading 1 Accent 5" w:uiPriority="63"/>
+    <w:lsdException w:name="Medium Shading 2 Accent 5" w:uiPriority="64"/>
+    <w:lsdException w:name="Medium List 1 Accent 5" w:uiPriority="65"/>
+    <w:lsdException w:name="Medium List 2 Accent 5" w:uiPriority="66"/>
+    <w:lsdException w:name="Medium Grid 1 Accent 5" w:uiPriority="67"/>
+    <w:lsdException w:name="Medium Grid 2 Accent 5" w:uiPriority="68"/>
+    <w:lsdException w:name="Medium Grid 3 Accent 5" w:uiPriority="69"/>
+    <w:lsdException w:name="Dark List Accent 5" w:uiPriority="70"/>
+    <w:lsdException w:name="Colorful Shading Accent 5" w:uiPriority="71"/>
+    <w:lsdException w:name="Colorful List Accent 5" w:uiPriority="72"/>
+    <w:lsdException w:name="Colorful Grid Accent 5" w:uiPriority="73"/>
+    <w:lsdException w:name="Light Shading Accent 6" w:uiPriority="60"/>
+    <w:lsdException w:name="Light List Accent 6" w:uiPriority="61"/>
+    <w:lsdException w:name="Light Grid Accent 6" w:uiPriority="62"/>
+    <w:lsdException w:name="Medium Shading 1 Accent 6" w:uiPriority="63"/>
+    <w:lsdException w:name="Medium Shading 2 Accent 6" w:uiPriority="64"/>
+    <w:lsdException w:name="Medium List 1 Accent 6" w:uiPriority="65"/>
+    <w:lsdException w:name="Medium List 2 Accent 6" w:uiPriority="66"/>
+    <w:lsdException w:name="Medium Grid 1 Accent 6" w:uiPriority="67"/>
+    <w:lsdException w:name="Medium Grid 2 Accent 6" w:uiPriority="68"/>
+    <w:lsdException w:name="Medium Grid 3 Accent 6" w:uiPriority="69"/>
+    <w:lsdException w:name="Dark List Accent 6" w:uiPriority="70"/>
+    <w:lsdException w:name="Colorful Shading Accent 6" w:uiPriority="71"/>
+    <w:lsdException w:name="Colorful List Accent 6" w:uiPriority="72"/>
+    <w:lsdException w:name="Colorful Grid Accent 6" w:uiPriority="73"/>
+    <w:lsdException w:name="Subtle Emphasis" w:uiPriority="19" w:qFormat="1"/>
+    <w:lsdException w:name="Intense Emphasis" w:uiPriority="21" w:qFormat="1"/>
+    <w:lsdException w:name="Subtle Reference" w:uiPriority="31" w:qFormat="1"/>
+    <w:lsdException w:name="Intense Reference" w:uiPriority="32" w:qFormat="1"/>
+    <w:lsdException w:name="Book Title" w:uiPriority="33" w:qFormat="1"/>
+    <w:lsdException w:name="Bibliography" w:semiHidden="1" w:uiPriority="37" w:unhideWhenUsed="1"/>
+    <w:lsdException w:name="TOC Heading" w:semiHidden="1" w:uiPriority="39" w:unhideWhenUsed="1" w:qFormat="1"/>
+    <w:lsdException w:name="Plain Table 1" w:uiPriority="41"/>
+    <w:lsdException w:name="Plain Table 2" w:uiPriority="42"/>
+    <w:lsdException w:name="Plain Table 3" w:uiPriority="43"/>
+    <w:lsdException w:name="Plain Table 4" w:uiPriority="44"/>
+    <w:lsdException w:name="Plain Table 5" w:uiPriority="45"/>
+    <w:lsdException w:name="Grid Table Light" w:uiPriority="40"/>
+    <w:lsdException w:name="Grid Table 1 Light" w:uiPriority="46"/>
+    <w:lsdException w:name="Grid Table 2" w:uiPriority="47"/>
+    <w:lsdException w:name="Grid Table 3" w:uiPriority="48"/>
+    <w:lsdException w:name="Grid Table 4" w:uiPriority="49"/>
+    <w:lsdException w:name="Grid Table 5 Dark" w:uiPriority="50"/>
+    <w:lsdException w:name="Grid Table 6 Colorful" w:uiPriority="51"/>
+    <w:lsdException w:name="Grid Table 7 Colorful" w:uiPriority="52"/>
+    <w:lsdException w:name="Grid Table 1 Light Accent 1" w:uiPriority="46"/>
+    <w:lsdException w:name="Grid Table 2 Accent 1" w:uiPriority="47"/>
+    <w:lsdException w:name="Grid Table 3 Accent 1" w:uiPriority="48"/>
+    <w:lsdException w:name="Grid Table 4 Accent 1" w:uiPriority="49"/>
+    <w:lsdException w:name="Grid Table 5 Dark Accent 1" w:uiPriority="50"/>
+    <w:lsdException w:name="Grid Table 6 Colorful Accent 1" w:uiPriority="51"/>
+    <w:lsdException w:name="Grid Table 7 Colorful Accent 1" w:uiPriority="52"/>
+    <w:lsdException w:name="Grid Table 1 Light Accent 2" w:uiPriority="46"/>
+    <w:lsdException w:name="Grid Table 2 Accent 2" w:uiPriority="47"/>
+    <w:lsdException w:name="Grid Table 3 Accent 2" w:uiPriority="48"/>
+    <w:lsdException w:name="Grid Table 4 Accent 2" w:uiPriority="49"/>
+    <w:lsdException w:name="Grid Table 5 Dark Accent 2" w:uiPriority="50"/>
+    <w:lsdException w:name="Grid Table 6 Colorful Accent 2" w:uiPriority="51"/>
+    <w:lsdException w:name="Grid Table 7 Colorful Accent 2" w:uiPriority="52"/>
+    <w:lsdException w:name="Grid Table 1 Light Accent 3" w:uiPriority="46"/>
+    <w:lsdException w:name="Grid Table 2 Accent 3" w:uiPriority="47"/>
+    <w:lsdException w:name="Grid Table 3 Accent 3" w:uiPriority="48"/>
+    <w:lsdException w:name="Grid Table 4 Accent 3" w:uiPriority="49"/>
+    <w:lsdException w:name="Grid Table 5 Dark Accent 3" w:uiPriority="50"/>
+    <w:lsdException w:name="Grid Table 6 Colorful Accent 3" w:uiPriority="51"/>
+    <w:lsdException w:name="Grid Table 7 Colorful Accent 3" w:uiPriority="52"/>
+    <w:lsdException w:name="Grid Table 1 Light Accent 4" w:uiPriority="46"/>
+    <w:lsdException w:name="Grid Table 2 Accent 4" w:uiPriority="47"/>
+    <w:lsdException w:name="Grid Table 3 Accent 4" w:uiPriority="48"/>
+    <w:lsdException w:name="Grid Table 4 Accent 4" w:uiPriority="49"/>
+    <w:lsdException w:name="Grid Table 5 Dark Accent 4" w:uiPriority="50"/>
+    <w:lsdException w:name="Grid Table 6 Colorful Accent 4" w:uiPriority="51"/>
+    <w:lsdException w:name="Grid Table 7 Colorful Accent 4" w:uiPriority="52"/>
+    <w:lsdException w:name="Grid Table 1 Light Accent 5" w:uiPriority="46"/>
+    <w:lsdException w:name="Grid Table 2 Accent 5" w:uiPriority="47"/>
+    <w:lsdException w:name="Grid Table 3 Accent 5" w:uiPriority="48"/>
+    <w:lsdException w:name="Grid Table 4 Accent 5" w:uiPriority="49"/>
+    <w:lsdException w:name="Grid Table 5 Dark Accent 5" w:uiPriority="50"/>
+    <w:lsdException w:name="Grid Table 6 Colorful Accent 5" w:uiPriority="51"/>
+    <w:lsdException w:name="Grid Table 7 Colorful Accent 5" w:uiPriority="52"/>
+    <w:lsdException w:name="Grid Table 1 Light Accent 6" w:uiPriority="46"/>
+    <w:lsdException w:name="Grid Table 2 Accent 6" w:uiPriority="47"/>
+    <w:lsdException w:name="Grid Table 3 Accent 6" w:uiPriority="48"/>
+    <w:lsdException w:name="Grid Table 4 Accent 6" w:uiPriority="49"/>
+    <w:lsdException w:name="Grid Table 5 Dark Accent 6" w:uiPriority="50"/>
+    <w:lsdException w:name="Grid Table 6 Colorful Accent 6" w:uiPriority="51"/>
+    <w:lsdException w:name="Grid Table 7 Colorful Accent 6" w:uiPriority="52"/>
+    <w:lsdException w:name="List Table 1 Light" w:uiPriority="46"/>
+    <w:lsdException w:name="List Table 2" w:uiPriority="47"/>
+    <w:lsdException w:name="List Table 3" w:uiPriority="48"/>
+    <w:lsdException w:name="List Table 4" w:uiPriority="49"/>
+    <w:lsdException w:name="List Table 5 Dark" w:uiPriority="50"/>
+    <w:lsdException w:name="List Table 6 Colorful" w:uiPriority="51"/>
+    <w:lsdException w:name="List Table 7 Colorful" w:uiPriority="52"/>
+    <w:lsdException w:name="List Table 1 Light Accent 1" w:uiPriority="46"/>
+    <w:lsdException w:name="List Table 2 Accent 1" w:uiPriority="47"/>
+    <w:lsdException w:name="List Table 3 Accent 1" w:uiPriority="48"/>
+    <w:lsdException w:name="List Table 4 Accent 1" w:uiPriority="49"/>
+    <w:lsdException w:name="List Table 5 Dark Accent 1" w:uiPriority="50"/>
+    <w:lsdException w:name="List Table 6 Colorful Accent 1" w:uiPriority="51"/>
+    <w:lsdException w:name="List Table 7 Colorful Accent 1" w:uiPriority="52"/>
+    <w:lsdException w:name="List Table 1 Light Accent 2" w:uiPriority="46"/>
+    <w:lsdException w:name="List Table 2 Accent 2" w:uiPriority="47"/>
+    <w:lsdException w:name="List Table 3 Accent 2" w:uiPriority="48"/>
+    <w:lsdException w:name="List Table 4 Accent 2" w:uiPriority="49"/>
+    <w:lsdException w:name="List Table 5 Dark Accent 2" w:uiPriority="50"/>
+    <w:lsdException w:name="List Table 6 Colorful Accent 2" w:uiPriority="51"/>
+    <w:lsdException w:name="List Table 7 Colorful Accent 2" w:uiPriority="52"/>
+    <w:lsdException w:name="List Table 1 Light Accent 3" w:uiPriority="46"/>
+    <w:lsdException w:name="List Table 2 Accent 3" w:uiPriority="47"/>
+    <w:lsdException w:name="List Table 3 Accent 3" w:uiPriority="48"/>
+    <w:lsdException w:name="List Table 4 Accent 3" w:uiPriority="49"/>
+    <w:lsdException w:name="List Table 5 Dark Accent 3" w:uiPriority="50"/>
+    <w:lsdException w:name="List Table 6 Colorful Accent 3" w:uiPriority="51"/>
+    <w:lsdException w:name="List Table 7 Colorful Accent 3" w:uiPriority="52"/>
+    <w:lsdException w:name="List Table 1 Light Accent 4" w:uiPriority="46"/>
+    <w:lsdException w:name="List Table 2 Accent 4" w:uiPriority="47"/>
+    <w:lsdException w:name="List Table 3 Accent 4" w:uiPriority="48"/>
+    <w:lsdException w:name="List Table 4 Accent 4" w:uiPriority="49"/>
+    <w:lsdException w:name="List Table 5 Dark Accent 4" w:uiPriority="50"/>
+    <w:lsdException w:name="List Table 6 Colorful Accent 4" w:uiPriority="51"/>
+    <w:lsdException w:name="List Table 7 Colorful Accent 4" w:uiPriority="52"/>
+    <w:lsdException w:name="List Table 1 Light Accent 5" w:uiPriority="46"/>
+    <w:lsdException w:name="List Table 2 Accent 5" w:uiPriority="47"/>
+    <w:lsdException w:name="List Table 3 Accent 5" w:uiPriority="48"/>
+    <w:lsdException w:name="List Table 4 Accent 5" w:uiPriority="49"/>
+    <w:lsdException w:name="List Table 5 Dark Accent 5" w:uiPriority="50"/>
+    <w:lsdException w:name="List Table 6 Colorful Accent 5" w:uiPriority="51"/>
+    <w:lsdException w:name="List Table 7 Colorful Accent 5" w:uiPriority="52"/>
+    <w:lsdException w:name="List Table 1 Light Accent 6" w:uiPriority="46"/>
+    <w:lsdException w:name="List Table 2 Accent 6" w:uiPriority="47"/>
+    <w:lsdException w:name="List Table 3 Accent 6" w:uiPriority="48"/>
+    <w:lsdException w:name="List Table 4 Accent 6" w:uiPriority="49"/>
+    <w:lsdException w:name="List Table 5 Dark Accent 6" w:uiPriority="50"/>
+    <w:lsdException w:name="List Table 6 Colorful Accent 6" w:uiPriority="51"/>
+    <w:lsdException w:name="List Table 7 Colorful Accent 6" w:uiPriority="52"/>
+    <w:lsdException w:name="Mention" w:semiHidden="1" w:unhideWhenUsed="1"/>
+    <w:lsdException w:name="Smart Hyperlink" w:semiHidden="1" w:unhideWhenUsed="1"/>
+    <w:lsdException w:name="Hashtag" w:semiHidden="1" w:unhideWhenUsed="1"/>
+    <w:lsdException w:name="Unresolved Mention" w:semiHidden="1" w:unhideWhenUsed="1"/>
+    <w:lsdException w:name="Smart Link" w:semiHidden="1" w:unhideWhenUsed="1"/>
+  </w:latentStyles>
+  <w:style w:type="paragraph" w:default="1" w:styleId="Normal">
+    <w:name w:val="Normal"/>
+    <w:qFormat/>
+  </w:style>
+  <w:style w:type="character" w:default="1" w:styleId="DefaultParagraphFont">
+    <w:name w:val="Default Paragraph Font"/>
+    <w:uiPriority w:val="1"/>
+    <w:semiHidden/>
+    <w:unhideWhenUsed/>
+  </w:style>
+  <w:style w:type="table" w:default="1" w:styleId="TableNormal">
+    <w:name w:val="Normal Table"/>
+    <w:uiPriority w:val="99"/>
+    <w:semiHidden/>
+    <w:unhideWhenUsed/>
+    <w:tblPr>
+      <w:tblInd w:w="0" w:type="dxa"/>
+      <w:tblCellMar>
+        <w:top w:w="0" w:type="dxa"/>
+        <w:left w:w="108" w:type="dxa"/>
+        <w:bottom w:w="0" w:type="dxa"/>
+        <w:right w:w="108" w:type="dxa"/>
+      </w:tblCellMar>
+    </w:tblPr>
+  </w:style>
+  <w:style w:type="numbering" w:default="1" w:styleId="NoList">
+    <w:name w:val="No List"/>
+    <w:uiPriority w:val="99"/>
+    <w:semiHidden/>
+    <w:unhideWhenUsed/>
+  </w:style>
+  <w:style w:type="character" w:styleId="PlaceholderText">
+    <w:name w:val="Placeholder Text"/>
+    <w:basedOn w:val="DefaultParagraphFont"/>
+    <w:uiPriority w:val="99"/>
+    <w:semiHidden/>
+    <w:rsid w:val="000766CF"/>
+    <w:rPr>
+      <w:color w:val="808080"/>
+    </w:rPr>
+  </w:style>
+  <w:style w:type="paragraph" w:customStyle="1" w:styleId="90AFC97B5D904047BC0300E16B3D154C">
+    <w:name w:val="90AFC97B5D904047BC0300E16B3D154C"/>
+    <w:rsid w:val="00D13242"/>
+  </w:style>
+</w:styles>
+</file>
+
+<file path=word/glossary/webSettings.xml><?xml version="1.0" encoding="utf-8"?>
+<w:webSettings xmlns:mc="http://schemas.openxmlformats.org/markup-compatibility/2006" xmlns:r="http://schemas.openxmlformats.org/officeDocument/2006/relationships" xmlns:w="http://schemas.openxmlformats.org/wordprocessingml/2006/main" xmlns:w14="http://schemas.microsoft.com/office/word/2010/wordml" xmlns:w15="http://schemas.microsoft.com/office/word/2012/wordml" xmlns:w16cex="http://schemas.microsoft.com/office/word/2018/wordml/cex" xmlns:w16cid="http://schemas.microsoft.com/office/word/2016/wordml/cid" xmlns:w16="http://schemas.microsoft.com/office/word/2018/wordml" xmlns:w16se="http://schemas.microsoft.com/office/word/2015/wordml/symex" mc:Ignorable="w14 w15 w16se w16cid w16 w16cex">
+  <w:optimizeForBrowser/>
+  <w:allowPNG/>
+</w:webSettings>
 </file>
 
 <file path=word/theme/theme1.xml><?xml version="1.0" encoding="utf-8"?>
 <a:theme xmlns:a="http://schemas.openxmlformats.org/drawingml/2006/main" name="Office Theme">
   <a:themeElements>
-    <a:clrScheme name="Office">
+    <a:clrScheme name="Custom 2">
       <a:dk1>
         <a:sysClr val="windowText" lastClr="000000"/>
       </a:dk1>
@@ -1238,7 +5036,7 @@
         <a:srgbClr val="5B9BD5"/>
       </a:accent5>
       <a:accent6>
-        <a:srgbClr val="70AD47"/>
+        <a:srgbClr val="AAC117"/>
       </a:accent6>
       <a:hlink>
         <a:srgbClr val="0563C1"/>
@@ -1499,4 +5297,16 @@
     </a:ext>
   </a:extLst>
 </a:theme>
+</file>
+
+<file path=customXml/item1.xml><?xml version="1.0" encoding="utf-8"?>
+<b:Sources xmlns:b="http://schemas.openxmlformats.org/officeDocument/2006/bibliography" xmlns="http://schemas.openxmlformats.org/officeDocument/2006/bibliography" SelectedStyle="\APASixthEditionOfficeOnline.xsl" StyleName="APA" Version="6"/>
+</file>
+
+<file path=customXml/itemProps1.xml><?xml version="1.0" encoding="utf-8"?>
+<ds:datastoreItem xmlns:ds="http://schemas.openxmlformats.org/officeDocument/2006/customXml" ds:itemID="{B7BFA18A-202F-4924-B4BB-83F60A6CC119}">
+  <ds:schemaRefs>
+    <ds:schemaRef ds:uri="http://schemas.openxmlformats.org/officeDocument/2006/bibliography"/>
+  </ds:schemaRefs>
+</ds:datastoreItem>
 </file>
--- a/Dokumentation.docx
+++ b/Dokumentation.docx
@@ -242,7 +242,6 @@
                                         <w:szCs w:val="72"/>
                                       </w:rPr>
                                     </w:pPr>
-                                    <w:proofErr w:type="spellStart"/>
                                     <w:r>
                                       <w:rPr>
                                         <w:color w:val="FFFFFF" w:themeColor="background1"/>
@@ -250,29 +249,8 @@
                                         <w:szCs w:val="72"/>
                                         <w:lang w:val="en-US"/>
                                       </w:rPr>
-                                      <w:t>Zork</w:t>
+                                      <w:t>Zork Dokumentation</w:t>
                                     </w:r>
-                                    <w:proofErr w:type="spellEnd"/>
-                                    <w:r>
-                                      <w:rPr>
-                                        <w:color w:val="FFFFFF" w:themeColor="background1"/>
-                                        <w:sz w:val="72"/>
-                                        <w:szCs w:val="72"/>
-                                        <w:lang w:val="en-US"/>
-                                      </w:rPr>
-                                      <w:t xml:space="preserve"> </w:t>
-                                    </w:r>
-                                    <w:proofErr w:type="spellStart"/>
-                                    <w:r>
-                                      <w:rPr>
-                                        <w:color w:val="FFFFFF" w:themeColor="background1"/>
-                                        <w:sz w:val="72"/>
-                                        <w:szCs w:val="72"/>
-                                        <w:lang w:val="en-US"/>
-                                      </w:rPr>
-                                      <w:t>Dokumentation</w:t>
-                                    </w:r>
-                                    <w:proofErr w:type="spellEnd"/>
                                   </w:p>
                                 </w:sdtContent>
                               </w:sdt>
@@ -446,6 +424,7 @@
               <w:dataBinding w:prefixMappings="xmlns:ns0='http://purl.org/dc/elements/1.1/' xmlns:ns1='http://schemas.openxmlformats.org/package/2006/metadata/core-properties' " w:xpath="/ns1:coreProperties[1]/ns0:creator[1]" w:storeItemID="{6C3C8BC8-F283-45AE-878A-BAB7291924A1}"/>
               <w:text/>
             </w:sdtPr>
+            <w:sdtEndPr/>
             <w:sdtContent>
               <w:r>
                 <w:rPr>
@@ -464,7 +443,19 @@
         </w:p>
       </w:sdtContent>
     </w:sdt>
-    <w:p/>
+    <w:p>
+      <w:pPr>
+        <w:rPr>
+          <w:lang w:val="fr-CH"/>
+        </w:rPr>
+      </w:pPr>
+      <w:r>
+        <w:rPr>
+          <w:lang w:val="fr-CH"/>
+        </w:rPr>
+        <w:t>https://github.com/bbw19/zorg.git</w:t>
+      </w:r>
+    </w:p>
     <w:sdt>
       <w:sdtPr>
         <w:rPr>
@@ -494,14 +485,12 @@
               <w:color w:val="B3D800"/>
             </w:rPr>
           </w:pPr>
-          <w:proofErr w:type="spellStart"/>
           <w:r>
             <w:rPr>
               <w:color w:val="B3D800"/>
             </w:rPr>
             <w:t>Inhalt</w:t>
           </w:r>
-          <w:proofErr w:type="spellEnd"/>
         </w:p>
         <w:p>
           <w:pPr>
@@ -1323,25 +1312,7 @@
           <w:szCs w:val="24"/>
           <w:lang w:val="de-CH"/>
         </w:rPr>
-        <w:t>Zuerst wird ein erster Raum in der Mitte auf der Position (</w:t>
-      </w:r>
-      <w:proofErr w:type="gramStart"/>
-      <w:r>
-        <w:rPr>
-          <w:sz w:val="24"/>
-          <w:szCs w:val="24"/>
-          <w:lang w:val="de-CH"/>
-        </w:rPr>
-        <w:t>x :</w:t>
-      </w:r>
-      <w:proofErr w:type="gramEnd"/>
-      <w:r>
-        <w:rPr>
-          <w:sz w:val="24"/>
-          <w:szCs w:val="24"/>
-          <w:lang w:val="de-CH"/>
-        </w:rPr>
-        <w:t xml:space="preserve"> 0, y : 0) erzeugt. </w:t>
+        <w:t xml:space="preserve">Zuerst wird ein erster Raum in der Mitte auf der Position (x : 0, y : 0) erzeugt. </w:t>
       </w:r>
     </w:p>
     <w:p>
@@ -1476,43 +1447,7 @@
           <w:szCs w:val="24"/>
           <w:lang w:val="de-CH"/>
         </w:rPr>
-        <w:t>Diese Räume werden in einer Hash-</w:t>
-      </w:r>
-      <w:proofErr w:type="spellStart"/>
-      <w:r>
-        <w:rPr>
-          <w:sz w:val="24"/>
-          <w:szCs w:val="24"/>
-          <w:lang w:val="de-CH"/>
-        </w:rPr>
-        <w:t>Map</w:t>
-      </w:r>
-      <w:proofErr w:type="spellEnd"/>
-      <w:r>
-        <w:rPr>
-          <w:sz w:val="24"/>
-          <w:szCs w:val="24"/>
-          <w:lang w:val="de-CH"/>
-        </w:rPr>
-        <w:t xml:space="preserve"> gespeichert, wobei die Koordinaten der Key sind und das Raum-Objekt das Value. Sobald der erste Raum alle Vier Optionen durchlaufen hat, geht es weiter zum zweiten Raum, wo dasselbe noch mal ausgeführt wird. Es wird aber überprüft ob auf den vier Positionen um den Raum bei (x = 0, </w:t>
-      </w:r>
-      <w:proofErr w:type="gramStart"/>
-      <w:r>
-        <w:rPr>
-          <w:sz w:val="24"/>
-          <w:szCs w:val="24"/>
-          <w:lang w:val="de-CH"/>
-        </w:rPr>
-        <w:t>y :</w:t>
-      </w:r>
-      <w:proofErr w:type="gramEnd"/>
-      <w:r>
-        <w:rPr>
-          <w:sz w:val="24"/>
-          <w:szCs w:val="24"/>
-          <w:lang w:val="de-CH"/>
-        </w:rPr>
-        <w:t xml:space="preserve"> 0)  währen das (x : -1, y : 0), (x : , y : 1), (x : 1, y : 0), (x = 0, y = -1) schon Räume sind. Weiter ob das Limit an Räumen erreicht ist. Die Koordinaten werden in als Vektor2-Klasse gespeichert.</w:t>
+        <w:t>Diese Räume werden in einer Hash-Map gespeichert, wobei die Koordinaten der Key sind und das Raum-Objekt das Value. Sobald der erste Raum alle Vier Optionen durchlaufen hat, geht es weiter zum zweiten Raum, wo dasselbe noch mal ausgeführt wird. Es wird aber überprüft ob auf den vier Positionen um den Raum bei (x = 0, y : 0)  währen das (x : -1, y : 0), (x : , y : 1), (x : 1, y : 0), (x = 0, y = -1) schon Räume sind. Weiter ob das Limit an Räumen erreicht ist. Die Koordinaten werden in als Vektor2-Klasse gespeichert.</w:t>
       </w:r>
     </w:p>
     <w:p>
@@ -1619,7 +1554,6 @@
                 <w:lang w:val="de-CH"/>
               </w:rPr>
             </w:pPr>
-            <w:proofErr w:type="spellStart"/>
             <w:r>
               <w:rPr>
                 <w:sz w:val="24"/>
@@ -1627,34 +1561,7 @@
                 <w:lang w:val="de-CH"/>
               </w:rPr>
               <w:lastRenderedPageBreak/>
-              <w:t>ICommandRunner</w:t>
-            </w:r>
-            <w:proofErr w:type="spellEnd"/>
-            <w:r>
-              <w:rPr>
-                <w:sz w:val="24"/>
-                <w:szCs w:val="24"/>
-                <w:lang w:val="de-CH"/>
-              </w:rPr>
-              <w:t xml:space="preserve"> ist ein Interface, das von den </w:t>
-            </w:r>
-            <w:proofErr w:type="spellStart"/>
-            <w:r>
-              <w:rPr>
-                <w:sz w:val="24"/>
-                <w:szCs w:val="24"/>
-                <w:lang w:val="de-CH"/>
-              </w:rPr>
-              <w:t>Commands</w:t>
-            </w:r>
-            <w:proofErr w:type="spellEnd"/>
-            <w:r>
-              <w:rPr>
-                <w:sz w:val="24"/>
-                <w:szCs w:val="24"/>
-                <w:lang w:val="de-CH"/>
-              </w:rPr>
-              <w:t xml:space="preserve"> implementiert wird.</w:t>
+              <w:t>ICommandRunner ist ein Interface, das von den Commands implementiert wird.</w:t>
             </w:r>
           </w:p>
           <w:p>
@@ -1680,25 +1587,7 @@
                 <w:szCs w:val="24"/>
                 <w:lang w:val="de-CH"/>
               </w:rPr>
-              <w:t xml:space="preserve">Color ist ein </w:t>
-            </w:r>
-            <w:proofErr w:type="spellStart"/>
-            <w:r>
-              <w:rPr>
-                <w:sz w:val="24"/>
-                <w:szCs w:val="24"/>
-                <w:lang w:val="de-CH"/>
-              </w:rPr>
-              <w:t>Enum</w:t>
-            </w:r>
-            <w:proofErr w:type="spellEnd"/>
-            <w:r>
-              <w:rPr>
-                <w:sz w:val="24"/>
-                <w:szCs w:val="24"/>
-                <w:lang w:val="de-CH"/>
-              </w:rPr>
-              <w:t xml:space="preserve"> das die ANSI-Codes für die Farben im Terminal enthält.</w:t>
+              <w:t>Color ist ein Enum das die ANSI-Codes für die Farben im Terminal enthält.</w:t>
             </w:r>
           </w:p>
           <w:p>
@@ -1724,25 +1613,7 @@
                 <w:szCs w:val="24"/>
                 <w:lang w:val="de-CH"/>
               </w:rPr>
-              <w:t xml:space="preserve">In der Command-Klasse werden die </w:t>
-            </w:r>
-            <w:proofErr w:type="spellStart"/>
-            <w:r>
-              <w:rPr>
-                <w:sz w:val="24"/>
-                <w:szCs w:val="24"/>
-                <w:lang w:val="de-CH"/>
-              </w:rPr>
-              <w:t>Commands</w:t>
-            </w:r>
-            <w:proofErr w:type="spellEnd"/>
-            <w:r>
-              <w:rPr>
-                <w:sz w:val="24"/>
-                <w:szCs w:val="24"/>
-                <w:lang w:val="de-CH"/>
-              </w:rPr>
-              <w:t xml:space="preserve"> registriert.</w:t>
+              <w:t>In der Command-Klasse werden die Commands registriert.</w:t>
             </w:r>
           </w:p>
           <w:p>
@@ -1768,61 +1639,7 @@
                 <w:szCs w:val="24"/>
                 <w:lang w:val="de-CH"/>
               </w:rPr>
-              <w:t xml:space="preserve">In der Room-Klasse findet die </w:t>
-            </w:r>
-            <w:proofErr w:type="spellStart"/>
-            <w:r>
-              <w:rPr>
-                <w:sz w:val="24"/>
-                <w:szCs w:val="24"/>
-                <w:lang w:val="de-CH"/>
-              </w:rPr>
-              <w:t>random</w:t>
-            </w:r>
-            <w:proofErr w:type="spellEnd"/>
-            <w:r>
-              <w:rPr>
-                <w:sz w:val="24"/>
-                <w:szCs w:val="24"/>
-                <w:lang w:val="de-CH"/>
-              </w:rPr>
-              <w:t xml:space="preserve"> </w:t>
-            </w:r>
-            <w:proofErr w:type="spellStart"/>
-            <w:r>
-              <w:rPr>
-                <w:sz w:val="24"/>
-                <w:szCs w:val="24"/>
-                <w:lang w:val="de-CH"/>
-              </w:rPr>
-              <w:t>romm</w:t>
-            </w:r>
-            <w:proofErr w:type="spellEnd"/>
-            <w:r>
-              <w:rPr>
-                <w:sz w:val="24"/>
-                <w:szCs w:val="24"/>
-                <w:lang w:val="de-CH"/>
-              </w:rPr>
-              <w:t xml:space="preserve"> </w:t>
-            </w:r>
-            <w:proofErr w:type="spellStart"/>
-            <w:r>
-              <w:rPr>
-                <w:sz w:val="24"/>
-                <w:szCs w:val="24"/>
-                <w:lang w:val="de-CH"/>
-              </w:rPr>
-              <w:t>generation</w:t>
-            </w:r>
-            <w:proofErr w:type="spellEnd"/>
-            <w:r>
-              <w:rPr>
-                <w:sz w:val="24"/>
-                <w:szCs w:val="24"/>
-                <w:lang w:val="de-CH"/>
-              </w:rPr>
-              <w:t xml:space="preserve"> statt.</w:t>
+              <w:t>In der Room-Klasse findet die random romm generation statt.</w:t>
             </w:r>
           </w:p>
           <w:p>
@@ -1848,43 +1665,7 @@
                 <w:szCs w:val="24"/>
                 <w:lang w:val="de-CH"/>
               </w:rPr>
-              <w:t xml:space="preserve">In </w:t>
-            </w:r>
-            <w:proofErr w:type="spellStart"/>
-            <w:r>
-              <w:rPr>
-                <w:sz w:val="24"/>
-                <w:szCs w:val="24"/>
-                <w:lang w:val="de-CH"/>
-              </w:rPr>
-              <w:t>Map</w:t>
-            </w:r>
-            <w:proofErr w:type="spellEnd"/>
-            <w:r>
-              <w:rPr>
-                <w:sz w:val="24"/>
-                <w:szCs w:val="24"/>
-                <w:lang w:val="de-CH"/>
-              </w:rPr>
-              <w:t xml:space="preserve"> wird die Matrix und der Rest der Terminalausgabe für die </w:t>
-            </w:r>
-            <w:proofErr w:type="spellStart"/>
-            <w:r>
-              <w:rPr>
-                <w:sz w:val="24"/>
-                <w:szCs w:val="24"/>
-                <w:lang w:val="de-CH"/>
-              </w:rPr>
-              <w:t>Map-Funkrion</w:t>
-            </w:r>
-            <w:proofErr w:type="spellEnd"/>
-            <w:r>
-              <w:rPr>
-                <w:sz w:val="24"/>
-                <w:szCs w:val="24"/>
-                <w:lang w:val="de-CH"/>
-              </w:rPr>
-              <w:t xml:space="preserve"> erzeugt.</w:t>
+              <w:t>In Map wird die Matrix und der Rest der Terminalausgabe für die Map-Funkrion erzeugt.</w:t>
             </w:r>
           </w:p>
           <w:p>
@@ -1911,43 +1692,7 @@
                 <w:lang w:val="de-CH"/>
               </w:rPr>
               <w:lastRenderedPageBreak/>
-              <w:t>Parser liest die Terminal-</w:t>
-            </w:r>
-            <w:proofErr w:type="spellStart"/>
-            <w:r>
-              <w:rPr>
-                <w:sz w:val="24"/>
-                <w:szCs w:val="24"/>
-                <w:lang w:val="de-CH"/>
-              </w:rPr>
-              <w:t>Commands</w:t>
-            </w:r>
-            <w:proofErr w:type="spellEnd"/>
-            <w:r>
-              <w:rPr>
-                <w:sz w:val="24"/>
-                <w:szCs w:val="24"/>
-                <w:lang w:val="de-CH"/>
-              </w:rPr>
-              <w:t xml:space="preserve"> und </w:t>
-            </w:r>
-            <w:proofErr w:type="spellStart"/>
-            <w:r>
-              <w:rPr>
-                <w:sz w:val="24"/>
-                <w:szCs w:val="24"/>
-                <w:lang w:val="de-CH"/>
-              </w:rPr>
-              <w:t>called</w:t>
-            </w:r>
-            <w:proofErr w:type="spellEnd"/>
-            <w:r>
-              <w:rPr>
-                <w:sz w:val="24"/>
-                <w:szCs w:val="24"/>
-                <w:lang w:val="de-CH"/>
-              </w:rPr>
-              <w:t xml:space="preserve"> den e</w:t>
+              <w:t>Parser liest die Terminal-Commands und called den e</w:t>
             </w:r>
             <w:r>
               <w:rPr>
@@ -2007,25 +1752,7 @@
                 <w:szCs w:val="24"/>
                 <w:lang w:val="de-CH"/>
               </w:rPr>
-              <w:t xml:space="preserve">Vektor2 ist die Klasse, die die Koordinaten der Räume enthält und erfüllt </w:t>
-            </w:r>
-            <w:proofErr w:type="gramStart"/>
-            <w:r>
-              <w:rPr>
-                <w:sz w:val="24"/>
-                <w:szCs w:val="24"/>
-                <w:lang w:val="de-CH"/>
-              </w:rPr>
-              <w:t>die selbe</w:t>
-            </w:r>
-            <w:proofErr w:type="gramEnd"/>
-            <w:r>
-              <w:rPr>
-                <w:sz w:val="24"/>
-                <w:szCs w:val="24"/>
-                <w:lang w:val="de-CH"/>
-              </w:rPr>
-              <w:t xml:space="preserve"> Rolle wie die Java Point-Klasse.</w:t>
+              <w:t>Vektor2 ist die Klasse, die die Koordinaten der Räume enthält und erfüllt die selbe Rolle wie die Java Point-Klasse.</w:t>
             </w:r>
           </w:p>
           <w:p>
@@ -2205,79 +1932,7 @@
           <w:szCs w:val="24"/>
           <w:lang w:val="de-CH"/>
         </w:rPr>
-        <w:t>Als erstes muss man den Schlüssel mit dem «Pickup» Befehl aufheben. Der Schlüssel ist in einem Raum der zufällig ausgewählt wurde. Dort wurde die «</w:t>
-      </w:r>
-      <w:proofErr w:type="spellStart"/>
-      <w:r>
-        <w:rPr>
-          <w:sz w:val="24"/>
-          <w:szCs w:val="24"/>
-          <w:lang w:val="de-CH"/>
-        </w:rPr>
-        <w:t>HasKey</w:t>
-      </w:r>
-      <w:proofErr w:type="spellEnd"/>
-      <w:r>
-        <w:rPr>
-          <w:sz w:val="24"/>
-          <w:szCs w:val="24"/>
-          <w:lang w:val="de-CH"/>
-        </w:rPr>
-        <w:t xml:space="preserve">» Variable auf </w:t>
-      </w:r>
-      <w:proofErr w:type="spellStart"/>
-      <w:r>
-        <w:rPr>
-          <w:sz w:val="24"/>
-          <w:szCs w:val="24"/>
-          <w:lang w:val="de-CH"/>
-        </w:rPr>
-        <w:t>true</w:t>
-      </w:r>
-      <w:proofErr w:type="spellEnd"/>
-      <w:r>
-        <w:rPr>
-          <w:sz w:val="24"/>
-          <w:szCs w:val="24"/>
-          <w:lang w:val="de-CH"/>
-        </w:rPr>
-        <w:t xml:space="preserve"> gesetzt. Danach muss man in den End-Raum gehen.  Die Raum-Klasse hat ein </w:t>
-      </w:r>
-      <w:proofErr w:type="spellStart"/>
-      <w:r>
-        <w:rPr>
-          <w:sz w:val="24"/>
-          <w:szCs w:val="24"/>
-          <w:lang w:val="de-CH"/>
-        </w:rPr>
-        <w:t>Bolean</w:t>
-      </w:r>
-      <w:proofErr w:type="spellEnd"/>
-      <w:r>
-        <w:rPr>
-          <w:sz w:val="24"/>
-          <w:szCs w:val="24"/>
-          <w:lang w:val="de-CH"/>
-        </w:rPr>
-        <w:t xml:space="preserve"> «</w:t>
-      </w:r>
-      <w:proofErr w:type="spellStart"/>
-      <w:r>
-        <w:rPr>
-          <w:sz w:val="24"/>
-          <w:szCs w:val="24"/>
-          <w:lang w:val="de-CH"/>
-        </w:rPr>
-        <w:t>IsFinishRoom</w:t>
-      </w:r>
-      <w:proofErr w:type="spellEnd"/>
-      <w:r>
-        <w:rPr>
-          <w:sz w:val="24"/>
-          <w:szCs w:val="24"/>
-          <w:lang w:val="de-CH"/>
-        </w:rPr>
-        <w:t>» der anzeigt, ob es der End-Raum ist. Wenn der End-Raum erreicht ist, kann man dort mit dem Use-Key Befehl das Spiel gewinnen.</w:t>
+        <w:t>Als erstes muss man den Schlüssel mit dem «Pickup» Befehl aufheben. Der Schlüssel ist in einem Raum der zufällig ausgewählt wurde. Dort wurde die «HasKey» Variable auf true gesetzt. Danach muss man in den End-Raum gehen.  Die Raum-Klasse hat ein Bolean «IsFinishRoom» der anzeigt, ob es der End-Raum ist. Wenn der End-Raum erreicht ist, kann man dort mit dem Use-Key Befehl das Spiel gewinnen.</w:t>
       </w:r>
     </w:p>
     <w:p>
@@ -2327,115 +1982,7 @@
           <w:szCs w:val="24"/>
           <w:lang w:val="de-CH"/>
         </w:rPr>
-        <w:t>jedes Mal, wenn der Go-Command aufgerufen wird, die entsprechende Richtung (</w:t>
-      </w:r>
-      <w:proofErr w:type="spellStart"/>
-      <w:r>
-        <w:rPr>
-          <w:sz w:val="24"/>
-          <w:szCs w:val="24"/>
-          <w:lang w:val="de-CH"/>
-        </w:rPr>
-        <w:t>north</w:t>
-      </w:r>
-      <w:proofErr w:type="spellEnd"/>
-      <w:r>
-        <w:rPr>
-          <w:sz w:val="24"/>
-          <w:szCs w:val="24"/>
-          <w:lang w:val="de-CH"/>
-        </w:rPr>
-        <w:t xml:space="preserve">, </w:t>
-      </w:r>
-      <w:proofErr w:type="spellStart"/>
-      <w:r>
-        <w:rPr>
-          <w:sz w:val="24"/>
-          <w:szCs w:val="24"/>
-          <w:lang w:val="de-CH"/>
-        </w:rPr>
-        <w:t>east</w:t>
-      </w:r>
-      <w:proofErr w:type="spellEnd"/>
-      <w:r>
-        <w:rPr>
-          <w:sz w:val="24"/>
-          <w:szCs w:val="24"/>
-          <w:lang w:val="de-CH"/>
-        </w:rPr>
-        <w:t xml:space="preserve">, </w:t>
-      </w:r>
-      <w:proofErr w:type="spellStart"/>
-      <w:r>
-        <w:rPr>
-          <w:sz w:val="24"/>
-          <w:szCs w:val="24"/>
-          <w:lang w:val="de-CH"/>
-        </w:rPr>
-        <w:t>south</w:t>
-      </w:r>
-      <w:proofErr w:type="spellEnd"/>
-      <w:r>
-        <w:rPr>
-          <w:sz w:val="24"/>
-          <w:szCs w:val="24"/>
-          <w:lang w:val="de-CH"/>
-        </w:rPr>
-        <w:t xml:space="preserve">, west) in die </w:t>
-      </w:r>
-      <w:proofErr w:type="spellStart"/>
-      <w:r>
-        <w:rPr>
-          <w:sz w:val="24"/>
-          <w:szCs w:val="24"/>
-          <w:lang w:val="de-CH"/>
-        </w:rPr>
-        <w:t>ArrayList</w:t>
-      </w:r>
-      <w:proofErr w:type="spellEnd"/>
-      <w:r>
-        <w:rPr>
-          <w:sz w:val="24"/>
-          <w:szCs w:val="24"/>
-          <w:lang w:val="de-CH"/>
-        </w:rPr>
-        <w:t xml:space="preserve"> «</w:t>
-      </w:r>
-      <w:proofErr w:type="spellStart"/>
-      <w:r>
-        <w:rPr>
-          <w:sz w:val="24"/>
-          <w:szCs w:val="24"/>
-          <w:lang w:val="de-CH"/>
-        </w:rPr>
-        <w:t>actions</w:t>
-      </w:r>
-      <w:proofErr w:type="spellEnd"/>
-      <w:r>
-        <w:rPr>
-          <w:sz w:val="24"/>
-          <w:szCs w:val="24"/>
-          <w:lang w:val="de-CH"/>
-        </w:rPr>
-        <w:t xml:space="preserve">» geschrieben. Im Back-Command wird die Richtung dann invertiert und zur zweitletzten </w:t>
-      </w:r>
-      <w:proofErr w:type="spellStart"/>
-      <w:r>
-        <w:rPr>
-          <w:sz w:val="24"/>
-          <w:szCs w:val="24"/>
-          <w:lang w:val="de-CH"/>
-        </w:rPr>
-        <w:t>ArrayList</w:t>
-      </w:r>
-      <w:proofErr w:type="spellEnd"/>
-      <w:r>
-        <w:rPr>
-          <w:sz w:val="24"/>
-          <w:szCs w:val="24"/>
-          <w:lang w:val="de-CH"/>
-        </w:rPr>
-        <w:t>-Position zurückgekehrt. Die letzte Position wird schliesslich gelöscht.</w:t>
+        <w:t>jedes Mal, wenn der Go-Command aufgerufen wird, die entsprechende Richtung (north, east, south, west) in die ArrayList «actions» geschrieben. Im Back-Command wird die Richtung dann invertiert und zur zweitletzten ArrayList-Position zurückgekehrt. Die letzte Position wird schliesslich gelöscht.</w:t>
       </w:r>
     </w:p>
     <w:p>
@@ -2477,124 +2024,16 @@
           <w:szCs w:val="24"/>
           <w:lang w:val="de-CH"/>
         </w:rPr>
-        <w:t>Es existiert ein Key, dieser wird benötigt, um das Spiel im richtigen Raum zu gewinnen. Er wird bei der Erstellung des Spielfelds zufällig in einem Raum platziert. Dazu wird die «</w:t>
+        <w:t>Es existiert ein Key, dieser wird benötigt, um das Spiel im richtigen Raum zu gewinnen. Er wird bei der Erstellung des Spielfelds zufällig in einem Raum platziert. Dazu wird die «hasKey» Variable auf true gesetzt. Mit dem Pickup-Command wird die «hasKey» Variable des Raumes auf false gesetzt und die Variable playerHasKey aus der Game-Klasse auf true.</w:t>
       </w:r>
-      <w:proofErr w:type="spellStart"/>
-      <w:r>
+    </w:p>
+    <w:p>
+      <w:pPr>
         <w:rPr>
           <w:sz w:val="24"/>
           <w:szCs w:val="24"/>
           <w:lang w:val="de-CH"/>
         </w:rPr>
-        <w:t>hasKey</w:t>
-      </w:r>
-      <w:proofErr w:type="spellEnd"/>
-      <w:r>
-        <w:rPr>
-          <w:sz w:val="24"/>
-          <w:szCs w:val="24"/>
-          <w:lang w:val="de-CH"/>
-        </w:rPr>
-        <w:t xml:space="preserve">» Variable auf </w:t>
-      </w:r>
-      <w:proofErr w:type="spellStart"/>
-      <w:r>
-        <w:rPr>
-          <w:sz w:val="24"/>
-          <w:szCs w:val="24"/>
-          <w:lang w:val="de-CH"/>
-        </w:rPr>
-        <w:t>true</w:t>
-      </w:r>
-      <w:proofErr w:type="spellEnd"/>
-      <w:r>
-        <w:rPr>
-          <w:sz w:val="24"/>
-          <w:szCs w:val="24"/>
-          <w:lang w:val="de-CH"/>
-        </w:rPr>
-        <w:t xml:space="preserve"> gesetzt. Mit dem Pickup-Command wird die «</w:t>
-      </w:r>
-      <w:proofErr w:type="spellStart"/>
-      <w:r>
-        <w:rPr>
-          <w:sz w:val="24"/>
-          <w:szCs w:val="24"/>
-          <w:lang w:val="de-CH"/>
-        </w:rPr>
-        <w:t>hasKey</w:t>
-      </w:r>
-      <w:proofErr w:type="spellEnd"/>
-      <w:r>
-        <w:rPr>
-          <w:sz w:val="24"/>
-          <w:szCs w:val="24"/>
-          <w:lang w:val="de-CH"/>
-        </w:rPr>
-        <w:t xml:space="preserve">» Variable des Raumes auf </w:t>
-      </w:r>
-      <w:proofErr w:type="spellStart"/>
-      <w:r>
-        <w:rPr>
-          <w:sz w:val="24"/>
-          <w:szCs w:val="24"/>
-          <w:lang w:val="de-CH"/>
-        </w:rPr>
-        <w:t>false</w:t>
-      </w:r>
-      <w:proofErr w:type="spellEnd"/>
-      <w:r>
-        <w:rPr>
-          <w:sz w:val="24"/>
-          <w:szCs w:val="24"/>
-          <w:lang w:val="de-CH"/>
-        </w:rPr>
-        <w:t xml:space="preserve"> gesetzt und die Variable </w:t>
-      </w:r>
-      <w:proofErr w:type="spellStart"/>
-      <w:r>
-        <w:rPr>
-          <w:sz w:val="24"/>
-          <w:szCs w:val="24"/>
-          <w:lang w:val="de-CH"/>
-        </w:rPr>
-        <w:t>playerHasKey</w:t>
-      </w:r>
-      <w:proofErr w:type="spellEnd"/>
-      <w:r>
-        <w:rPr>
-          <w:sz w:val="24"/>
-          <w:szCs w:val="24"/>
-          <w:lang w:val="de-CH"/>
-        </w:rPr>
-        <w:t xml:space="preserve"> aus der Game-Klasse auf </w:t>
-      </w:r>
-      <w:proofErr w:type="spellStart"/>
-      <w:r>
-        <w:rPr>
-          <w:sz w:val="24"/>
-          <w:szCs w:val="24"/>
-          <w:lang w:val="de-CH"/>
-        </w:rPr>
-        <w:t>true</w:t>
-      </w:r>
-      <w:proofErr w:type="spellEnd"/>
-      <w:r>
-        <w:rPr>
-          <w:sz w:val="24"/>
-          <w:szCs w:val="24"/>
-          <w:lang w:val="de-CH"/>
-        </w:rPr>
-        <w:t>.</w:t>
-      </w:r>
-    </w:p>
-    <w:p>
-      <w:pPr>
-        <w:rPr>
-          <w:sz w:val="24"/>
-          <w:szCs w:val="24"/>
-          <w:lang w:val="de-CH"/>
-        </w:rPr>
       </w:pPr>
     </w:p>
     <w:p>
@@ -2605,7 +2044,6 @@
         </w:rPr>
       </w:pPr>
       <w:bookmarkStart w:id="7" w:name="_Toc54363722"/>
-      <w:proofErr w:type="spellStart"/>
       <w:r>
         <w:rPr>
           <w:lang w:val="de-CH"/>
@@ -2613,7 +2051,6 @@
         <w:t>Map</w:t>
       </w:r>
       <w:bookmarkEnd w:id="7"/>
-      <w:proofErr w:type="spellEnd"/>
     </w:p>
     <w:p>
       <w:pPr>
@@ -2629,97 +2066,7 @@
           <w:szCs w:val="24"/>
           <w:lang w:val="de-CH"/>
         </w:rPr>
-        <w:t xml:space="preserve">Es kann eine Karte mit dem Befehl </w:t>
-      </w:r>
-      <w:proofErr w:type="spellStart"/>
-      <w:r>
-        <w:rPr>
-          <w:sz w:val="24"/>
-          <w:szCs w:val="24"/>
-          <w:lang w:val="de-CH"/>
-        </w:rPr>
-        <w:t>map</w:t>
-      </w:r>
-      <w:proofErr w:type="spellEnd"/>
-      <w:r>
-        <w:rPr>
-          <w:sz w:val="24"/>
-          <w:szCs w:val="24"/>
-          <w:lang w:val="de-CH"/>
-        </w:rPr>
-        <w:t xml:space="preserve"> ausgegeben werden. Dazu wird eine Matrix auf der Basis der </w:t>
-      </w:r>
-      <w:proofErr w:type="spellStart"/>
-      <w:r>
-        <w:rPr>
-          <w:sz w:val="24"/>
-          <w:szCs w:val="24"/>
-          <w:lang w:val="de-CH"/>
-        </w:rPr>
-        <w:t>MapSize</w:t>
-      </w:r>
-      <w:proofErr w:type="spellEnd"/>
-      <w:r>
-        <w:rPr>
-          <w:sz w:val="24"/>
-          <w:szCs w:val="24"/>
-          <w:lang w:val="de-CH"/>
-        </w:rPr>
-        <w:t xml:space="preserve"> generiert. Die Quadratwurzel der </w:t>
-      </w:r>
-      <w:proofErr w:type="spellStart"/>
-      <w:r>
-        <w:rPr>
-          <w:sz w:val="24"/>
-          <w:szCs w:val="24"/>
-          <w:lang w:val="de-CH"/>
-        </w:rPr>
-        <w:t>MapSize</w:t>
-      </w:r>
-      <w:proofErr w:type="spellEnd"/>
-      <w:r>
-        <w:rPr>
-          <w:sz w:val="24"/>
-          <w:szCs w:val="24"/>
-          <w:lang w:val="de-CH"/>
-        </w:rPr>
-        <w:t xml:space="preserve"> bestimmt wie viele Räume nebeneinander und übereinander stehen. Es können nur Quadrat zahlen verwendet werden. Dann wird überprüft, ob auf dieser Koordinate ein Raum existiert. Aus der </w:t>
-      </w:r>
-      <w:proofErr w:type="spellStart"/>
-      <w:r>
-        <w:rPr>
-          <w:sz w:val="24"/>
-          <w:szCs w:val="24"/>
-          <w:lang w:val="de-CH"/>
-        </w:rPr>
-        <w:t>ArrayList</w:t>
-      </w:r>
-      <w:proofErr w:type="spellEnd"/>
-      <w:r>
-        <w:rPr>
-          <w:sz w:val="24"/>
-          <w:szCs w:val="24"/>
-          <w:lang w:val="de-CH"/>
-        </w:rPr>
-        <w:t xml:space="preserve"> mit den Räumen. Wenn ein Raum existiert, wird dieser mit seinen Attributen gerändert (hat </w:t>
-      </w:r>
-      <w:proofErr w:type="spellStart"/>
-      <w:r>
-        <w:rPr>
-          <w:sz w:val="24"/>
-          <w:szCs w:val="24"/>
-          <w:lang w:val="de-CH"/>
-        </w:rPr>
-        <w:t>key</w:t>
-      </w:r>
-      <w:proofErr w:type="spellEnd"/>
-      <w:r>
-        <w:rPr>
-          <w:sz w:val="24"/>
-          <w:szCs w:val="24"/>
-          <w:lang w:val="de-CH"/>
-        </w:rPr>
-        <w:t>, ist end Raum). Wenn nicht wird ein Platzhalter ausgegeben.</w:t>
+        <w:t>Es kann eine Karte mit dem Befehl map ausgegeben werden. Dazu wird eine Matrix auf der Basis der MapSize generiert. Die Quadratwurzel der MapSize bestimmt wie viele Räume nebeneinander und übereinander stehen. Es können nur Quadrat zahlen verwendet werden. Dann wird überprüft, ob auf dieser Koordinate ein Raum existiert. Aus der ArrayList mit den Räumen. Wenn ein Raum existiert, wird dieser mit seinen Attributen gerändert (hat key, ist end Raum). Wenn nicht wird ein Platzhalter ausgegeben.</w:t>
       </w:r>
     </w:p>
     <w:p>
@@ -2761,25 +2108,7 @@
           <w:szCs w:val="24"/>
           <w:lang w:val="de-CH"/>
         </w:rPr>
-        <w:t xml:space="preserve">Räume können einen Key haben oder nicht. Das wird über einen Boolean </w:t>
-      </w:r>
-      <w:proofErr w:type="spellStart"/>
-      <w:r>
-        <w:rPr>
-          <w:sz w:val="24"/>
-          <w:szCs w:val="24"/>
-          <w:lang w:val="de-CH"/>
-        </w:rPr>
-        <w:t>gestäuert</w:t>
-      </w:r>
-      <w:proofErr w:type="spellEnd"/>
-      <w:r>
-        <w:rPr>
-          <w:sz w:val="24"/>
-          <w:szCs w:val="24"/>
-          <w:lang w:val="de-CH"/>
-        </w:rPr>
-        <w:t xml:space="preserve">. </w:t>
+        <w:t xml:space="preserve">Räume können einen Key haben oder nicht. Das wird über einen Boolean gestäuert. </w:t>
       </w:r>
     </w:p>
     <w:p>
@@ -3035,19 +2364,9 @@
                               <w:pPr>
                                 <w:spacing w:after="0" w:line="240" w:lineRule="auto"/>
                               </w:pPr>
-                              <w:proofErr w:type="spellStart"/>
                               <w:r>
-                                <w:t>Zork</w:t>
+                                <w:t>Zork Dokumentation</w:t>
                               </w:r>
-                              <w:proofErr w:type="spellEnd"/>
-                              <w:r>
-                                <w:t xml:space="preserve"> </w:t>
-                              </w:r>
-                              <w:proofErr w:type="spellStart"/>
-                              <w:r>
-                                <w:t>Dokumentation</w:t>
-                              </w:r>
-                              <w:proofErr w:type="spellEnd"/>
                             </w:p>
                           </w:sdtContent>
                         </w:sdt>
@@ -4492,21 +3811,21 @@
     <w:charset w:val="00"/>
     <w:family w:val="swiss"/>
     <w:pitch w:val="variable"/>
-    <w:sig w:usb0="E0002AFF" w:usb1="4000ACFF" w:usb2="00000001" w:usb3="00000000" w:csb0="000001FF" w:csb1="00000000"/>
+    <w:sig w:usb0="E4002EFF" w:usb1="C000247B" w:usb2="00000009" w:usb3="00000000" w:csb0="000001FF" w:csb1="00000000"/>
   </w:font>
   <w:font w:name="Times New Roman">
     <w:panose1 w:val="02020603050405020304"/>
     <w:charset w:val="00"/>
     <w:family w:val="roman"/>
     <w:pitch w:val="variable"/>
-    <w:sig w:usb0="E0002AFF" w:usb1="C0007843" w:usb2="00000009" w:usb3="00000000" w:csb0="000001FF" w:csb1="00000000"/>
+    <w:sig w:usb0="E0002EFF" w:usb1="C000785B" w:usb2="00000009" w:usb3="00000000" w:csb0="000001FF" w:csb1="00000000"/>
   </w:font>
   <w:font w:name="Calibri Light">
     <w:panose1 w:val="020F0302020204030204"/>
     <w:charset w:val="00"/>
     <w:family w:val="swiss"/>
     <w:pitch w:val="variable"/>
-    <w:sig w:usb0="A0002AEF" w:usb1="4000207B" w:usb2="00000000" w:usb3="00000000" w:csb0="000001FF" w:csb1="00000000"/>
+    <w:sig w:usb0="E4002EFF" w:usb1="C000247B" w:usb2="00000009" w:usb3="00000000" w:csb0="000001FF" w:csb1="00000000"/>
   </w:font>
 </w:fonts>
 </file>
@@ -4529,8 +3848,10 @@
     <w:rsidRoot w:val="00D13242"/>
     <w:rsid w:val="000766CF"/>
     <w:rsid w:val="007A7EC5"/>
+    <w:rsid w:val="00864C79"/>
     <w:rsid w:val="008771FA"/>
     <w:rsid w:val="00D13242"/>
+    <w:rsid w:val="00E56743"/>
     <w:rsid w:val="00FD7E40"/>
   </w:rsids>
   <m:mathPr>
